--- a/практика/практика/Отчет Макаров Алексей Сергреевич 23ВВВ1.docx
+++ b/практика/практика/Отчет Макаров Алексей Сергреевич 23ВВВ1.docx
@@ -6758,6 +6758,11 @@
           </w:hyperlink>
         </w:p>
         <w:p>
+          <w:r>
+            <w:t>Отладка………………………………………………………………………………………………………………………………………………10</w:t>
+          </w:r>
+        </w:p>
+        <w:p>
           <w:pPr>
             <w:pStyle w:val="12"/>
             <w:tabs>
@@ -7395,7 +7400,6 @@
       <w:bookmarkStart w:id="64" w:name="_Toc45891455"/>
       <w:bookmarkStart w:id="65" w:name="_Toc170491808"/>
       <w:r>
-        <w:lastRenderedPageBreak/>
         <w:t>Введение</w:t>
       </w:r>
       <w:bookmarkEnd w:id="64"/>
@@ -9010,6 +9014,176 @@
           <w:szCs w:val="24"/>
         </w:rPr>
         <w:lastRenderedPageBreak/>
+        <w:t>Отладка</w:t>
+      </w:r>
+    </w:p>
+    <w:p>
+      <w:pPr>
+        <w:rPr>
+          <w:rFonts w:ascii="Times New Roman" w:hAnsi="Times New Roman" w:cs="Times New Roman"/>
+          <w:sz w:val="28"/>
+          <w:szCs w:val="28"/>
+        </w:rPr>
+      </w:pPr>
+      <w:r>
+        <w:rPr>
+          <w:rFonts w:ascii="Times New Roman" w:hAnsi="Times New Roman" w:cs="Times New Roman"/>
+          <w:sz w:val="28"/>
+          <w:szCs w:val="28"/>
+        </w:rPr>
+        <w:t xml:space="preserve">В качестве среды разработки была выбрана программа </w:t>
+      </w:r>
+      <w:proofErr w:type="spellStart"/>
+      <w:r>
+        <w:rPr>
+          <w:rFonts w:ascii="Times New Roman" w:hAnsi="Times New Roman" w:cs="Times New Roman"/>
+          <w:sz w:val="28"/>
+          <w:szCs w:val="28"/>
+        </w:rPr>
+        <w:t>Microsoft</w:t>
+      </w:r>
+      <w:proofErr w:type="spellEnd"/>
+      <w:r>
+        <w:rPr>
+          <w:rFonts w:ascii="Times New Roman" w:hAnsi="Times New Roman" w:cs="Times New Roman"/>
+          <w:sz w:val="28"/>
+          <w:szCs w:val="28"/>
+        </w:rPr>
+        <w:t xml:space="preserve"> </w:t>
+      </w:r>
+      <w:proofErr w:type="spellStart"/>
+      <w:r>
+        <w:rPr>
+          <w:rFonts w:ascii="Times New Roman" w:hAnsi="Times New Roman" w:cs="Times New Roman"/>
+          <w:sz w:val="28"/>
+          <w:szCs w:val="28"/>
+        </w:rPr>
+        <w:t>Visual</w:t>
+      </w:r>
+      <w:proofErr w:type="spellEnd"/>
+      <w:r>
+        <w:rPr>
+          <w:rFonts w:ascii="Times New Roman" w:hAnsi="Times New Roman" w:cs="Times New Roman"/>
+          <w:sz w:val="28"/>
+          <w:szCs w:val="28"/>
+        </w:rPr>
+        <w:t xml:space="preserve"> </w:t>
+      </w:r>
+      <w:proofErr w:type="spellStart"/>
+      <w:r>
+        <w:rPr>
+          <w:rFonts w:ascii="Times New Roman" w:hAnsi="Times New Roman" w:cs="Times New Roman"/>
+          <w:sz w:val="28"/>
+          <w:szCs w:val="28"/>
+        </w:rPr>
+        <w:t>Studio</w:t>
+      </w:r>
+      <w:proofErr w:type="spellEnd"/>
+      <w:r>
+        <w:rPr>
+          <w:rFonts w:ascii="Times New Roman" w:hAnsi="Times New Roman" w:cs="Times New Roman"/>
+          <w:sz w:val="28"/>
+          <w:szCs w:val="28"/>
+        </w:rPr>
+        <w:t>, которая содержит в себе все необходимые средства для разработки и отладки модулей и программ</w:t>
+      </w:r>
+      <w:r>
+        <w:rPr>
+          <w:rFonts w:ascii="Times New Roman" w:hAnsi="Times New Roman" w:cs="Times New Roman"/>
+          <w:sz w:val="28"/>
+          <w:szCs w:val="28"/>
+        </w:rPr>
+        <w:t>.</w:t>
+      </w:r>
+    </w:p>
+    <w:p>
+      <w:pPr>
+        <w:rPr>
+          <w:rFonts w:ascii="Times New Roman" w:hAnsi="Times New Roman" w:cs="Times New Roman"/>
+          <w:sz w:val="28"/>
+          <w:szCs w:val="28"/>
+        </w:rPr>
+      </w:pPr>
+      <w:r>
+        <w:rPr>
+          <w:rFonts w:ascii="Times New Roman" w:hAnsi="Times New Roman" w:cs="Times New Roman"/>
+          <w:sz w:val="28"/>
+          <w:szCs w:val="28"/>
+        </w:rPr>
+        <w:t>Для отладки программы использовались точки остановки и пошаговое выполнение кода программы, анализ содержимого локальных переменных. Точки останова – это прерывание выполнения программы, при котором выполняется вызов отладчика. Отладчик является инструментом для поиска и устранения ошибок в программе, с помощью которого можно исследовать состояние программы.</w:t>
+      </w:r>
+    </w:p>
+    <w:p>
+      <w:pPr>
+        <w:rPr>
+          <w:rFonts w:ascii="Times New Roman" w:hAnsi="Times New Roman" w:cs="Times New Roman"/>
+          <w:b/>
+          <w:sz w:val="28"/>
+          <w:szCs w:val="28"/>
+        </w:rPr>
+      </w:pPr>
+      <w:r>
+        <w:rPr>
+          <w:rFonts w:ascii="Times New Roman" w:hAnsi="Times New Roman" w:cs="Times New Roman"/>
+          <w:sz w:val="28"/>
+          <w:szCs w:val="28"/>
+        </w:rPr>
+        <w:t>Был использован метод бинарного поиска, он включает в себя разделение частей кода для упрощения процесса отладки. Это может быть особенно полезно, если причина ошибки находится в начале языка программирования, а фактическая ошибка ближе к концу. Команда шаг с заходом (</w:t>
+      </w:r>
+      <w:proofErr w:type="spellStart"/>
+      <w:r>
+        <w:rPr>
+          <w:rFonts w:ascii="Times New Roman" w:hAnsi="Times New Roman" w:cs="Times New Roman"/>
+          <w:sz w:val="28"/>
+          <w:szCs w:val="28"/>
+        </w:rPr>
+        <w:t>step</w:t>
+      </w:r>
+      <w:proofErr w:type="spellEnd"/>
+      <w:r>
+        <w:rPr>
+          <w:rFonts w:ascii="Times New Roman" w:hAnsi="Times New Roman" w:cs="Times New Roman"/>
+          <w:sz w:val="28"/>
+          <w:szCs w:val="28"/>
+        </w:rPr>
+        <w:t xml:space="preserve"> </w:t>
+      </w:r>
+      <w:proofErr w:type="spellStart"/>
+      <w:r>
+        <w:rPr>
+          <w:rFonts w:ascii="Times New Roman" w:hAnsi="Times New Roman" w:cs="Times New Roman"/>
+          <w:sz w:val="28"/>
+          <w:szCs w:val="28"/>
+        </w:rPr>
+        <w:t>into</w:t>
+      </w:r>
+      <w:proofErr w:type="spellEnd"/>
+      <w:r>
+        <w:rPr>
+          <w:rFonts w:ascii="Times New Roman" w:hAnsi="Times New Roman" w:cs="Times New Roman"/>
+          <w:sz w:val="28"/>
+          <w:szCs w:val="28"/>
+        </w:rPr>
+        <w:t>) выполняет следующую инструкцию в обычном пути выполнения программы, а затем приостанавливает выполнение программы, чтобы мы могли проверить состояние программы с помощью отладчика. Если выполняемый оператор содержит вызов функции, шаг с заходом заставляет программу перескакивать в начало вызываемой функции, где она приостанавливается</w:t>
+      </w:r>
+    </w:p>
+    <w:p>
+      <w:pPr>
+        <w:jc w:val="center"/>
+        <w:rPr>
+          <w:rFonts w:ascii="Times New Roman" w:hAnsi="Times New Roman" w:cs="Times New Roman"/>
+          <w:b/>
+          <w:sz w:val="28"/>
+          <w:szCs w:val="24"/>
+        </w:rPr>
+      </w:pPr>
+      <w:r>
+        <w:rPr>
+          <w:rFonts w:ascii="Times New Roman" w:hAnsi="Times New Roman" w:cs="Times New Roman"/>
+          <w:b/>
+          <w:sz w:val="28"/>
+          <w:szCs w:val="24"/>
+        </w:rPr>
         <w:t>Описание функций в коде</w:t>
       </w:r>
     </w:p>
@@ -9318,6 +9492,7 @@
           <w:sz w:val="28"/>
           <w:szCs w:val="24"/>
         </w:rPr>
+        <w:lastRenderedPageBreak/>
         <w:t xml:space="preserve">Она закрывает файл с помощью </w:t>
       </w:r>
       <w:proofErr w:type="spellStart"/>
@@ -9657,19 +9832,676 @@
           <w:szCs w:val="24"/>
           <w:lang w:val="en-US"/>
         </w:rPr>
+        <w:t xml:space="preserve">3. </w:t>
+      </w:r>
+      <w:proofErr w:type="spellStart"/>
+      <w:r>
+        <w:rPr>
+          <w:rFonts w:ascii="Times New Roman" w:hAnsi="Times New Roman" w:cs="Times New Roman"/>
+          <w:b/>
+          <w:sz w:val="28"/>
+          <w:szCs w:val="24"/>
+          <w:lang w:val="en-US"/>
+        </w:rPr>
+        <w:t>readFile</w:t>
+      </w:r>
+      <w:proofErr w:type="spellEnd"/>
+      <w:r>
+        <w:rPr>
+          <w:rFonts w:ascii="Times New Roman" w:hAnsi="Times New Roman" w:cs="Times New Roman"/>
+          <w:sz w:val="28"/>
+          <w:szCs w:val="24"/>
+          <w:lang w:val="en-US"/>
+        </w:rPr>
+        <w:t>(</w:t>
+      </w:r>
+      <w:proofErr w:type="spellStart"/>
+      <w:r>
+        <w:rPr>
+          <w:rFonts w:ascii="Times New Roman" w:hAnsi="Times New Roman" w:cs="Times New Roman"/>
+          <w:sz w:val="28"/>
+          <w:szCs w:val="24"/>
+          <w:lang w:val="en-US"/>
+        </w:rPr>
+        <w:t>const</w:t>
+      </w:r>
+      <w:proofErr w:type="spellEnd"/>
+      <w:r>
+        <w:rPr>
+          <w:rFonts w:ascii="Times New Roman" w:hAnsi="Times New Roman" w:cs="Times New Roman"/>
+          <w:sz w:val="28"/>
+          <w:szCs w:val="24"/>
+          <w:lang w:val="en-US"/>
+        </w:rPr>
+        <w:t xml:space="preserve"> char* filename, </w:t>
+      </w:r>
+      <w:proofErr w:type="spellStart"/>
+      <w:r>
+        <w:rPr>
+          <w:rFonts w:ascii="Times New Roman" w:hAnsi="Times New Roman" w:cs="Times New Roman"/>
+          <w:sz w:val="28"/>
+          <w:szCs w:val="24"/>
+          <w:lang w:val="en-US"/>
+        </w:rPr>
+        <w:t>int</w:t>
+      </w:r>
+      <w:proofErr w:type="spellEnd"/>
+      <w:r>
+        <w:rPr>
+          <w:rFonts w:ascii="Times New Roman" w:hAnsi="Times New Roman" w:cs="Times New Roman"/>
+          <w:sz w:val="28"/>
+          <w:szCs w:val="24"/>
+          <w:lang w:val="en-US"/>
+        </w:rPr>
+        <w:t xml:space="preserve">* numbers, </w:t>
+      </w:r>
+      <w:proofErr w:type="spellStart"/>
+      <w:r>
+        <w:rPr>
+          <w:rFonts w:ascii="Times New Roman" w:hAnsi="Times New Roman" w:cs="Times New Roman"/>
+          <w:sz w:val="28"/>
+          <w:szCs w:val="24"/>
+          <w:lang w:val="en-US"/>
+        </w:rPr>
+        <w:t>int</w:t>
+      </w:r>
+      <w:proofErr w:type="spellEnd"/>
+      <w:r>
+        <w:rPr>
+          <w:rFonts w:ascii="Times New Roman" w:hAnsi="Times New Roman" w:cs="Times New Roman"/>
+          <w:sz w:val="28"/>
+          <w:szCs w:val="24"/>
+          <w:lang w:val="en-US"/>
+        </w:rPr>
+        <w:t xml:space="preserve">* count, </w:t>
+      </w:r>
+      <w:proofErr w:type="spellStart"/>
+      <w:r>
+        <w:rPr>
+          <w:rFonts w:ascii="Times New Roman" w:hAnsi="Times New Roman" w:cs="Times New Roman"/>
+          <w:sz w:val="28"/>
+          <w:szCs w:val="24"/>
+          <w:lang w:val="en-US"/>
+        </w:rPr>
+        <w:t>int</w:t>
+      </w:r>
+      <w:proofErr w:type="spellEnd"/>
+      <w:r>
+        <w:rPr>
+          <w:rFonts w:ascii="Times New Roman" w:hAnsi="Times New Roman" w:cs="Times New Roman"/>
+          <w:sz w:val="28"/>
+          <w:szCs w:val="24"/>
+          <w:lang w:val="en-US"/>
+        </w:rPr>
+        <w:t xml:space="preserve"> size)</w:t>
+      </w:r>
+    </w:p>
+    <w:p>
+      <w:pPr>
+        <w:rPr>
+          <w:rFonts w:ascii="Times New Roman" w:hAnsi="Times New Roman" w:cs="Times New Roman"/>
+          <w:sz w:val="28"/>
+          <w:szCs w:val="24"/>
+          <w:lang w:val="en-US"/>
+        </w:rPr>
+      </w:pPr>
+    </w:p>
+    <w:p>
+      <w:pPr>
+        <w:rPr>
+          <w:rFonts w:ascii="Times New Roman" w:hAnsi="Times New Roman" w:cs="Times New Roman"/>
+          <w:sz w:val="28"/>
+          <w:szCs w:val="24"/>
+        </w:rPr>
+      </w:pPr>
+      <w:r>
+        <w:rPr>
+          <w:rFonts w:ascii="Times New Roman" w:hAnsi="Times New Roman" w:cs="Times New Roman"/>
+          <w:sz w:val="28"/>
+          <w:szCs w:val="24"/>
+        </w:rPr>
+        <w:t xml:space="preserve">Функция читает данные из файла и записывает их в массив целых чисел. Она принимает имя файла </w:t>
+      </w:r>
+      <w:proofErr w:type="spellStart"/>
+      <w:r>
+        <w:rPr>
+          <w:rFonts w:ascii="Times New Roman" w:hAnsi="Times New Roman" w:cs="Times New Roman"/>
+          <w:sz w:val="28"/>
+          <w:szCs w:val="24"/>
+        </w:rPr>
+        <w:t>filename</w:t>
+      </w:r>
+      <w:proofErr w:type="spellEnd"/>
+      <w:r>
+        <w:rPr>
+          <w:rFonts w:ascii="Times New Roman" w:hAnsi="Times New Roman" w:cs="Times New Roman"/>
+          <w:sz w:val="28"/>
+          <w:szCs w:val="24"/>
+        </w:rPr>
+        <w:t xml:space="preserve">, указатель на массив целых чисел </w:t>
+      </w:r>
+      <w:proofErr w:type="spellStart"/>
+      <w:r>
+        <w:rPr>
+          <w:rFonts w:ascii="Times New Roman" w:hAnsi="Times New Roman" w:cs="Times New Roman"/>
+          <w:sz w:val="28"/>
+          <w:szCs w:val="24"/>
+        </w:rPr>
+        <w:t>numbers</w:t>
+      </w:r>
+      <w:proofErr w:type="spellEnd"/>
+      <w:r>
+        <w:rPr>
+          <w:rFonts w:ascii="Times New Roman" w:hAnsi="Times New Roman" w:cs="Times New Roman"/>
+          <w:sz w:val="28"/>
+          <w:szCs w:val="24"/>
+        </w:rPr>
+        <w:t xml:space="preserve">, указатель на счетчик </w:t>
+      </w:r>
+      <w:proofErr w:type="spellStart"/>
+      <w:r>
+        <w:rPr>
+          <w:rFonts w:ascii="Times New Roman" w:hAnsi="Times New Roman" w:cs="Times New Roman"/>
+          <w:sz w:val="28"/>
+          <w:szCs w:val="24"/>
+        </w:rPr>
+        <w:t>count</w:t>
+      </w:r>
+      <w:proofErr w:type="spellEnd"/>
+      <w:r>
+        <w:rPr>
+          <w:rFonts w:ascii="Times New Roman" w:hAnsi="Times New Roman" w:cs="Times New Roman"/>
+          <w:sz w:val="28"/>
+          <w:szCs w:val="24"/>
+        </w:rPr>
+        <w:t xml:space="preserve"> и целое число </w:t>
+      </w:r>
+      <w:proofErr w:type="spellStart"/>
+      <w:r>
+        <w:rPr>
+          <w:rFonts w:ascii="Times New Roman" w:hAnsi="Times New Roman" w:cs="Times New Roman"/>
+          <w:sz w:val="28"/>
+          <w:szCs w:val="24"/>
+        </w:rPr>
+        <w:t>size</w:t>
+      </w:r>
+      <w:proofErr w:type="spellEnd"/>
+      <w:r>
+        <w:rPr>
+          <w:rFonts w:ascii="Times New Roman" w:hAnsi="Times New Roman" w:cs="Times New Roman"/>
+          <w:sz w:val="28"/>
+          <w:szCs w:val="24"/>
+        </w:rPr>
+        <w:t xml:space="preserve"> в качестве входных параметров.</w:t>
+      </w:r>
+    </w:p>
+    <w:p>
+      <w:pPr>
+        <w:rPr>
+          <w:rFonts w:ascii="Times New Roman" w:hAnsi="Times New Roman" w:cs="Times New Roman"/>
+          <w:sz w:val="28"/>
+          <w:szCs w:val="24"/>
+        </w:rPr>
+      </w:pPr>
+    </w:p>
+    <w:p>
+      <w:pPr>
+        <w:rPr>
+          <w:rFonts w:ascii="Times New Roman" w:hAnsi="Times New Roman" w:cs="Times New Roman"/>
+          <w:sz w:val="28"/>
+          <w:szCs w:val="24"/>
+        </w:rPr>
+      </w:pPr>
+      <w:r>
+        <w:rPr>
+          <w:rFonts w:ascii="Times New Roman" w:hAnsi="Times New Roman" w:cs="Times New Roman"/>
+          <w:sz w:val="28"/>
+          <w:szCs w:val="24"/>
+        </w:rPr>
+        <w:t xml:space="preserve">Она открывает файл с именем </w:t>
+      </w:r>
+      <w:proofErr w:type="spellStart"/>
+      <w:r>
+        <w:rPr>
+          <w:rFonts w:ascii="Times New Roman" w:hAnsi="Times New Roman" w:cs="Times New Roman"/>
+          <w:sz w:val="28"/>
+          <w:szCs w:val="24"/>
+        </w:rPr>
+        <w:t>filename</w:t>
+      </w:r>
+      <w:proofErr w:type="spellEnd"/>
+      <w:r>
+        <w:rPr>
+          <w:rFonts w:ascii="Times New Roman" w:hAnsi="Times New Roman" w:cs="Times New Roman"/>
+          <w:sz w:val="28"/>
+          <w:szCs w:val="24"/>
+        </w:rPr>
+        <w:t xml:space="preserve"> в режиме чтения ("r").</w:t>
+      </w:r>
+    </w:p>
+    <w:p>
+      <w:pPr>
+        <w:rPr>
+          <w:rFonts w:ascii="Times New Roman" w:hAnsi="Times New Roman" w:cs="Times New Roman"/>
+          <w:sz w:val="28"/>
+          <w:szCs w:val="24"/>
+        </w:rPr>
+      </w:pPr>
+      <w:r>
+        <w:rPr>
+          <w:rFonts w:ascii="Times New Roman" w:hAnsi="Times New Roman" w:cs="Times New Roman"/>
+          <w:sz w:val="28"/>
+          <w:szCs w:val="24"/>
+        </w:rPr>
+        <w:t xml:space="preserve">Она инициализирует счетчик </w:t>
+      </w:r>
+      <w:proofErr w:type="spellStart"/>
+      <w:r>
+        <w:rPr>
+          <w:rFonts w:ascii="Times New Roman" w:hAnsi="Times New Roman" w:cs="Times New Roman"/>
+          <w:sz w:val="28"/>
+          <w:szCs w:val="24"/>
+        </w:rPr>
+        <w:t>count</w:t>
+      </w:r>
+      <w:proofErr w:type="spellEnd"/>
+      <w:r>
+        <w:rPr>
+          <w:rFonts w:ascii="Times New Roman" w:hAnsi="Times New Roman" w:cs="Times New Roman"/>
+          <w:sz w:val="28"/>
+          <w:szCs w:val="24"/>
+        </w:rPr>
+        <w:t xml:space="preserve"> в ноль.</w:t>
+      </w:r>
+    </w:p>
+    <w:p>
+      <w:pPr>
+        <w:rPr>
+          <w:rFonts w:ascii="Times New Roman" w:hAnsi="Times New Roman" w:cs="Times New Roman"/>
+          <w:sz w:val="28"/>
+          <w:szCs w:val="24"/>
+        </w:rPr>
+      </w:pPr>
+      <w:r>
+        <w:rPr>
+          <w:rFonts w:ascii="Times New Roman" w:hAnsi="Times New Roman" w:cs="Times New Roman"/>
+          <w:sz w:val="28"/>
+          <w:szCs w:val="24"/>
+        </w:rPr>
+        <w:t xml:space="preserve">Она читает данные из файла и записывает их в массив </w:t>
+      </w:r>
+      <w:proofErr w:type="spellStart"/>
+      <w:r>
+        <w:rPr>
+          <w:rFonts w:ascii="Times New Roman" w:hAnsi="Times New Roman" w:cs="Times New Roman"/>
+          <w:sz w:val="28"/>
+          <w:szCs w:val="24"/>
+        </w:rPr>
+        <w:t>numbers</w:t>
+      </w:r>
+      <w:proofErr w:type="spellEnd"/>
+      <w:r>
+        <w:rPr>
+          <w:rFonts w:ascii="Times New Roman" w:hAnsi="Times New Roman" w:cs="Times New Roman"/>
+          <w:sz w:val="28"/>
+          <w:szCs w:val="24"/>
+        </w:rPr>
+        <w:t xml:space="preserve"> с помощью </w:t>
+      </w:r>
+      <w:proofErr w:type="spellStart"/>
+      <w:r>
+        <w:rPr>
+          <w:rFonts w:ascii="Times New Roman" w:hAnsi="Times New Roman" w:cs="Times New Roman"/>
+          <w:sz w:val="28"/>
+          <w:szCs w:val="24"/>
+        </w:rPr>
+        <w:t>fscanf</w:t>
+      </w:r>
+      <w:proofErr w:type="spellEnd"/>
+      <w:r>
+        <w:rPr>
+          <w:rFonts w:ascii="Times New Roman" w:hAnsi="Times New Roman" w:cs="Times New Roman"/>
+          <w:sz w:val="28"/>
+          <w:szCs w:val="24"/>
+        </w:rPr>
+        <w:t>.</w:t>
+      </w:r>
+    </w:p>
+    <w:p>
+      <w:pPr>
+        <w:rPr>
+          <w:rFonts w:ascii="Times New Roman" w:hAnsi="Times New Roman" w:cs="Times New Roman"/>
+          <w:sz w:val="28"/>
+          <w:szCs w:val="24"/>
+        </w:rPr>
+      </w:pPr>
+      <w:r>
+        <w:rPr>
+          <w:rFonts w:ascii="Times New Roman" w:hAnsi="Times New Roman" w:cs="Times New Roman"/>
+          <w:sz w:val="28"/>
+          <w:szCs w:val="24"/>
+        </w:rPr>
+        <w:t xml:space="preserve">Она закрывает файл с помощью </w:t>
+      </w:r>
+      <w:proofErr w:type="spellStart"/>
+      <w:r>
+        <w:rPr>
+          <w:rFonts w:ascii="Times New Roman" w:hAnsi="Times New Roman" w:cs="Times New Roman"/>
+          <w:sz w:val="28"/>
+          <w:szCs w:val="24"/>
+        </w:rPr>
+        <w:t>fclose</w:t>
+      </w:r>
+      <w:proofErr w:type="spellEnd"/>
+      <w:r>
+        <w:rPr>
+          <w:rFonts w:ascii="Times New Roman" w:hAnsi="Times New Roman" w:cs="Times New Roman"/>
+          <w:sz w:val="28"/>
+          <w:szCs w:val="24"/>
+        </w:rPr>
+        <w:t>.</w:t>
+      </w:r>
+    </w:p>
+    <w:p>
+      <w:pPr>
+        <w:rPr>
+          <w:rFonts w:ascii="Times New Roman" w:hAnsi="Times New Roman" w:cs="Times New Roman"/>
+          <w:sz w:val="28"/>
+          <w:szCs w:val="24"/>
+          <w:lang w:val="en-US"/>
+        </w:rPr>
+      </w:pPr>
+      <w:r>
+        <w:rPr>
+          <w:rFonts w:ascii="Times New Roman" w:hAnsi="Times New Roman" w:cs="Times New Roman"/>
+          <w:sz w:val="28"/>
+          <w:szCs w:val="24"/>
+          <w:lang w:val="en-US"/>
+        </w:rPr>
+        <w:t xml:space="preserve">4. </w:t>
+      </w:r>
+      <w:proofErr w:type="spellStart"/>
+      <w:r>
+        <w:rPr>
+          <w:rFonts w:ascii="Times New Roman" w:hAnsi="Times New Roman" w:cs="Times New Roman"/>
+          <w:b/>
+          <w:sz w:val="28"/>
+          <w:szCs w:val="24"/>
+          <w:lang w:val="en-US"/>
+        </w:rPr>
+        <w:t>insertion_sort</w:t>
+      </w:r>
+      <w:proofErr w:type="spellEnd"/>
+      <w:r>
+        <w:rPr>
+          <w:rFonts w:ascii="Times New Roman" w:hAnsi="Times New Roman" w:cs="Times New Roman"/>
+          <w:sz w:val="28"/>
+          <w:szCs w:val="24"/>
+          <w:lang w:val="en-US"/>
+        </w:rPr>
+        <w:t>(</w:t>
+      </w:r>
+      <w:proofErr w:type="spellStart"/>
+      <w:r>
+        <w:rPr>
+          <w:rFonts w:ascii="Times New Roman" w:hAnsi="Times New Roman" w:cs="Times New Roman"/>
+          <w:sz w:val="28"/>
+          <w:szCs w:val="24"/>
+          <w:lang w:val="en-US"/>
+        </w:rPr>
+        <w:t>int</w:t>
+      </w:r>
+      <w:proofErr w:type="spellEnd"/>
+      <w:r>
+        <w:rPr>
+          <w:rFonts w:ascii="Times New Roman" w:hAnsi="Times New Roman" w:cs="Times New Roman"/>
+          <w:sz w:val="28"/>
+          <w:szCs w:val="24"/>
+          <w:lang w:val="en-US"/>
+        </w:rPr>
+        <w:t xml:space="preserve"> </w:t>
+      </w:r>
+      <w:proofErr w:type="spellStart"/>
+      <w:r>
+        <w:rPr>
+          <w:rFonts w:ascii="Times New Roman" w:hAnsi="Times New Roman" w:cs="Times New Roman"/>
+          <w:sz w:val="28"/>
+          <w:szCs w:val="24"/>
+          <w:lang w:val="en-US"/>
+        </w:rPr>
+        <w:t>arr</w:t>
+      </w:r>
+      <w:proofErr w:type="spellEnd"/>
+      <w:r>
+        <w:rPr>
+          <w:rFonts w:ascii="Times New Roman" w:hAnsi="Times New Roman" w:cs="Times New Roman"/>
+          <w:sz w:val="28"/>
+          <w:szCs w:val="24"/>
+          <w:lang w:val="en-US"/>
+        </w:rPr>
+        <w:t xml:space="preserve">[], </w:t>
+      </w:r>
+      <w:proofErr w:type="spellStart"/>
+      <w:r>
+        <w:rPr>
+          <w:rFonts w:ascii="Times New Roman" w:hAnsi="Times New Roman" w:cs="Times New Roman"/>
+          <w:sz w:val="28"/>
+          <w:szCs w:val="24"/>
+          <w:lang w:val="en-US"/>
+        </w:rPr>
+        <w:t>int</w:t>
+      </w:r>
+      <w:proofErr w:type="spellEnd"/>
+      <w:r>
+        <w:rPr>
+          <w:rFonts w:ascii="Times New Roman" w:hAnsi="Times New Roman" w:cs="Times New Roman"/>
+          <w:sz w:val="28"/>
+          <w:szCs w:val="24"/>
+          <w:lang w:val="en-US"/>
+        </w:rPr>
+        <w:t xml:space="preserve"> n)</w:t>
+      </w:r>
+    </w:p>
+    <w:p>
+      <w:pPr>
+        <w:rPr>
+          <w:rFonts w:ascii="Times New Roman" w:hAnsi="Times New Roman" w:cs="Times New Roman"/>
+          <w:sz w:val="28"/>
+          <w:szCs w:val="24"/>
+        </w:rPr>
+      </w:pPr>
+      <w:r>
+        <w:rPr>
+          <w:rFonts w:ascii="Times New Roman" w:hAnsi="Times New Roman" w:cs="Times New Roman"/>
+          <w:sz w:val="28"/>
+          <w:szCs w:val="24"/>
+        </w:rPr>
         <w:lastRenderedPageBreak/>
-        <w:t xml:space="preserve">3. </w:t>
+        <w:t xml:space="preserve">Функция сортирует массив целых чисел с помощью алгоритма вставки. Она принимает массив целых чисел </w:t>
       </w:r>
       <w:proofErr w:type="spellStart"/>
       <w:r>
         <w:rPr>
           <w:rFonts w:ascii="Times New Roman" w:hAnsi="Times New Roman" w:cs="Times New Roman"/>
+          <w:sz w:val="28"/>
+          <w:szCs w:val="24"/>
+        </w:rPr>
+        <w:t>arr</w:t>
+      </w:r>
+      <w:proofErr w:type="spellEnd"/>
+      <w:r>
+        <w:rPr>
+          <w:rFonts w:ascii="Times New Roman" w:hAnsi="Times New Roman" w:cs="Times New Roman"/>
+          <w:sz w:val="28"/>
+          <w:szCs w:val="24"/>
+        </w:rPr>
+        <w:t xml:space="preserve"> и целое число n</w:t>
+      </w:r>
+      <w:r>
+        <w:rPr>
+          <w:rFonts w:ascii="Times New Roman" w:hAnsi="Times New Roman" w:cs="Times New Roman"/>
+          <w:sz w:val="28"/>
+          <w:szCs w:val="24"/>
+        </w:rPr>
+        <w:t xml:space="preserve"> в качестве входных параметров.</w:t>
+      </w:r>
+    </w:p>
+    <w:p>
+      <w:pPr>
+        <w:rPr>
+          <w:rFonts w:ascii="Times New Roman" w:hAnsi="Times New Roman" w:cs="Times New Roman"/>
+          <w:sz w:val="28"/>
+          <w:szCs w:val="24"/>
+        </w:rPr>
+      </w:pPr>
+      <w:r>
+        <w:rPr>
+          <w:rFonts w:ascii="Times New Roman" w:hAnsi="Times New Roman" w:cs="Times New Roman"/>
+          <w:sz w:val="28"/>
+          <w:szCs w:val="24"/>
+        </w:rPr>
+        <w:t xml:space="preserve">Она измеряет время начала сортировки с помощью </w:t>
+      </w:r>
+      <w:proofErr w:type="spellStart"/>
+      <w:r>
+        <w:rPr>
+          <w:rFonts w:ascii="Times New Roman" w:hAnsi="Times New Roman" w:cs="Times New Roman"/>
+          <w:sz w:val="28"/>
+          <w:szCs w:val="24"/>
+        </w:rPr>
+        <w:t>clock</w:t>
+      </w:r>
+      <w:proofErr w:type="spellEnd"/>
+      <w:r>
+        <w:rPr>
+          <w:rFonts w:ascii="Times New Roman" w:hAnsi="Times New Roman" w:cs="Times New Roman"/>
+          <w:sz w:val="28"/>
+          <w:szCs w:val="24"/>
+        </w:rPr>
+        <w:t>().</w:t>
+      </w:r>
+    </w:p>
+    <w:p>
+      <w:pPr>
+        <w:rPr>
+          <w:rFonts w:ascii="Times New Roman" w:hAnsi="Times New Roman" w:cs="Times New Roman"/>
+          <w:sz w:val="28"/>
+          <w:szCs w:val="24"/>
+        </w:rPr>
+      </w:pPr>
+      <w:r>
+        <w:rPr>
+          <w:rFonts w:ascii="Times New Roman" w:hAnsi="Times New Roman" w:cs="Times New Roman"/>
+          <w:sz w:val="28"/>
+          <w:szCs w:val="24"/>
+        </w:rPr>
+        <w:t>Она сортирует массив с помощью алгоритма вставки.</w:t>
+      </w:r>
+    </w:p>
+    <w:p>
+      <w:pPr>
+        <w:rPr>
+          <w:rFonts w:ascii="Times New Roman" w:hAnsi="Times New Roman" w:cs="Times New Roman"/>
+          <w:sz w:val="28"/>
+          <w:szCs w:val="24"/>
+        </w:rPr>
+      </w:pPr>
+      <w:r>
+        <w:rPr>
+          <w:rFonts w:ascii="Times New Roman" w:hAnsi="Times New Roman" w:cs="Times New Roman"/>
+          <w:sz w:val="28"/>
+          <w:szCs w:val="24"/>
+        </w:rPr>
+        <w:t xml:space="preserve">Она измеряет время конца сортировки с помощью </w:t>
+      </w:r>
+      <w:proofErr w:type="spellStart"/>
+      <w:r>
+        <w:rPr>
+          <w:rFonts w:ascii="Times New Roman" w:hAnsi="Times New Roman" w:cs="Times New Roman"/>
+          <w:sz w:val="28"/>
+          <w:szCs w:val="24"/>
+        </w:rPr>
+        <w:t>clock</w:t>
+      </w:r>
+      <w:proofErr w:type="spellEnd"/>
+      <w:r>
+        <w:rPr>
+          <w:rFonts w:ascii="Times New Roman" w:hAnsi="Times New Roman" w:cs="Times New Roman"/>
+          <w:sz w:val="28"/>
+          <w:szCs w:val="24"/>
+        </w:rPr>
+        <w:t>().</w:t>
+      </w:r>
+    </w:p>
+    <w:p>
+      <w:pPr>
+        <w:rPr>
+          <w:rFonts w:ascii="Times New Roman" w:hAnsi="Times New Roman" w:cs="Times New Roman"/>
+          <w:sz w:val="28"/>
+          <w:szCs w:val="24"/>
+        </w:rPr>
+      </w:pPr>
+      <w:r>
+        <w:rPr>
+          <w:rFonts w:ascii="Times New Roman" w:hAnsi="Times New Roman" w:cs="Times New Roman"/>
+          <w:sz w:val="28"/>
+          <w:szCs w:val="24"/>
+        </w:rPr>
+        <w:t xml:space="preserve">Она вычисляет время сортировки и записывает его в файл с именем "time.txt" с помощью </w:t>
+      </w:r>
+      <w:proofErr w:type="spellStart"/>
+      <w:r>
+        <w:rPr>
+          <w:rFonts w:ascii="Times New Roman" w:hAnsi="Times New Roman" w:cs="Times New Roman"/>
+          <w:sz w:val="28"/>
+          <w:szCs w:val="24"/>
+        </w:rPr>
+        <w:t>fprintf</w:t>
+      </w:r>
+      <w:proofErr w:type="spellEnd"/>
+      <w:r>
+        <w:rPr>
+          <w:rFonts w:ascii="Times New Roman" w:hAnsi="Times New Roman" w:cs="Times New Roman"/>
+          <w:sz w:val="28"/>
+          <w:szCs w:val="24"/>
+        </w:rPr>
+        <w:t>.</w:t>
+      </w:r>
+    </w:p>
+    <w:p>
+      <w:pPr>
+        <w:rPr>
+          <w:rFonts w:ascii="Times New Roman" w:hAnsi="Times New Roman" w:cs="Times New Roman"/>
+          <w:sz w:val="28"/>
+          <w:szCs w:val="24"/>
+        </w:rPr>
+      </w:pPr>
+      <w:r>
+        <w:rPr>
+          <w:rFonts w:ascii="Times New Roman" w:hAnsi="Times New Roman" w:cs="Times New Roman"/>
+          <w:sz w:val="28"/>
+          <w:szCs w:val="24"/>
+        </w:rPr>
+        <w:t>5</w:t>
+      </w:r>
+      <w:r>
+        <w:rPr>
+          <w:rFonts w:ascii="Times New Roman" w:hAnsi="Times New Roman" w:cs="Times New Roman"/>
           <w:b/>
           <w:sz w:val="28"/>
           <w:szCs w:val="24"/>
-          <w:lang w:val="en-US"/>
-        </w:rPr>
-        <w:t>readFile</w:t>
+        </w:rPr>
+        <w:t xml:space="preserve">. </w:t>
+      </w:r>
+      <w:proofErr w:type="spellStart"/>
+      <w:r>
+        <w:rPr>
+          <w:rFonts w:ascii="Times New Roman" w:hAnsi="Times New Roman" w:cs="Times New Roman"/>
+          <w:b/>
+          <w:sz w:val="28"/>
+          <w:szCs w:val="24"/>
+        </w:rPr>
+        <w:t>main</w:t>
       </w:r>
       <w:proofErr w:type="spellEnd"/>
       <w:r>
@@ -9677,9 +10509,25 @@
           <w:rFonts w:ascii="Times New Roman" w:hAnsi="Times New Roman" w:cs="Times New Roman"/>
           <w:sz w:val="28"/>
           <w:szCs w:val="24"/>
-          <w:lang w:val="en-US"/>
-        </w:rPr>
-        <w:t>(</w:t>
+        </w:rPr>
+        <w:t>()</w:t>
+      </w:r>
+    </w:p>
+    <w:p>
+      <w:pPr>
+        <w:rPr>
+          <w:rFonts w:ascii="Times New Roman" w:hAnsi="Times New Roman" w:cs="Times New Roman"/>
+          <w:sz w:val="28"/>
+          <w:szCs w:val="24"/>
+        </w:rPr>
+      </w:pPr>
+      <w:r>
+        <w:rPr>
+          <w:rFonts w:ascii="Times New Roman" w:hAnsi="Times New Roman" w:cs="Times New Roman"/>
+          <w:sz w:val="28"/>
+          <w:szCs w:val="24"/>
+        </w:rPr>
+        <w:t xml:space="preserve">Функция </w:t>
       </w:r>
       <w:proofErr w:type="spellStart"/>
       <w:r>
@@ -9687,9 +10535,8 @@
           <w:rFonts w:ascii="Times New Roman" w:hAnsi="Times New Roman" w:cs="Times New Roman"/>
           <w:sz w:val="28"/>
           <w:szCs w:val="24"/>
-          <w:lang w:val="en-US"/>
-        </w:rPr>
-        <w:t>const</w:t>
+        </w:rPr>
+        <w:t>main</w:t>
       </w:r>
       <w:proofErr w:type="spellEnd"/>
       <w:r>
@@ -9697,618 +10544,47 @@
           <w:rFonts w:ascii="Times New Roman" w:hAnsi="Times New Roman" w:cs="Times New Roman"/>
           <w:sz w:val="28"/>
           <w:szCs w:val="24"/>
-          <w:lang w:val="en-US"/>
-        </w:rPr>
-        <w:t xml:space="preserve"> char* filename, </w:t>
-      </w:r>
-      <w:proofErr w:type="spellStart"/>
-      <w:r>
-        <w:rPr>
-          <w:rFonts w:ascii="Times New Roman" w:hAnsi="Times New Roman" w:cs="Times New Roman"/>
-          <w:sz w:val="28"/>
-          <w:szCs w:val="24"/>
-          <w:lang w:val="en-US"/>
-        </w:rPr>
-        <w:t>int</w:t>
-      </w:r>
-      <w:proofErr w:type="spellEnd"/>
-      <w:r>
-        <w:rPr>
-          <w:rFonts w:ascii="Times New Roman" w:hAnsi="Times New Roman" w:cs="Times New Roman"/>
-          <w:sz w:val="28"/>
-          <w:szCs w:val="24"/>
-          <w:lang w:val="en-US"/>
-        </w:rPr>
-        <w:t xml:space="preserve">* numbers, </w:t>
-      </w:r>
-      <w:proofErr w:type="spellStart"/>
-      <w:r>
-        <w:rPr>
-          <w:rFonts w:ascii="Times New Roman" w:hAnsi="Times New Roman" w:cs="Times New Roman"/>
-          <w:sz w:val="28"/>
-          <w:szCs w:val="24"/>
-          <w:lang w:val="en-US"/>
-        </w:rPr>
-        <w:t>int</w:t>
-      </w:r>
-      <w:proofErr w:type="spellEnd"/>
-      <w:r>
-        <w:rPr>
-          <w:rFonts w:ascii="Times New Roman" w:hAnsi="Times New Roman" w:cs="Times New Roman"/>
-          <w:sz w:val="28"/>
-          <w:szCs w:val="24"/>
-          <w:lang w:val="en-US"/>
-        </w:rPr>
-        <w:t xml:space="preserve">* count, </w:t>
-      </w:r>
-      <w:proofErr w:type="spellStart"/>
-      <w:r>
-        <w:rPr>
-          <w:rFonts w:ascii="Times New Roman" w:hAnsi="Times New Roman" w:cs="Times New Roman"/>
-          <w:sz w:val="28"/>
-          <w:szCs w:val="24"/>
-          <w:lang w:val="en-US"/>
-        </w:rPr>
-        <w:t>int</w:t>
-      </w:r>
-      <w:proofErr w:type="spellEnd"/>
-      <w:r>
-        <w:rPr>
-          <w:rFonts w:ascii="Times New Roman" w:hAnsi="Times New Roman" w:cs="Times New Roman"/>
-          <w:sz w:val="28"/>
-          <w:szCs w:val="24"/>
-          <w:lang w:val="en-US"/>
-        </w:rPr>
-        <w:t xml:space="preserve"> size)</w:t>
-      </w:r>
-    </w:p>
-    <w:p>
-      <w:pPr>
-        <w:rPr>
-          <w:rFonts w:ascii="Times New Roman" w:hAnsi="Times New Roman" w:cs="Times New Roman"/>
-          <w:sz w:val="28"/>
-          <w:szCs w:val="24"/>
-          <w:lang w:val="en-US"/>
-        </w:rPr>
-      </w:pPr>
-    </w:p>
-    <w:p>
-      <w:pPr>
-        <w:rPr>
-          <w:rFonts w:ascii="Times New Roman" w:hAnsi="Times New Roman" w:cs="Times New Roman"/>
-          <w:sz w:val="28"/>
-          <w:szCs w:val="24"/>
-        </w:rPr>
-      </w:pPr>
-      <w:r>
-        <w:rPr>
-          <w:rFonts w:ascii="Times New Roman" w:hAnsi="Times New Roman" w:cs="Times New Roman"/>
-          <w:sz w:val="28"/>
-          <w:szCs w:val="24"/>
-        </w:rPr>
-        <w:t xml:space="preserve">Функция читает данные из файла и записывает их в массив целых чисел. Она принимает имя файла </w:t>
-      </w:r>
-      <w:proofErr w:type="spellStart"/>
-      <w:r>
-        <w:rPr>
-          <w:rFonts w:ascii="Times New Roman" w:hAnsi="Times New Roman" w:cs="Times New Roman"/>
-          <w:sz w:val="28"/>
-          <w:szCs w:val="24"/>
-        </w:rPr>
-        <w:t>filename</w:t>
-      </w:r>
-      <w:proofErr w:type="spellEnd"/>
-      <w:r>
-        <w:rPr>
-          <w:rFonts w:ascii="Times New Roman" w:hAnsi="Times New Roman" w:cs="Times New Roman"/>
-          <w:sz w:val="28"/>
-          <w:szCs w:val="24"/>
-        </w:rPr>
-        <w:t xml:space="preserve">, указатель на массив целых чисел </w:t>
-      </w:r>
-      <w:proofErr w:type="spellStart"/>
-      <w:r>
-        <w:rPr>
-          <w:rFonts w:ascii="Times New Roman" w:hAnsi="Times New Roman" w:cs="Times New Roman"/>
-          <w:sz w:val="28"/>
-          <w:szCs w:val="24"/>
-        </w:rPr>
-        <w:t>numbers</w:t>
-      </w:r>
-      <w:proofErr w:type="spellEnd"/>
-      <w:r>
-        <w:rPr>
-          <w:rFonts w:ascii="Times New Roman" w:hAnsi="Times New Roman" w:cs="Times New Roman"/>
-          <w:sz w:val="28"/>
-          <w:szCs w:val="24"/>
-        </w:rPr>
-        <w:t xml:space="preserve">, указатель на счетчик </w:t>
-      </w:r>
-      <w:proofErr w:type="spellStart"/>
-      <w:r>
-        <w:rPr>
-          <w:rFonts w:ascii="Times New Roman" w:hAnsi="Times New Roman" w:cs="Times New Roman"/>
-          <w:sz w:val="28"/>
-          <w:szCs w:val="24"/>
-        </w:rPr>
-        <w:t>count</w:t>
-      </w:r>
-      <w:proofErr w:type="spellEnd"/>
-      <w:r>
-        <w:rPr>
-          <w:rFonts w:ascii="Times New Roman" w:hAnsi="Times New Roman" w:cs="Times New Roman"/>
-          <w:sz w:val="28"/>
-          <w:szCs w:val="24"/>
-        </w:rPr>
-        <w:t xml:space="preserve"> и целое число </w:t>
-      </w:r>
-      <w:proofErr w:type="spellStart"/>
-      <w:r>
-        <w:rPr>
-          <w:rFonts w:ascii="Times New Roman" w:hAnsi="Times New Roman" w:cs="Times New Roman"/>
-          <w:sz w:val="28"/>
-          <w:szCs w:val="24"/>
-        </w:rPr>
-        <w:t>size</w:t>
-      </w:r>
-      <w:proofErr w:type="spellEnd"/>
-      <w:r>
-        <w:rPr>
-          <w:rFonts w:ascii="Times New Roman" w:hAnsi="Times New Roman" w:cs="Times New Roman"/>
-          <w:sz w:val="28"/>
-          <w:szCs w:val="24"/>
-        </w:rPr>
-        <w:t xml:space="preserve"> в качестве входных параметров.</w:t>
-      </w:r>
-    </w:p>
-    <w:p>
-      <w:pPr>
-        <w:rPr>
-          <w:rFonts w:ascii="Times New Roman" w:hAnsi="Times New Roman" w:cs="Times New Roman"/>
-          <w:sz w:val="28"/>
-          <w:szCs w:val="24"/>
-        </w:rPr>
-      </w:pPr>
-    </w:p>
-    <w:p>
-      <w:pPr>
-        <w:rPr>
-          <w:rFonts w:ascii="Times New Roman" w:hAnsi="Times New Roman" w:cs="Times New Roman"/>
-          <w:sz w:val="28"/>
-          <w:szCs w:val="24"/>
-        </w:rPr>
-      </w:pPr>
-      <w:r>
-        <w:rPr>
-          <w:rFonts w:ascii="Times New Roman" w:hAnsi="Times New Roman" w:cs="Times New Roman"/>
-          <w:sz w:val="28"/>
-          <w:szCs w:val="24"/>
-        </w:rPr>
-        <w:t xml:space="preserve">Она открывает файл с именем </w:t>
-      </w:r>
-      <w:proofErr w:type="spellStart"/>
-      <w:r>
-        <w:rPr>
-          <w:rFonts w:ascii="Times New Roman" w:hAnsi="Times New Roman" w:cs="Times New Roman"/>
-          <w:sz w:val="28"/>
-          <w:szCs w:val="24"/>
-        </w:rPr>
-        <w:t>filename</w:t>
-      </w:r>
-      <w:proofErr w:type="spellEnd"/>
-      <w:r>
-        <w:rPr>
-          <w:rFonts w:ascii="Times New Roman" w:hAnsi="Times New Roman" w:cs="Times New Roman"/>
-          <w:sz w:val="28"/>
-          <w:szCs w:val="24"/>
-        </w:rPr>
-        <w:t xml:space="preserve"> в режиме чтения ("r").</w:t>
-      </w:r>
-    </w:p>
-    <w:p>
-      <w:pPr>
-        <w:rPr>
-          <w:rFonts w:ascii="Times New Roman" w:hAnsi="Times New Roman" w:cs="Times New Roman"/>
-          <w:sz w:val="28"/>
-          <w:szCs w:val="24"/>
-        </w:rPr>
-      </w:pPr>
-      <w:r>
-        <w:rPr>
-          <w:rFonts w:ascii="Times New Roman" w:hAnsi="Times New Roman" w:cs="Times New Roman"/>
-          <w:sz w:val="28"/>
-          <w:szCs w:val="24"/>
-        </w:rPr>
-        <w:t xml:space="preserve">Она инициализирует счетчик </w:t>
-      </w:r>
-      <w:proofErr w:type="spellStart"/>
-      <w:r>
-        <w:rPr>
-          <w:rFonts w:ascii="Times New Roman" w:hAnsi="Times New Roman" w:cs="Times New Roman"/>
-          <w:sz w:val="28"/>
-          <w:szCs w:val="24"/>
-        </w:rPr>
-        <w:t>count</w:t>
-      </w:r>
-      <w:proofErr w:type="spellEnd"/>
-      <w:r>
-        <w:rPr>
-          <w:rFonts w:ascii="Times New Roman" w:hAnsi="Times New Roman" w:cs="Times New Roman"/>
-          <w:sz w:val="28"/>
-          <w:szCs w:val="24"/>
-        </w:rPr>
-        <w:t xml:space="preserve"> в ноль.</w:t>
-      </w:r>
-    </w:p>
-    <w:p>
-      <w:pPr>
-        <w:rPr>
-          <w:rFonts w:ascii="Times New Roman" w:hAnsi="Times New Roman" w:cs="Times New Roman"/>
-          <w:sz w:val="28"/>
-          <w:szCs w:val="24"/>
-        </w:rPr>
-      </w:pPr>
-      <w:r>
-        <w:rPr>
-          <w:rFonts w:ascii="Times New Roman" w:hAnsi="Times New Roman" w:cs="Times New Roman"/>
-          <w:sz w:val="28"/>
-          <w:szCs w:val="24"/>
-        </w:rPr>
-        <w:t xml:space="preserve">Она читает данные из файла и записывает их в массив </w:t>
-      </w:r>
-      <w:proofErr w:type="spellStart"/>
-      <w:r>
-        <w:rPr>
-          <w:rFonts w:ascii="Times New Roman" w:hAnsi="Times New Roman" w:cs="Times New Roman"/>
-          <w:sz w:val="28"/>
-          <w:szCs w:val="24"/>
-        </w:rPr>
-        <w:t>numbers</w:t>
-      </w:r>
-      <w:proofErr w:type="spellEnd"/>
-      <w:r>
-        <w:rPr>
-          <w:rFonts w:ascii="Times New Roman" w:hAnsi="Times New Roman" w:cs="Times New Roman"/>
-          <w:sz w:val="28"/>
-          <w:szCs w:val="24"/>
-        </w:rPr>
-        <w:t xml:space="preserve"> с помощью </w:t>
-      </w:r>
-      <w:proofErr w:type="spellStart"/>
-      <w:r>
-        <w:rPr>
-          <w:rFonts w:ascii="Times New Roman" w:hAnsi="Times New Roman" w:cs="Times New Roman"/>
-          <w:sz w:val="28"/>
-          <w:szCs w:val="24"/>
-        </w:rPr>
-        <w:t>fscanf</w:t>
-      </w:r>
-      <w:proofErr w:type="spellEnd"/>
-      <w:r>
-        <w:rPr>
-          <w:rFonts w:ascii="Times New Roman" w:hAnsi="Times New Roman" w:cs="Times New Roman"/>
-          <w:sz w:val="28"/>
-          <w:szCs w:val="24"/>
-        </w:rPr>
-        <w:t>.</w:t>
-      </w:r>
-    </w:p>
-    <w:p>
-      <w:pPr>
-        <w:rPr>
-          <w:rFonts w:ascii="Times New Roman" w:hAnsi="Times New Roman" w:cs="Times New Roman"/>
-          <w:sz w:val="28"/>
-          <w:szCs w:val="24"/>
-        </w:rPr>
-      </w:pPr>
-      <w:r>
-        <w:rPr>
-          <w:rFonts w:ascii="Times New Roman" w:hAnsi="Times New Roman" w:cs="Times New Roman"/>
-          <w:sz w:val="28"/>
-          <w:szCs w:val="24"/>
-        </w:rPr>
-        <w:t xml:space="preserve">Она закрывает файл с помощью </w:t>
-      </w:r>
-      <w:proofErr w:type="spellStart"/>
-      <w:r>
-        <w:rPr>
-          <w:rFonts w:ascii="Times New Roman" w:hAnsi="Times New Roman" w:cs="Times New Roman"/>
-          <w:sz w:val="28"/>
-          <w:szCs w:val="24"/>
-        </w:rPr>
-        <w:t>fclose</w:t>
-      </w:r>
-      <w:proofErr w:type="spellEnd"/>
-      <w:r>
-        <w:rPr>
-          <w:rFonts w:ascii="Times New Roman" w:hAnsi="Times New Roman" w:cs="Times New Roman"/>
-          <w:sz w:val="28"/>
-          <w:szCs w:val="24"/>
-        </w:rPr>
-        <w:t>.</w:t>
-      </w:r>
-    </w:p>
-    <w:p>
-      <w:pPr>
-        <w:rPr>
-          <w:rFonts w:ascii="Times New Roman" w:hAnsi="Times New Roman" w:cs="Times New Roman"/>
-          <w:sz w:val="28"/>
-          <w:szCs w:val="24"/>
-          <w:lang w:val="en-US"/>
-        </w:rPr>
-      </w:pPr>
-      <w:r>
-        <w:rPr>
-          <w:rFonts w:ascii="Times New Roman" w:hAnsi="Times New Roman" w:cs="Times New Roman"/>
-          <w:sz w:val="28"/>
-          <w:szCs w:val="24"/>
-          <w:lang w:val="en-US"/>
-        </w:rPr>
-        <w:t xml:space="preserve">4. </w:t>
-      </w:r>
-      <w:proofErr w:type="spellStart"/>
-      <w:r>
+        </w:rPr>
+        <w:t xml:space="preserve"> является точкой входа в программу. Она реализует меню для пользователя, которое позволяет выбрать действие: ввести размер массива, создать случайную последовательность и записать ее в файл, прочитать данные из файла, отсортировать список с помощью алгоритма вставки, загрузить отсортированные данные в файл или выйти из программы.</w:t>
+      </w:r>
+    </w:p>
+    <w:p>
+      <w:pPr>
+        <w:rPr>
+          <w:rFonts w:ascii="Times New Roman" w:hAnsi="Times New Roman" w:cs="Times New Roman"/>
+          <w:sz w:val="28"/>
+          <w:szCs w:val="24"/>
+        </w:rPr>
+      </w:pPr>
+    </w:p>
+    <w:p>
+      <w:pPr>
+        <w:rPr>
+          <w:rFonts w:ascii="Times New Roman" w:hAnsi="Times New Roman" w:cs="Times New Roman"/>
+          <w:sz w:val="28"/>
+          <w:szCs w:val="24"/>
+        </w:rPr>
+      </w:pPr>
+    </w:p>
+    <w:p>
+      <w:pPr>
+        <w:rPr>
+          <w:rFonts w:ascii="Times New Roman" w:hAnsi="Times New Roman" w:cs="Times New Roman"/>
+          <w:sz w:val="28"/>
+          <w:szCs w:val="24"/>
+        </w:rPr>
+      </w:pPr>
+    </w:p>
+    <w:p>
+      <w:pPr>
+        <w:jc w:val="center"/>
         <w:rPr>
           <w:rFonts w:ascii="Times New Roman" w:hAnsi="Times New Roman" w:cs="Times New Roman"/>
           <w:b/>
           <w:sz w:val="28"/>
           <w:szCs w:val="24"/>
-          <w:lang w:val="en-US"/>
-        </w:rPr>
-        <w:t>insertion_sort</w:t>
-      </w:r>
-      <w:proofErr w:type="spellEnd"/>
-      <w:r>
-        <w:rPr>
-          <w:rFonts w:ascii="Times New Roman" w:hAnsi="Times New Roman" w:cs="Times New Roman"/>
-          <w:sz w:val="28"/>
-          <w:szCs w:val="24"/>
-          <w:lang w:val="en-US"/>
-        </w:rPr>
-        <w:t>(</w:t>
-      </w:r>
-      <w:proofErr w:type="spellStart"/>
-      <w:r>
-        <w:rPr>
-          <w:rFonts w:ascii="Times New Roman" w:hAnsi="Times New Roman" w:cs="Times New Roman"/>
-          <w:sz w:val="28"/>
-          <w:szCs w:val="24"/>
-          <w:lang w:val="en-US"/>
-        </w:rPr>
-        <w:t>int</w:t>
-      </w:r>
-      <w:proofErr w:type="spellEnd"/>
-      <w:r>
-        <w:rPr>
-          <w:rFonts w:ascii="Times New Roman" w:hAnsi="Times New Roman" w:cs="Times New Roman"/>
-          <w:sz w:val="28"/>
-          <w:szCs w:val="24"/>
-          <w:lang w:val="en-US"/>
-        </w:rPr>
-        <w:t xml:space="preserve"> </w:t>
-      </w:r>
-      <w:proofErr w:type="spellStart"/>
-      <w:r>
-        <w:rPr>
-          <w:rFonts w:ascii="Times New Roman" w:hAnsi="Times New Roman" w:cs="Times New Roman"/>
-          <w:sz w:val="28"/>
-          <w:szCs w:val="24"/>
-          <w:lang w:val="en-US"/>
-        </w:rPr>
-        <w:t>arr</w:t>
-      </w:r>
-      <w:proofErr w:type="spellEnd"/>
-      <w:r>
-        <w:rPr>
-          <w:rFonts w:ascii="Times New Roman" w:hAnsi="Times New Roman" w:cs="Times New Roman"/>
-          <w:sz w:val="28"/>
-          <w:szCs w:val="24"/>
-          <w:lang w:val="en-US"/>
-        </w:rPr>
-        <w:t xml:space="preserve">[], </w:t>
-      </w:r>
-      <w:proofErr w:type="spellStart"/>
-      <w:r>
-        <w:rPr>
-          <w:rFonts w:ascii="Times New Roman" w:hAnsi="Times New Roman" w:cs="Times New Roman"/>
-          <w:sz w:val="28"/>
-          <w:szCs w:val="24"/>
-          <w:lang w:val="en-US"/>
-        </w:rPr>
-        <w:t>int</w:t>
-      </w:r>
-      <w:proofErr w:type="spellEnd"/>
-      <w:r>
-        <w:rPr>
-          <w:rFonts w:ascii="Times New Roman" w:hAnsi="Times New Roman" w:cs="Times New Roman"/>
-          <w:sz w:val="28"/>
-          <w:szCs w:val="24"/>
-          <w:lang w:val="en-US"/>
-        </w:rPr>
-        <w:t xml:space="preserve"> n)</w:t>
-      </w:r>
-    </w:p>
-    <w:p>
-      <w:pPr>
-        <w:rPr>
-          <w:rFonts w:ascii="Times New Roman" w:hAnsi="Times New Roman" w:cs="Times New Roman"/>
-          <w:sz w:val="28"/>
-          <w:szCs w:val="24"/>
-        </w:rPr>
-      </w:pPr>
-      <w:r>
-        <w:rPr>
-          <w:rFonts w:ascii="Times New Roman" w:hAnsi="Times New Roman" w:cs="Times New Roman"/>
-          <w:sz w:val="28"/>
-          <w:szCs w:val="24"/>
-        </w:rPr>
-        <w:t xml:space="preserve">Функция сортирует массив целых чисел с помощью алгоритма вставки. Она принимает массив целых чисел </w:t>
-      </w:r>
-      <w:proofErr w:type="spellStart"/>
-      <w:r>
-        <w:rPr>
-          <w:rFonts w:ascii="Times New Roman" w:hAnsi="Times New Roman" w:cs="Times New Roman"/>
-          <w:sz w:val="28"/>
-          <w:szCs w:val="24"/>
-        </w:rPr>
-        <w:t>arr</w:t>
-      </w:r>
-      <w:proofErr w:type="spellEnd"/>
-      <w:r>
-        <w:rPr>
-          <w:rFonts w:ascii="Times New Roman" w:hAnsi="Times New Roman" w:cs="Times New Roman"/>
-          <w:sz w:val="28"/>
-          <w:szCs w:val="24"/>
-        </w:rPr>
-        <w:t xml:space="preserve"> и целое число n</w:t>
-      </w:r>
-      <w:r>
-        <w:rPr>
-          <w:rFonts w:ascii="Times New Roman" w:hAnsi="Times New Roman" w:cs="Times New Roman"/>
-          <w:sz w:val="28"/>
-          <w:szCs w:val="24"/>
-        </w:rPr>
-        <w:t xml:space="preserve"> в качестве входных параметров.</w:t>
-      </w:r>
-    </w:p>
-    <w:p>
-      <w:pPr>
-        <w:rPr>
-          <w:rFonts w:ascii="Times New Roman" w:hAnsi="Times New Roman" w:cs="Times New Roman"/>
-          <w:sz w:val="28"/>
-          <w:szCs w:val="24"/>
-        </w:rPr>
-      </w:pPr>
-      <w:r>
-        <w:rPr>
-          <w:rFonts w:ascii="Times New Roman" w:hAnsi="Times New Roman" w:cs="Times New Roman"/>
-          <w:sz w:val="28"/>
-          <w:szCs w:val="24"/>
-        </w:rPr>
-        <w:t xml:space="preserve">Она измеряет время начала сортировки с помощью </w:t>
-      </w:r>
-      <w:proofErr w:type="spellStart"/>
-      <w:r>
-        <w:rPr>
-          <w:rFonts w:ascii="Times New Roman" w:hAnsi="Times New Roman" w:cs="Times New Roman"/>
-          <w:sz w:val="28"/>
-          <w:szCs w:val="24"/>
-        </w:rPr>
-        <w:t>clock</w:t>
-      </w:r>
-      <w:proofErr w:type="spellEnd"/>
-      <w:r>
-        <w:rPr>
-          <w:rFonts w:ascii="Times New Roman" w:hAnsi="Times New Roman" w:cs="Times New Roman"/>
-          <w:sz w:val="28"/>
-          <w:szCs w:val="24"/>
-        </w:rPr>
-        <w:t>().</w:t>
-      </w:r>
-    </w:p>
-    <w:p>
-      <w:pPr>
-        <w:rPr>
-          <w:rFonts w:ascii="Times New Roman" w:hAnsi="Times New Roman" w:cs="Times New Roman"/>
-          <w:sz w:val="28"/>
-          <w:szCs w:val="24"/>
-        </w:rPr>
-      </w:pPr>
-      <w:r>
-        <w:rPr>
-          <w:rFonts w:ascii="Times New Roman" w:hAnsi="Times New Roman" w:cs="Times New Roman"/>
-          <w:sz w:val="28"/>
-          <w:szCs w:val="24"/>
-        </w:rPr>
-        <w:t>Она сортирует массив с помощью алгоритма вставки.</w:t>
-      </w:r>
-    </w:p>
-    <w:p>
-      <w:pPr>
-        <w:rPr>
-          <w:rFonts w:ascii="Times New Roman" w:hAnsi="Times New Roman" w:cs="Times New Roman"/>
-          <w:sz w:val="28"/>
-          <w:szCs w:val="24"/>
-        </w:rPr>
-      </w:pPr>
-      <w:r>
-        <w:rPr>
-          <w:rFonts w:ascii="Times New Roman" w:hAnsi="Times New Roman" w:cs="Times New Roman"/>
-          <w:sz w:val="28"/>
-          <w:szCs w:val="24"/>
-        </w:rPr>
-        <w:t xml:space="preserve">Она измеряет время конца сортировки с помощью </w:t>
-      </w:r>
-      <w:proofErr w:type="spellStart"/>
-      <w:r>
-        <w:rPr>
-          <w:rFonts w:ascii="Times New Roman" w:hAnsi="Times New Roman" w:cs="Times New Roman"/>
-          <w:sz w:val="28"/>
-          <w:szCs w:val="24"/>
-        </w:rPr>
-        <w:t>clock</w:t>
-      </w:r>
-      <w:proofErr w:type="spellEnd"/>
-      <w:r>
-        <w:rPr>
-          <w:rFonts w:ascii="Times New Roman" w:hAnsi="Times New Roman" w:cs="Times New Roman"/>
-          <w:sz w:val="28"/>
-          <w:szCs w:val="24"/>
-        </w:rPr>
-        <w:t>().</w:t>
-      </w:r>
-    </w:p>
-    <w:p>
-      <w:pPr>
-        <w:rPr>
-          <w:rFonts w:ascii="Times New Roman" w:hAnsi="Times New Roman" w:cs="Times New Roman"/>
-          <w:sz w:val="28"/>
-          <w:szCs w:val="24"/>
-        </w:rPr>
-      </w:pPr>
-      <w:r>
-        <w:rPr>
-          <w:rFonts w:ascii="Times New Roman" w:hAnsi="Times New Roman" w:cs="Times New Roman"/>
-          <w:sz w:val="28"/>
-          <w:szCs w:val="24"/>
-        </w:rPr>
-        <w:t xml:space="preserve">Она вычисляет время сортировки и записывает его в файл с именем "time.txt" с помощью </w:t>
-      </w:r>
-      <w:proofErr w:type="spellStart"/>
-      <w:r>
-        <w:rPr>
-          <w:rFonts w:ascii="Times New Roman" w:hAnsi="Times New Roman" w:cs="Times New Roman"/>
-          <w:sz w:val="28"/>
-          <w:szCs w:val="24"/>
-        </w:rPr>
-        <w:t>fprintf</w:t>
-      </w:r>
-      <w:proofErr w:type="spellEnd"/>
-      <w:r>
-        <w:rPr>
-          <w:rFonts w:ascii="Times New Roman" w:hAnsi="Times New Roman" w:cs="Times New Roman"/>
-          <w:sz w:val="28"/>
-          <w:szCs w:val="24"/>
-        </w:rPr>
-        <w:t>.</w:t>
-      </w:r>
-    </w:p>
-    <w:p>
-      <w:pPr>
-        <w:rPr>
-          <w:rFonts w:ascii="Times New Roman" w:hAnsi="Times New Roman" w:cs="Times New Roman"/>
-          <w:sz w:val="28"/>
-          <w:szCs w:val="24"/>
-        </w:rPr>
-      </w:pPr>
-      <w:r>
-        <w:rPr>
-          <w:rFonts w:ascii="Times New Roman" w:hAnsi="Times New Roman" w:cs="Times New Roman"/>
-          <w:sz w:val="28"/>
-          <w:szCs w:val="24"/>
-        </w:rPr>
-        <w:t>5</w:t>
-      </w:r>
+        </w:rPr>
+      </w:pPr>
       <w:r>
         <w:rPr>
           <w:rFonts w:ascii="Times New Roman" w:hAnsi="Times New Roman" w:cs="Times New Roman"/>
@@ -10316,108 +10592,6 @@
           <w:sz w:val="28"/>
           <w:szCs w:val="24"/>
         </w:rPr>
-        <w:t xml:space="preserve">. </w:t>
-      </w:r>
-      <w:proofErr w:type="spellStart"/>
-      <w:r>
-        <w:rPr>
-          <w:rFonts w:ascii="Times New Roman" w:hAnsi="Times New Roman" w:cs="Times New Roman"/>
-          <w:b/>
-          <w:sz w:val="28"/>
-          <w:szCs w:val="24"/>
-        </w:rPr>
-        <w:t>main</w:t>
-      </w:r>
-      <w:proofErr w:type="spellEnd"/>
-      <w:r>
-        <w:rPr>
-          <w:rFonts w:ascii="Times New Roman" w:hAnsi="Times New Roman" w:cs="Times New Roman"/>
-          <w:sz w:val="28"/>
-          <w:szCs w:val="24"/>
-        </w:rPr>
-        <w:t>()</w:t>
-      </w:r>
-    </w:p>
-    <w:p>
-      <w:pPr>
-        <w:rPr>
-          <w:rFonts w:ascii="Times New Roman" w:hAnsi="Times New Roman" w:cs="Times New Roman"/>
-          <w:sz w:val="28"/>
-          <w:szCs w:val="24"/>
-        </w:rPr>
-      </w:pPr>
-      <w:r>
-        <w:rPr>
-          <w:rFonts w:ascii="Times New Roman" w:hAnsi="Times New Roman" w:cs="Times New Roman"/>
-          <w:sz w:val="28"/>
-          <w:szCs w:val="24"/>
-        </w:rPr>
-        <w:t xml:space="preserve">Функция </w:t>
-      </w:r>
-      <w:proofErr w:type="spellStart"/>
-      <w:r>
-        <w:rPr>
-          <w:rFonts w:ascii="Times New Roman" w:hAnsi="Times New Roman" w:cs="Times New Roman"/>
-          <w:sz w:val="28"/>
-          <w:szCs w:val="24"/>
-        </w:rPr>
-        <w:t>main</w:t>
-      </w:r>
-      <w:proofErr w:type="spellEnd"/>
-      <w:r>
-        <w:rPr>
-          <w:rFonts w:ascii="Times New Roman" w:hAnsi="Times New Roman" w:cs="Times New Roman"/>
-          <w:sz w:val="28"/>
-          <w:szCs w:val="24"/>
-        </w:rPr>
-        <w:t xml:space="preserve"> является точкой входа в программу. Она реализует меню для пользователя, которое позволяет выбрать действие: ввести размер массива, создать случайную последовательность и записать ее в файл, прочитать данные из файла, отсортировать список с помощью алгоритма вставки, загрузить отсортированные данные в файл или выйти из программы.</w:t>
-      </w:r>
-    </w:p>
-    <w:p>
-      <w:pPr>
-        <w:rPr>
-          <w:rFonts w:ascii="Times New Roman" w:hAnsi="Times New Roman" w:cs="Times New Roman"/>
-          <w:sz w:val="28"/>
-          <w:szCs w:val="24"/>
-        </w:rPr>
-      </w:pPr>
-    </w:p>
-    <w:p>
-      <w:pPr>
-        <w:rPr>
-          <w:rFonts w:ascii="Times New Roman" w:hAnsi="Times New Roman" w:cs="Times New Roman"/>
-          <w:sz w:val="28"/>
-          <w:szCs w:val="24"/>
-        </w:rPr>
-      </w:pPr>
-    </w:p>
-    <w:p>
-      <w:pPr>
-        <w:rPr>
-          <w:rFonts w:ascii="Times New Roman" w:hAnsi="Times New Roman" w:cs="Times New Roman"/>
-          <w:sz w:val="28"/>
-          <w:szCs w:val="24"/>
-        </w:rPr>
-      </w:pPr>
-    </w:p>
-    <w:p>
-      <w:pPr>
-        <w:jc w:val="center"/>
-        <w:rPr>
-          <w:rFonts w:ascii="Times New Roman" w:hAnsi="Times New Roman" w:cs="Times New Roman"/>
-          <w:b/>
-          <w:sz w:val="28"/>
-          <w:szCs w:val="24"/>
-        </w:rPr>
-      </w:pPr>
-      <w:r>
-        <w:rPr>
-          <w:rFonts w:ascii="Times New Roman" w:hAnsi="Times New Roman" w:cs="Times New Roman"/>
-          <w:b/>
-          <w:sz w:val="28"/>
-          <w:szCs w:val="24"/>
-        </w:rPr>
-        <w:lastRenderedPageBreak/>
         <w:t>Тестирование программы</w:t>
       </w:r>
     </w:p>
@@ -10491,6 +10665,7 @@
           <w:sz w:val="28"/>
           <w:szCs w:val="24"/>
         </w:rPr>
+        <w:lastRenderedPageBreak/>
         <w:t>Основное меню.</w:t>
       </w:r>
     </w:p>
@@ -10584,7 +10759,6 @@
           <w:sz w:val="28"/>
           <w:szCs w:val="24"/>
         </w:rPr>
-        <w:lastRenderedPageBreak/>
         <w:drawing>
           <wp:inline distT="0" distB="0" distL="0" distR="0" wp14:anchorId="651F6EEA" wp14:editId="01EEF621">
             <wp:extent cx="5495925" cy="3767543"/>
@@ -10658,6 +10832,7 @@
           <w:sz w:val="28"/>
           <w:szCs w:val="24"/>
         </w:rPr>
+        <w:lastRenderedPageBreak/>
         <w:drawing>
           <wp:inline distT="0" distB="0" distL="0" distR="0" wp14:anchorId="476511C6" wp14:editId="0B67C535">
             <wp:extent cx="5940425" cy="3288665"/>
@@ -10789,16 +10964,322 @@
     </w:p>
     <w:p>
       <w:pPr>
+        <w:jc w:val="center"/>
+        <w:rPr>
+          <w:rFonts w:ascii="Times New Roman" w:hAnsi="Times New Roman" w:cs="Times New Roman"/>
+          <w:b/>
+          <w:sz w:val="28"/>
+          <w:szCs w:val="24"/>
+        </w:rPr>
+      </w:pPr>
+      <w:r>
+        <w:rPr>
+          <w:rFonts w:ascii="Times New Roman" w:hAnsi="Times New Roman" w:cs="Times New Roman"/>
+          <w:b/>
+          <w:sz w:val="28"/>
+          <w:szCs w:val="24"/>
+        </w:rPr>
+        <w:t>Совместная работа</w:t>
+      </w:r>
+    </w:p>
+    <w:p>
+      <w:pPr>
+        <w:jc w:val="center"/>
+        <w:rPr>
+          <w:rFonts w:ascii="Times New Roman" w:hAnsi="Times New Roman" w:cs="Times New Roman"/>
+          <w:b/>
+          <w:sz w:val="28"/>
+          <w:szCs w:val="24"/>
+        </w:rPr>
+      </w:pPr>
+      <w:r>
+        <w:rPr>
+          <w:rFonts w:ascii="Times New Roman" w:hAnsi="Times New Roman" w:cs="Times New Roman"/>
+          <w:b/>
+          <w:sz w:val="28"/>
+          <w:szCs w:val="24"/>
+        </w:rPr>
+        <w:drawing>
+          <wp:inline distT="0" distB="0" distL="0" distR="0" wp14:anchorId="2027743F" wp14:editId="0A404807">
+            <wp:extent cx="3697681" cy="3476625"/>
+            <wp:effectExtent l="0" t="0" r="0" b="0"/>
+            <wp:docPr id="13" name="Рисунок 13"/>
+            <wp:cNvGraphicFramePr>
+              <a:graphicFrameLocks xmlns:a="http://schemas.openxmlformats.org/drawingml/2006/main" noChangeAspect="1"/>
+            </wp:cNvGraphicFramePr>
+            <a:graphic xmlns:a="http://schemas.openxmlformats.org/drawingml/2006/main">
+              <a:graphicData uri="http://schemas.openxmlformats.org/drawingml/2006/picture">
+                <pic:pic xmlns:pic="http://schemas.openxmlformats.org/drawingml/2006/picture">
+                  <pic:nvPicPr>
+                    <pic:cNvPr id="1" name=""/>
+                    <pic:cNvPicPr/>
+                  </pic:nvPicPr>
+                  <pic:blipFill>
+                    <a:blip r:embed="rId15"/>
+                    <a:stretch>
+                      <a:fillRect/>
+                    </a:stretch>
+                  </pic:blipFill>
+                  <pic:spPr>
+                    <a:xfrm>
+                      <a:off x="0" y="0"/>
+                      <a:ext cx="3706563" cy="3484976"/>
+                    </a:xfrm>
+                    <a:prstGeom prst="rect">
+                      <a:avLst/>
+                    </a:prstGeom>
+                  </pic:spPr>
+                </pic:pic>
+              </a:graphicData>
+            </a:graphic>
+          </wp:inline>
+        </w:drawing>
+      </w:r>
+    </w:p>
+    <w:p>
+      <w:pPr>
+        <w:rPr>
+          <w:rFonts w:ascii="Times New Roman" w:hAnsi="Times New Roman" w:cs="Times New Roman"/>
+          <w:sz w:val="28"/>
+          <w:szCs w:val="24"/>
+        </w:rPr>
+      </w:pPr>
+      <w:r>
+        <w:rPr>
+          <w:rFonts w:ascii="Times New Roman" w:hAnsi="Times New Roman" w:cs="Times New Roman"/>
+          <w:sz w:val="28"/>
+          <w:szCs w:val="24"/>
+        </w:rPr>
+        <w:t xml:space="preserve">Добавление команды в общий </w:t>
+      </w:r>
+      <w:proofErr w:type="spellStart"/>
+      <w:r>
+        <w:rPr>
+          <w:rFonts w:ascii="Times New Roman" w:hAnsi="Times New Roman" w:cs="Times New Roman"/>
+          <w:sz w:val="28"/>
+          <w:szCs w:val="24"/>
+        </w:rPr>
+        <w:t>репозиторий</w:t>
+      </w:r>
+      <w:proofErr w:type="spellEnd"/>
+      <w:r>
+        <w:rPr>
+          <w:rFonts w:ascii="Times New Roman" w:hAnsi="Times New Roman" w:cs="Times New Roman"/>
+          <w:sz w:val="28"/>
+          <w:szCs w:val="24"/>
+        </w:rPr>
+        <w:t xml:space="preserve"> и обмен информацией</w:t>
+      </w:r>
+    </w:p>
+    <w:p>
+      <w:pPr>
+        <w:rPr>
+          <w:rFonts w:ascii="Times New Roman" w:hAnsi="Times New Roman" w:cs="Times New Roman"/>
+          <w:sz w:val="28"/>
+          <w:szCs w:val="24"/>
+        </w:rPr>
+      </w:pPr>
+      <w:r>
+        <w:rPr>
+          <w:rFonts w:ascii="Times New Roman" w:hAnsi="Times New Roman" w:cs="Times New Roman"/>
+          <w:sz w:val="28"/>
+          <w:szCs w:val="24"/>
+        </w:rPr>
+        <w:lastRenderedPageBreak/>
+        <w:t>Помощь в написании от 10000 тысяч символов до 110000 и написания времени выполнения.</w:t>
+      </w:r>
+    </w:p>
+    <w:p>
+      <w:pPr>
+        <w:jc w:val="center"/>
+        <w:rPr>
+          <w:rFonts w:ascii="Times New Roman" w:hAnsi="Times New Roman" w:cs="Times New Roman"/>
+          <w:b/>
+          <w:sz w:val="28"/>
+          <w:szCs w:val="24"/>
+        </w:rPr>
+      </w:pPr>
+      <w:r>
+        <w:rPr>
+          <w:rFonts w:ascii="Times New Roman" w:hAnsi="Times New Roman" w:cs="Times New Roman"/>
+          <w:b/>
+          <w:sz w:val="28"/>
+          <w:szCs w:val="24"/>
+        </w:rPr>
+        <w:drawing>
+          <wp:inline distT="0" distB="0" distL="0" distR="0" wp14:anchorId="01E7BE56" wp14:editId="169A03A3">
+            <wp:extent cx="4375250" cy="5239385"/>
+            <wp:effectExtent l="0" t="0" r="6350" b="0"/>
+            <wp:docPr id="14" name="Рисунок 14"/>
+            <wp:cNvGraphicFramePr>
+              <a:graphicFrameLocks xmlns:a="http://schemas.openxmlformats.org/drawingml/2006/main" noChangeAspect="1"/>
+            </wp:cNvGraphicFramePr>
+            <a:graphic xmlns:a="http://schemas.openxmlformats.org/drawingml/2006/main">
+              <a:graphicData uri="http://schemas.openxmlformats.org/drawingml/2006/picture">
+                <pic:pic xmlns:pic="http://schemas.openxmlformats.org/drawingml/2006/picture">
+                  <pic:nvPicPr>
+                    <pic:cNvPr id="1" name=""/>
+                    <pic:cNvPicPr/>
+                  </pic:nvPicPr>
+                  <pic:blipFill>
+                    <a:blip r:embed="rId16"/>
+                    <a:stretch>
+                      <a:fillRect/>
+                    </a:stretch>
+                  </pic:blipFill>
+                  <pic:spPr>
+                    <a:xfrm>
+                      <a:off x="0" y="0"/>
+                      <a:ext cx="4379624" cy="5244623"/>
+                    </a:xfrm>
+                    <a:prstGeom prst="rect">
+                      <a:avLst/>
+                    </a:prstGeom>
+                  </pic:spPr>
+                </pic:pic>
+              </a:graphicData>
+            </a:graphic>
+          </wp:inline>
+        </w:drawing>
+      </w:r>
+    </w:p>
+    <w:p>
+      <w:pPr>
+        <w:jc w:val="center"/>
+        <w:rPr>
+          <w:rFonts w:ascii="Times New Roman" w:hAnsi="Times New Roman" w:cs="Times New Roman"/>
+          <w:b/>
+          <w:sz w:val="28"/>
+          <w:szCs w:val="24"/>
+        </w:rPr>
+      </w:pPr>
+      <w:r>
+        <w:rPr>
+          <w:rFonts w:ascii="Times New Roman" w:hAnsi="Times New Roman" w:cs="Times New Roman"/>
+          <w:b/>
+          <w:sz w:val="28"/>
+          <w:szCs w:val="24"/>
+        </w:rPr>
+        <w:drawing>
+          <wp:inline distT="0" distB="0" distL="0" distR="0" wp14:anchorId="0B28A19E" wp14:editId="06774E82">
+            <wp:extent cx="4679411" cy="2827655"/>
+            <wp:effectExtent l="0" t="0" r="6985" b="0"/>
+            <wp:docPr id="15" name="Рисунок 15"/>
+            <wp:cNvGraphicFramePr>
+              <a:graphicFrameLocks xmlns:a="http://schemas.openxmlformats.org/drawingml/2006/main" noChangeAspect="1"/>
+            </wp:cNvGraphicFramePr>
+            <a:graphic xmlns:a="http://schemas.openxmlformats.org/drawingml/2006/main">
+              <a:graphicData uri="http://schemas.openxmlformats.org/drawingml/2006/picture">
+                <pic:pic xmlns:pic="http://schemas.openxmlformats.org/drawingml/2006/picture">
+                  <pic:nvPicPr>
+                    <pic:cNvPr id="1" name=""/>
+                    <pic:cNvPicPr/>
+                  </pic:nvPicPr>
+                  <pic:blipFill>
+                    <a:blip r:embed="rId17"/>
+                    <a:stretch>
+                      <a:fillRect/>
+                    </a:stretch>
+                  </pic:blipFill>
+                  <pic:spPr>
+                    <a:xfrm>
+                      <a:off x="0" y="0"/>
+                      <a:ext cx="4682338" cy="2829424"/>
+                    </a:xfrm>
+                    <a:prstGeom prst="rect">
+                      <a:avLst/>
+                    </a:prstGeom>
+                  </pic:spPr>
+                </pic:pic>
+              </a:graphicData>
+            </a:graphic>
+          </wp:inline>
+        </w:drawing>
+      </w:r>
+    </w:p>
+    <w:p>
+      <w:pPr>
+        <w:rPr>
+          <w:rFonts w:ascii="Times New Roman" w:hAnsi="Times New Roman" w:cs="Times New Roman"/>
+          <w:sz w:val="28"/>
+          <w:szCs w:val="24"/>
+        </w:rPr>
+      </w:pPr>
+      <w:r>
+        <w:rPr>
+          <w:rFonts w:ascii="Times New Roman" w:hAnsi="Times New Roman" w:cs="Times New Roman"/>
+          <w:sz w:val="28"/>
+          <w:szCs w:val="24"/>
+        </w:rPr>
+        <w:t xml:space="preserve">Для загрузки в </w:t>
+      </w:r>
+      <w:proofErr w:type="spellStart"/>
+      <w:r>
+        <w:rPr>
+          <w:rFonts w:ascii="Times New Roman" w:hAnsi="Times New Roman" w:cs="Times New Roman"/>
+          <w:sz w:val="28"/>
+          <w:szCs w:val="24"/>
+        </w:rPr>
+        <w:t>репозиторий</w:t>
+      </w:r>
+      <w:proofErr w:type="spellEnd"/>
+      <w:r>
+        <w:rPr>
+          <w:rFonts w:ascii="Times New Roman" w:hAnsi="Times New Roman" w:cs="Times New Roman"/>
+          <w:sz w:val="28"/>
+          <w:szCs w:val="24"/>
+        </w:rPr>
+        <w:t xml:space="preserve"> использовалось приложение </w:t>
+      </w:r>
+      <w:r>
+        <w:rPr>
+          <w:rFonts w:ascii="Times New Roman" w:hAnsi="Times New Roman" w:cs="Times New Roman"/>
+          <w:sz w:val="28"/>
+          <w:szCs w:val="24"/>
+          <w:lang w:val="en-US"/>
+        </w:rPr>
+        <w:t>GitHub</w:t>
+      </w:r>
+      <w:r>
+        <w:rPr>
+          <w:rFonts w:ascii="Times New Roman" w:hAnsi="Times New Roman" w:cs="Times New Roman"/>
+          <w:sz w:val="28"/>
+          <w:szCs w:val="24"/>
+        </w:rPr>
+        <w:t xml:space="preserve"> </w:t>
+      </w:r>
+      <w:r>
+        <w:rPr>
+          <w:rFonts w:ascii="Times New Roman" w:hAnsi="Times New Roman" w:cs="Times New Roman"/>
+          <w:sz w:val="28"/>
+          <w:szCs w:val="24"/>
+          <w:lang w:val="en-US"/>
+        </w:rPr>
+        <w:t>Desktop</w:t>
+      </w:r>
+      <w:r>
+        <w:rPr>
+          <w:rFonts w:ascii="Times New Roman" w:hAnsi="Times New Roman" w:cs="Times New Roman"/>
+          <w:sz w:val="28"/>
+          <w:szCs w:val="24"/>
+        </w:rPr>
+        <w:t>.</w:t>
+      </w:r>
+      <w:bookmarkStart w:id="72" w:name="_GoBack"/>
+      <w:bookmarkEnd w:id="72"/>
+    </w:p>
+    <w:p>
+      <w:pPr>
         <w:pStyle w:val="1"/>
       </w:pPr>
-      <w:bookmarkStart w:id="72" w:name="_Toc45891463"/>
-      <w:bookmarkStart w:id="73" w:name="_Toc170491812"/>
+      <w:bookmarkStart w:id="73" w:name="_Toc45891463"/>
+      <w:bookmarkStart w:id="74" w:name="_Toc170491812"/>
       <w:r>
         <w:lastRenderedPageBreak/>
         <w:t>Заключение</w:t>
       </w:r>
-      <w:bookmarkEnd w:id="72"/>
       <w:bookmarkEnd w:id="73"/>
+      <w:bookmarkEnd w:id="74"/>
     </w:p>
     <w:p>
       <w:pPr>
@@ -10816,28 +11297,18 @@
           <w:szCs w:val="24"/>
         </w:rPr>
       </w:pPr>
-      <w:bookmarkStart w:id="74" w:name="_Toc45891464"/>
-      <w:bookmarkStart w:id="75" w:name="_Toc170491813"/>
-      <w:r>
-        <w:rPr>
-          <w:rFonts w:ascii="Times New Roman" w:hAnsi="Times New Roman" w:cs="Times New Roman"/>
-          <w:sz w:val="28"/>
-          <w:szCs w:val="24"/>
-        </w:rPr>
-        <w:t>Можно с уверенностью сказать, что задача, поставленная в начале работы, выполнена. Программа соответству</w:t>
-      </w:r>
-      <w:bookmarkStart w:id="76" w:name="_GoBack"/>
+      <w:bookmarkStart w:id="75" w:name="_Toc45891464"/>
+      <w:bookmarkStart w:id="76" w:name="_Toc170491813"/>
+      <w:r>
+        <w:rPr>
+          <w:rFonts w:ascii="Times New Roman" w:hAnsi="Times New Roman" w:cs="Times New Roman"/>
+          <w:sz w:val="28"/>
+          <w:szCs w:val="24"/>
+        </w:rPr>
+        <w:t>Можно с уверенностью сказать, что задача, поставленная в начале работы, выполнена. Программа соответствует заданным требованиям и выполняет свои функции.</w:t>
+      </w:r>
+      <w:bookmarkEnd w:id="75"/>
       <w:bookmarkEnd w:id="76"/>
-      <w:r>
-        <w:rPr>
-          <w:rFonts w:ascii="Times New Roman" w:hAnsi="Times New Roman" w:cs="Times New Roman"/>
-          <w:sz w:val="28"/>
-          <w:szCs w:val="24"/>
-        </w:rPr>
-        <w:t>ет заданным требованиям и выполняет свои функции.</w:t>
-      </w:r>
-      <w:bookmarkEnd w:id="74"/>
-      <w:bookmarkEnd w:id="75"/>
       <w:r>
         <w:rPr>
           <w:rFonts w:ascii="Times New Roman" w:hAnsi="Times New Roman" w:cs="Times New Roman"/>
@@ -21202,7 +21673,7 @@
 </file>
 
 <file path=customXml/itemProps1.xml><?xml version="1.0" encoding="utf-8"?>
-<ds:datastoreItem xmlns:ds="http://schemas.openxmlformats.org/officeDocument/2006/customXml" ds:itemID="{459D21A9-641B-4F9E-9FF1-91D2376D3BCE}">
+<ds:datastoreItem xmlns:ds="http://schemas.openxmlformats.org/officeDocument/2006/customXml" ds:itemID="{A7887655-8768-4524-802F-C6582739175A}">
   <ds:schemaRefs>
     <ds:schemaRef ds:uri="http://schemas.openxmlformats.org/officeDocument/2006/bibliography"/>
   </ds:schemaRefs>

--- a/практика/практика/Отчет Макаров Алексей Сергреевич 23ВВВ1.docx
+++ b/практика/практика/Отчет Макаров Алексей Сергреевич 23ВВВ1.docx
@@ -1764,19 +1764,9 @@
           <w:sz w:val="24"/>
           <w:szCs w:val="24"/>
         </w:rPr>
-        <w:t xml:space="preserve">ПЕНЗЕНСКИЙ </w:t>
-      </w:r>
-      <w:proofErr w:type="gramStart"/>
-      <w:r>
-        <w:rPr>
-          <w:rFonts w:ascii="Times New Roman" w:hAnsi="Times New Roman"/>
-          <w:sz w:val="24"/>
-          <w:szCs w:val="24"/>
-        </w:rPr>
-        <w:t>ГОСУДАРСТВЕННЫЙ  УНИВЕРСИТЕТ</w:t>
+        <w:t>ПЕНЗЕНСКИЙ ГОСУДАРСТВЕННЫЙ  УНИВЕРСИТЕТ</w:t>
       </w:r>
       <w:bookmarkEnd w:id="24"/>
-      <w:proofErr w:type="gramEnd"/>
     </w:p>
     <w:p>
       <w:pPr>
@@ -2143,16 +2133,7 @@
           <w:sz w:val="26"/>
           <w:szCs w:val="26"/>
         </w:rPr>
-        <w:t xml:space="preserve">Направление </w:t>
-      </w:r>
-      <w:proofErr w:type="gramStart"/>
-      <w:r>
-        <w:rPr>
-          <w:rFonts w:ascii="Times New Roman" w:hAnsi="Times New Roman"/>
-          <w:sz w:val="26"/>
-          <w:szCs w:val="26"/>
-        </w:rPr>
-        <w:t xml:space="preserve">подготовки </w:t>
+        <w:t xml:space="preserve">Направление подготовки </w:t>
       </w:r>
       <w:r>
         <w:rPr>
@@ -2176,16 +2157,7 @@
           <w:sz w:val="26"/>
           <w:szCs w:val="26"/>
         </w:rPr>
-        <w:t>.01</w:t>
-      </w:r>
-      <w:proofErr w:type="gramEnd"/>
-      <w:r>
-        <w:rPr>
-          <w:rFonts w:ascii="Times New Roman" w:hAnsi="Times New Roman"/>
-          <w:sz w:val="26"/>
-          <w:szCs w:val="26"/>
-        </w:rPr>
-        <w:t xml:space="preserve"> «</w:t>
+        <w:t>.01 «</w:t>
       </w:r>
       <w:r>
         <w:rPr>
@@ -4390,19 +4362,9 @@
           <w:sz w:val="24"/>
           <w:szCs w:val="24"/>
         </w:rPr>
-        <w:t xml:space="preserve">ПЕНЗЕНСКИЙ </w:t>
-      </w:r>
-      <w:proofErr w:type="gramStart"/>
-      <w:r>
-        <w:rPr>
-          <w:rFonts w:ascii="Times New Roman" w:hAnsi="Times New Roman"/>
-          <w:sz w:val="24"/>
-          <w:szCs w:val="24"/>
-        </w:rPr>
-        <w:t>ГОСУДАРСТВЕННЫЙ  УНИВЕРСИТЕТ</w:t>
+        <w:t>ПЕНЗЕНСКИЙ ГОСУДАРСТВЕННЫЙ  УНИВЕРСИТЕТ</w:t>
       </w:r>
       <w:bookmarkEnd w:id="36"/>
-      <w:proofErr w:type="gramEnd"/>
     </w:p>
     <w:p>
       <w:pPr>
@@ -5274,16 +5236,7 @@
           <w:sz w:val="26"/>
           <w:szCs w:val="26"/>
         </w:rPr>
-        <w:t xml:space="preserve"> ____________     "___" __________</w:t>
-      </w:r>
-      <w:proofErr w:type="gramStart"/>
-      <w:r>
-        <w:rPr>
-          <w:rFonts w:ascii="Times New Roman" w:hAnsi="Times New Roman"/>
-          <w:sz w:val="26"/>
-          <w:szCs w:val="26"/>
-        </w:rPr>
-        <w:t>_  20</w:t>
+        <w:t xml:space="preserve"> ____________     "___" ___________  20</w:t>
       </w:r>
       <w:r>
         <w:rPr>
@@ -5293,7 +5246,6 @@
         </w:rPr>
         <w:t>24</w:t>
       </w:r>
-      <w:proofErr w:type="gramEnd"/>
       <w:r>
         <w:rPr>
           <w:rFonts w:ascii="Times New Roman" w:hAnsi="Times New Roman"/>
@@ -5377,16 +5329,7 @@
           <w:sz w:val="26"/>
           <w:szCs w:val="26"/>
         </w:rPr>
-        <w:t>__     "___" __________</w:t>
-      </w:r>
-      <w:proofErr w:type="gramStart"/>
-      <w:r>
-        <w:rPr>
-          <w:rFonts w:ascii="Times New Roman" w:hAnsi="Times New Roman"/>
-          <w:sz w:val="26"/>
-          <w:szCs w:val="26"/>
-        </w:rPr>
-        <w:t>_  20</w:t>
+        <w:t>__     "___" ___________  20</w:t>
       </w:r>
       <w:r>
         <w:rPr>
@@ -5396,7 +5339,6 @@
         </w:rPr>
         <w:t>24</w:t>
       </w:r>
-      <w:proofErr w:type="gramEnd"/>
       <w:r>
         <w:rPr>
           <w:rFonts w:ascii="Times New Roman" w:hAnsi="Times New Roman"/>
@@ -9085,15 +9027,7 @@
           <w:sz w:val="28"/>
           <w:szCs w:val="28"/>
         </w:rPr>
-        <w:t>, которая содержит в себе все необходимые средства для разработки и отладки модулей и программ</w:t>
-      </w:r>
-      <w:r>
-        <w:rPr>
-          <w:rFonts w:ascii="Times New Roman" w:hAnsi="Times New Roman" w:cs="Times New Roman"/>
-          <w:sz w:val="28"/>
-          <w:szCs w:val="28"/>
-        </w:rPr>
-        <w:t>.</w:t>
+        <w:t>, которая содержит в себе все необходимые средства для разработки и отладки модулей и программ.</w:t>
       </w:r>
     </w:p>
     <w:p>
@@ -10996,6 +10930,7 @@
         <w:rPr>
           <w:rFonts w:ascii="Times New Roman" w:hAnsi="Times New Roman" w:cs="Times New Roman"/>
           <w:b/>
+          <w:noProof/>
           <w:sz w:val="28"/>
           <w:szCs w:val="24"/>
         </w:rPr>
@@ -11099,10 +11034,12 @@
           <w:szCs w:val="24"/>
         </w:rPr>
       </w:pPr>
+      <w:bookmarkStart w:id="72" w:name="_GoBack"/>
       <w:r>
         <w:rPr>
           <w:rFonts w:ascii="Times New Roman" w:hAnsi="Times New Roman" w:cs="Times New Roman"/>
           <w:b/>
+          <w:noProof/>
           <w:sz w:val="28"/>
           <w:szCs w:val="24"/>
         </w:rPr>
@@ -11143,6 +11080,7 @@
         </w:drawing>
       </w:r>
     </w:p>
+    <w:bookmarkEnd w:id="72"/>
     <w:p>
       <w:pPr>
         <w:jc w:val="center"/>
@@ -11153,120 +11091,6 @@
           <w:szCs w:val="24"/>
         </w:rPr>
       </w:pPr>
-      <w:r>
-        <w:rPr>
-          <w:rFonts w:ascii="Times New Roman" w:hAnsi="Times New Roman" w:cs="Times New Roman"/>
-          <w:b/>
-          <w:sz w:val="28"/>
-          <w:szCs w:val="24"/>
-        </w:rPr>
-        <w:drawing>
-          <wp:inline distT="0" distB="0" distL="0" distR="0" wp14:anchorId="0B28A19E" wp14:editId="06774E82">
-            <wp:extent cx="4679411" cy="2827655"/>
-            <wp:effectExtent l="0" t="0" r="6985" b="0"/>
-            <wp:docPr id="15" name="Рисунок 15"/>
-            <wp:cNvGraphicFramePr>
-              <a:graphicFrameLocks xmlns:a="http://schemas.openxmlformats.org/drawingml/2006/main" noChangeAspect="1"/>
-            </wp:cNvGraphicFramePr>
-            <a:graphic xmlns:a="http://schemas.openxmlformats.org/drawingml/2006/main">
-              <a:graphicData uri="http://schemas.openxmlformats.org/drawingml/2006/picture">
-                <pic:pic xmlns:pic="http://schemas.openxmlformats.org/drawingml/2006/picture">
-                  <pic:nvPicPr>
-                    <pic:cNvPr id="1" name=""/>
-                    <pic:cNvPicPr/>
-                  </pic:nvPicPr>
-                  <pic:blipFill>
-                    <a:blip r:embed="rId17"/>
-                    <a:stretch>
-                      <a:fillRect/>
-                    </a:stretch>
-                  </pic:blipFill>
-                  <pic:spPr>
-                    <a:xfrm>
-                      <a:off x="0" y="0"/>
-                      <a:ext cx="4682338" cy="2829424"/>
-                    </a:xfrm>
-                    <a:prstGeom prst="rect">
-                      <a:avLst/>
-                    </a:prstGeom>
-                  </pic:spPr>
-                </pic:pic>
-              </a:graphicData>
-            </a:graphic>
-          </wp:inline>
-        </w:drawing>
-      </w:r>
-    </w:p>
-    <w:p>
-      <w:pPr>
-        <w:rPr>
-          <w:rFonts w:ascii="Times New Roman" w:hAnsi="Times New Roman" w:cs="Times New Roman"/>
-          <w:sz w:val="28"/>
-          <w:szCs w:val="24"/>
-        </w:rPr>
-      </w:pPr>
-      <w:r>
-        <w:rPr>
-          <w:rFonts w:ascii="Times New Roman" w:hAnsi="Times New Roman" w:cs="Times New Roman"/>
-          <w:sz w:val="28"/>
-          <w:szCs w:val="24"/>
-        </w:rPr>
-        <w:t xml:space="preserve">Для загрузки в </w:t>
-      </w:r>
-      <w:proofErr w:type="spellStart"/>
-      <w:r>
-        <w:rPr>
-          <w:rFonts w:ascii="Times New Roman" w:hAnsi="Times New Roman" w:cs="Times New Roman"/>
-          <w:sz w:val="28"/>
-          <w:szCs w:val="24"/>
-        </w:rPr>
-        <w:t>репозиторий</w:t>
-      </w:r>
-      <w:proofErr w:type="spellEnd"/>
-      <w:r>
-        <w:rPr>
-          <w:rFonts w:ascii="Times New Roman" w:hAnsi="Times New Roman" w:cs="Times New Roman"/>
-          <w:sz w:val="28"/>
-          <w:szCs w:val="24"/>
-        </w:rPr>
-        <w:t xml:space="preserve"> использовалось приложение </w:t>
-      </w:r>
-      <w:r>
-        <w:rPr>
-          <w:rFonts w:ascii="Times New Roman" w:hAnsi="Times New Roman" w:cs="Times New Roman"/>
-          <w:sz w:val="28"/>
-          <w:szCs w:val="24"/>
-          <w:lang w:val="en-US"/>
-        </w:rPr>
-        <w:t>GitHub</w:t>
-      </w:r>
-      <w:r>
-        <w:rPr>
-          <w:rFonts w:ascii="Times New Roman" w:hAnsi="Times New Roman" w:cs="Times New Roman"/>
-          <w:sz w:val="28"/>
-          <w:szCs w:val="24"/>
-        </w:rPr>
-        <w:t xml:space="preserve"> </w:t>
-      </w:r>
-      <w:r>
-        <w:rPr>
-          <w:rFonts w:ascii="Times New Roman" w:hAnsi="Times New Roman" w:cs="Times New Roman"/>
-          <w:sz w:val="28"/>
-          <w:szCs w:val="24"/>
-          <w:lang w:val="en-US"/>
-        </w:rPr>
-        <w:t>Desktop</w:t>
-      </w:r>
-      <w:r>
-        <w:rPr>
-          <w:rFonts w:ascii="Times New Roman" w:hAnsi="Times New Roman" w:cs="Times New Roman"/>
-          <w:sz w:val="28"/>
-          <w:szCs w:val="24"/>
-        </w:rPr>
-        <w:t>.</w:t>
-      </w:r>
-      <w:bookmarkStart w:id="72" w:name="_GoBack"/>
-      <w:bookmarkEnd w:id="72"/>
     </w:p>
     <w:p>
       <w:pPr>
@@ -11275,7 +11099,6 @@
       <w:bookmarkStart w:id="73" w:name="_Toc45891463"/>
       <w:bookmarkStart w:id="74" w:name="_Toc170491812"/>
       <w:r>
-        <w:lastRenderedPageBreak/>
         <w:t>Заключение</w:t>
       </w:r>
       <w:bookmarkEnd w:id="73"/>
@@ -11377,6 +11200,7 @@
           <w:sz w:val="28"/>
           <w:szCs w:val="24"/>
         </w:rPr>
+        <w:lastRenderedPageBreak/>
         <w:t xml:space="preserve">Не смотря на внешне кажущуюся простоту данной программы, она таит в себе ряд сложностей, которые реализуются с использованием всех основных приемов </w:t>
       </w:r>
       <w:proofErr w:type="spellStart"/>
@@ -11610,7 +11434,6 @@
       <w:bookmarkStart w:id="81" w:name="_Toc45891469"/>
       <w:bookmarkStart w:id="82" w:name="_Toc170491816"/>
       <w:r>
-        <w:lastRenderedPageBreak/>
         <w:t>Приложения</w:t>
       </w:r>
       <w:bookmarkEnd w:id="81"/>
@@ -12192,6 +12015,7 @@
           <w:szCs w:val="19"/>
           <w:lang w:val="en-US" w:eastAsia="en-US"/>
         </w:rPr>
+        <w:lastRenderedPageBreak/>
         <w:t xml:space="preserve">    </w:t>
       </w:r>
       <w:proofErr w:type="spellStart"/>
@@ -15041,7 +14865,6 @@
           <w:szCs w:val="19"/>
           <w:lang w:val="en-US" w:eastAsia="en-US"/>
         </w:rPr>
-        <w:lastRenderedPageBreak/>
         <w:t xml:space="preserve">    </w:t>
       </w:r>
       <w:proofErr w:type="spellStart"/>
@@ -15720,6 +15543,7 @@
           <w:szCs w:val="19"/>
           <w:lang w:val="en-US" w:eastAsia="en-US"/>
         </w:rPr>
+        <w:lastRenderedPageBreak/>
         <w:t xml:space="preserve">    }</w:t>
       </w:r>
     </w:p>
@@ -18720,7 +18544,6 @@
           <w:szCs w:val="19"/>
           <w:lang w:val="en-US" w:eastAsia="en-US"/>
         </w:rPr>
-        <w:lastRenderedPageBreak/>
         <w:t xml:space="preserve">        </w:t>
       </w:r>
       <w:r>
@@ -19629,6 +19452,7 @@
           <w:szCs w:val="19"/>
           <w:lang w:eastAsia="en-US"/>
         </w:rPr>
+        <w:lastRenderedPageBreak/>
         <w:t xml:space="preserve">            </w:t>
       </w:r>
       <w:r>
@@ -21673,7 +21497,7 @@
 </file>
 
 <file path=customXml/itemProps1.xml><?xml version="1.0" encoding="utf-8"?>
-<ds:datastoreItem xmlns:ds="http://schemas.openxmlformats.org/officeDocument/2006/customXml" ds:itemID="{A7887655-8768-4524-802F-C6582739175A}">
+<ds:datastoreItem xmlns:ds="http://schemas.openxmlformats.org/officeDocument/2006/customXml" ds:itemID="{83A96FA7-D7B5-4AD5-9288-8AB079E061FD}">
   <ds:schemaRefs>
     <ds:schemaRef ds:uri="http://schemas.openxmlformats.org/officeDocument/2006/bibliography"/>
   </ds:schemaRefs>

--- a/практика/практика/Отчет Макаров Алексей Сергреевич 23ВВВ1.docx
+++ b/практика/практика/Отчет Макаров Алексей Сергреевич 23ВВВ1.docx
@@ -1488,9 +1488,18 @@
           <w:szCs w:val="26"/>
           <w:u w:val="single"/>
         </w:rPr>
-        <w:t xml:space="preserve"> д.т.н., профессор, Митрохин М.А.</w:t>
+        <w:t xml:space="preserve"> д.т.н., профессор, </w:t>
       </w:r>
       <w:bookmarkEnd w:id="21"/>
+      <w:r>
+        <w:rPr>
+          <w:rFonts w:ascii="Times New Roman" w:hAnsi="Times New Roman"/>
+          <w:sz w:val="26"/>
+          <w:szCs w:val="26"/>
+          <w:u w:val="single"/>
+        </w:rPr>
+        <w:t>Карамышева Н.С.</w:t>
+      </w:r>
       <w:r>
         <w:rPr>
           <w:rFonts w:ascii="Times New Roman" w:hAnsi="Times New Roman"/>
@@ -2610,9 +2619,27 @@
           <w:szCs w:val="26"/>
           <w:u w:val="single"/>
         </w:rPr>
-        <w:t>д.т.н., профессор, Зинкин С.А.</w:t>
+        <w:t>д.т.н., профессор</w:t>
       </w:r>
       <w:bookmarkEnd w:id="34"/>
+      <w:r>
+        <w:rPr>
+          <w:rFonts w:ascii="Times New Roman" w:hAnsi="Times New Roman"/>
+          <w:sz w:val="26"/>
+          <w:szCs w:val="26"/>
+          <w:u w:val="single"/>
+        </w:rPr>
+        <w:t xml:space="preserve"> </w:t>
+      </w:r>
+      <w:r>
+        <w:rPr>
+          <w:rFonts w:ascii="Times New Roman" w:hAnsi="Times New Roman"/>
+          <w:sz w:val="26"/>
+          <w:szCs w:val="26"/>
+          <w:u w:val="single"/>
+        </w:rPr>
+        <w:t>Карамышева Н.С</w:t>
+      </w:r>
     </w:p>
     <w:p>
       <w:pPr>
@@ -5313,7 +5340,16 @@
           <w:szCs w:val="26"/>
           <w:u w:val="single"/>
         </w:rPr>
-        <w:t>Зинкин С.А.</w:t>
+        <w:t>Карамышева Н.С</w:t>
+      </w:r>
+      <w:r>
+        <w:rPr>
+          <w:rFonts w:ascii="Times New Roman" w:hAnsi="Times New Roman"/>
+          <w:sz w:val="26"/>
+          <w:szCs w:val="26"/>
+          <w:u w:val="single"/>
+        </w:rPr>
+        <w:t>.</w:t>
       </w:r>
       <w:r>
         <w:rPr>
@@ -5329,7 +5365,16 @@
           <w:sz w:val="26"/>
           <w:szCs w:val="26"/>
         </w:rPr>
-        <w:t>__     "___" ___________  20</w:t>
+        <w:t>__     "___" __________</w:t>
+      </w:r>
+      <w:proofErr w:type="gramStart"/>
+      <w:r>
+        <w:rPr>
+          <w:rFonts w:ascii="Times New Roman" w:hAnsi="Times New Roman"/>
+          <w:sz w:val="26"/>
+          <w:szCs w:val="26"/>
+        </w:rPr>
+        <w:t>_  20</w:t>
       </w:r>
       <w:r>
         <w:rPr>
@@ -5339,6 +5384,7 @@
         </w:rPr>
         <w:t>24</w:t>
       </w:r>
+      <w:proofErr w:type="gramEnd"/>
       <w:r>
         <w:rPr>
           <w:rFonts w:ascii="Times New Roman" w:hAnsi="Times New Roman"/>
@@ -6360,7 +6406,7 @@
           <w:szCs w:val="26"/>
           <w:u w:val="single"/>
         </w:rPr>
-        <w:t>д.т.н., профессор, Зинкин С.А.</w:t>
+        <w:t xml:space="preserve">д.т.н., профессор </w:t>
       </w:r>
       <w:r>
         <w:rPr>
@@ -6369,6 +6415,15 @@
           <w:szCs w:val="26"/>
           <w:u w:val="single"/>
         </w:rPr>
+        <w:t>Карамышева Н.С</w:t>
+      </w:r>
+      <w:r>
+        <w:rPr>
+          <w:rFonts w:ascii="Times New Roman" w:hAnsi="Times New Roman"/>
+          <w:sz w:val="26"/>
+          <w:szCs w:val="26"/>
+          <w:u w:val="single"/>
+        </w:rPr>
         <w:t xml:space="preserve"> «</w:t>
       </w:r>
       <w:r>
@@ -6387,7 +6442,18 @@
           <w:szCs w:val="26"/>
           <w:u w:val="single"/>
         </w:rPr>
-        <w:t>»                        20</w:t>
+        <w:t xml:space="preserve">»                     </w:t>
+      </w:r>
+      <w:bookmarkStart w:id="64" w:name="_GoBack"/>
+      <w:bookmarkEnd w:id="64"/>
+      <w:r>
+        <w:rPr>
+          <w:rFonts w:ascii="Times New Roman" w:hAnsi="Times New Roman"/>
+          <w:sz w:val="26"/>
+          <w:szCs w:val="26"/>
+          <w:u w:val="single"/>
+        </w:rPr>
+        <w:t xml:space="preserve"> 20</w:t>
       </w:r>
       <w:r>
         <w:rPr>
@@ -7339,13 +7405,13 @@
       <w:pPr>
         <w:pStyle w:val="1"/>
       </w:pPr>
-      <w:bookmarkStart w:id="64" w:name="_Toc45891455"/>
-      <w:bookmarkStart w:id="65" w:name="_Toc170491808"/>
+      <w:bookmarkStart w:id="65" w:name="_Toc45891455"/>
+      <w:bookmarkStart w:id="66" w:name="_Toc170491808"/>
       <w:r>
         <w:t>Введение</w:t>
       </w:r>
-      <w:bookmarkEnd w:id="64"/>
       <w:bookmarkEnd w:id="65"/>
+      <w:bookmarkEnd w:id="66"/>
     </w:p>
     <w:p>
       <w:pPr>
@@ -7566,14 +7632,14 @@
       <w:pPr>
         <w:pStyle w:val="1"/>
       </w:pPr>
-      <w:bookmarkStart w:id="66" w:name="_Toc45891456"/>
-      <w:bookmarkStart w:id="67" w:name="_Toc170491809"/>
+      <w:bookmarkStart w:id="67" w:name="_Toc45891456"/>
+      <w:bookmarkStart w:id="68" w:name="_Toc170491809"/>
       <w:r>
         <w:lastRenderedPageBreak/>
         <w:t>Постановка задачи</w:t>
       </w:r>
-      <w:bookmarkEnd w:id="66"/>
       <w:bookmarkEnd w:id="67"/>
+      <w:bookmarkEnd w:id="68"/>
     </w:p>
     <w:p>
       <w:pPr>
@@ -7832,8 +7898,8 @@
           <w:bCs/>
         </w:rPr>
       </w:pPr>
-      <w:bookmarkStart w:id="68" w:name="_Toc45891457"/>
-      <w:bookmarkStart w:id="69" w:name="_Toc170491810"/>
+      <w:bookmarkStart w:id="69" w:name="_Toc45891457"/>
+      <w:bookmarkStart w:id="70" w:name="_Toc170491810"/>
       <w:r>
         <w:lastRenderedPageBreak/>
         <w:t>В</w:t>
@@ -7845,8 +7911,8 @@
         </w:rPr>
         <w:t>ыбор решения</w:t>
       </w:r>
-      <w:bookmarkEnd w:id="68"/>
       <w:bookmarkEnd w:id="69"/>
+      <w:bookmarkEnd w:id="70"/>
     </w:p>
     <w:p>
       <w:pPr>
@@ -8072,14 +8138,14 @@
       <w:pPr>
         <w:pStyle w:val="1"/>
       </w:pPr>
-      <w:bookmarkStart w:id="70" w:name="_Toc45891458"/>
-      <w:bookmarkStart w:id="71" w:name="_Toc170491811"/>
+      <w:bookmarkStart w:id="71" w:name="_Toc45891458"/>
+      <w:bookmarkStart w:id="72" w:name="_Toc170491811"/>
       <w:r>
         <w:lastRenderedPageBreak/>
         <w:t>Описание программы</w:t>
       </w:r>
-      <w:bookmarkEnd w:id="70"/>
       <w:bookmarkEnd w:id="71"/>
+      <w:bookmarkEnd w:id="72"/>
     </w:p>
     <w:p>
       <w:pPr>
@@ -11034,7 +11100,6 @@
           <w:szCs w:val="24"/>
         </w:rPr>
       </w:pPr>
-      <w:bookmarkStart w:id="72" w:name="_GoBack"/>
       <w:r>
         <w:rPr>
           <w:rFonts w:ascii="Times New Roman" w:hAnsi="Times New Roman" w:cs="Times New Roman"/>
@@ -11080,7 +11145,6 @@
         </w:drawing>
       </w:r>
     </w:p>
-    <w:bookmarkEnd w:id="72"/>
     <w:p>
       <w:pPr>
         <w:jc w:val="center"/>
@@ -21497,7 +21561,7 @@
 </file>
 
 <file path=customXml/itemProps1.xml><?xml version="1.0" encoding="utf-8"?>
-<ds:datastoreItem xmlns:ds="http://schemas.openxmlformats.org/officeDocument/2006/customXml" ds:itemID="{83A96FA7-D7B5-4AD5-9288-8AB079E061FD}">
+<ds:datastoreItem xmlns:ds="http://schemas.openxmlformats.org/officeDocument/2006/customXml" ds:itemID="{E9AED512-393E-4935-8E4C-2420DF9D5128}">
   <ds:schemaRefs>
     <ds:schemaRef ds:uri="http://schemas.openxmlformats.org/officeDocument/2006/bibliography"/>
   </ds:schemaRefs>

--- a/практика/практика/Отчет Макаров Алексей Сергреевич 23ВВВ1.docx
+++ b/практика/практика/Отчет Макаров Алексей Сергреевич 23ВВВ1.docx
@@ -5,24 +5,13 @@
     <w:p>
       <w:pPr>
         <w:spacing w:after="0" w:line="240" w:lineRule="auto"/>
-        <w:jc w:val="center"/>
         <w:outlineLvl w:val="0"/>
         <w:rPr>
           <w:rFonts w:ascii="Times New Roman" w:hAnsi="Times New Roman"/>
-          <w:sz w:val="28"/>
-          <w:szCs w:val="28"/>
-        </w:rPr>
-      </w:pPr>
-      <w:bookmarkStart w:id="0" w:name="_Toc170491744"/>
-      <w:r>
-        <w:rPr>
-          <w:rFonts w:ascii="Times New Roman" w:hAnsi="Times New Roman"/>
-          <w:sz w:val="28"/>
-          <w:szCs w:val="28"/>
-        </w:rPr>
-        <w:t>МИНИСТЕРСТВО ОБРАЗОВАНИЯ РОССИЙСКОЙ ФЕДЕРАЦИИ</w:t>
-      </w:r>
-      <w:bookmarkEnd w:id="0"/>
+          <w:sz w:val="24"/>
+          <w:szCs w:val="24"/>
+        </w:rPr>
+      </w:pPr>
     </w:p>
     <w:p>
       <w:pPr>
@@ -31,20 +20,20 @@
         <w:outlineLvl w:val="0"/>
         <w:rPr>
           <w:rFonts w:ascii="Times New Roman" w:hAnsi="Times New Roman"/>
-          <w:sz w:val="28"/>
-          <w:szCs w:val="28"/>
-        </w:rPr>
-      </w:pPr>
-      <w:bookmarkStart w:id="1" w:name="_Toc170491745"/>
-      <w:r>
-        <w:rPr>
-          <w:rFonts w:ascii="Times New Roman" w:hAnsi="Times New Roman"/>
-          <w:sz w:val="28"/>
-          <w:szCs w:val="28"/>
-        </w:rPr>
-        <w:t>ПЕНЗЕНСКИЙ ГОСУДАРСТВЕННЫЙ УНИВЕРСИТЕТ</w:t>
-      </w:r>
-      <w:bookmarkEnd w:id="1"/>
+          <w:sz w:val="24"/>
+          <w:szCs w:val="24"/>
+        </w:rPr>
+      </w:pPr>
+      <w:bookmarkStart w:id="0" w:name="_Toc170491757"/>
+      <w:r>
+        <w:rPr>
+          <w:rFonts w:ascii="Times New Roman" w:hAnsi="Times New Roman"/>
+          <w:sz w:val="24"/>
+          <w:szCs w:val="24"/>
+        </w:rPr>
+        <w:t>МИНИСТЕРСТВО НАУКИ И ВЫСШЕГО ОБРАЗОВАНИЯ РОССИЙСКОЙ ФЕДЕРАЦИИ</w:t>
+      </w:r>
+      <w:bookmarkEnd w:id="0"/>
     </w:p>
     <w:p>
       <w:pPr>
@@ -53,20 +42,30 @@
         <w:outlineLvl w:val="0"/>
         <w:rPr>
           <w:rFonts w:ascii="Times New Roman" w:hAnsi="Times New Roman"/>
-          <w:sz w:val="28"/>
-          <w:szCs w:val="28"/>
-        </w:rPr>
-      </w:pPr>
-      <w:bookmarkStart w:id="2" w:name="_Toc170491746"/>
-      <w:r>
-        <w:rPr>
-          <w:rFonts w:ascii="Times New Roman" w:hAnsi="Times New Roman"/>
-          <w:sz w:val="28"/>
-          <w:szCs w:val="28"/>
-        </w:rPr>
-        <w:t>КАФЕДРА ВЫЧИСЛИТЕЛЬНОЙ ТЕХНИКИ</w:t>
-      </w:r>
-      <w:bookmarkEnd w:id="2"/>
+          <w:sz w:val="24"/>
+          <w:szCs w:val="24"/>
+        </w:rPr>
+      </w:pPr>
+      <w:bookmarkStart w:id="1" w:name="_Toc170491758"/>
+      <w:r>
+        <w:rPr>
+          <w:rFonts w:ascii="Times New Roman" w:hAnsi="Times New Roman"/>
+          <w:sz w:val="24"/>
+          <w:szCs w:val="24"/>
+        </w:rPr>
+        <w:t xml:space="preserve">ПЕНЗЕНСКИЙ </w:t>
+      </w:r>
+      <w:proofErr w:type="gramStart"/>
+      <w:r>
+        <w:rPr>
+          <w:rFonts w:ascii="Times New Roman" w:hAnsi="Times New Roman"/>
+          <w:sz w:val="24"/>
+          <w:szCs w:val="24"/>
+        </w:rPr>
+        <w:t>ГОСУДАРСТВЕННЫЙ  УНИВЕРСИТЕТ</w:t>
+      </w:r>
+      <w:bookmarkEnd w:id="1"/>
+      <w:proofErr w:type="gramEnd"/>
     </w:p>
     <w:p>
       <w:pPr>
@@ -75,10 +74,20 @@
         <w:outlineLvl w:val="0"/>
         <w:rPr>
           <w:rFonts w:ascii="Times New Roman" w:hAnsi="Times New Roman"/>
-          <w:sz w:val="28"/>
-          <w:szCs w:val="28"/>
-        </w:rPr>
-      </w:pPr>
+          <w:sz w:val="24"/>
+          <w:szCs w:val="24"/>
+        </w:rPr>
+      </w:pPr>
+      <w:bookmarkStart w:id="2" w:name="_Toc170491759"/>
+      <w:r>
+        <w:rPr>
+          <w:rFonts w:ascii="Times New Roman" w:hAnsi="Times New Roman"/>
+          <w:sz w:val="24"/>
+          <w:szCs w:val="24"/>
+        </w:rPr>
+        <w:t>ПОЛИТЕХНИЧЕСКИЙ ИНСТИТУТ</w:t>
+      </w:r>
+      <w:bookmarkEnd w:id="2"/>
     </w:p>
     <w:p>
       <w:pPr>
@@ -87,749 +96,20 @@
         <w:outlineLvl w:val="0"/>
         <w:rPr>
           <w:rFonts w:ascii="Times New Roman" w:hAnsi="Times New Roman"/>
-          <w:sz w:val="28"/>
-          <w:szCs w:val="28"/>
-        </w:rPr>
-      </w:pPr>
-    </w:p>
-    <w:p>
-      <w:pPr>
-        <w:spacing w:after="0" w:line="240" w:lineRule="auto"/>
-        <w:jc w:val="center"/>
-        <w:outlineLvl w:val="0"/>
-        <w:rPr>
-          <w:rFonts w:ascii="Times New Roman" w:hAnsi="Times New Roman"/>
-          <w:sz w:val="28"/>
-          <w:szCs w:val="28"/>
-        </w:rPr>
-      </w:pPr>
-    </w:p>
-    <w:p>
-      <w:pPr>
-        <w:spacing w:after="0" w:line="240" w:lineRule="auto"/>
-        <w:jc w:val="center"/>
-        <w:outlineLvl w:val="0"/>
-        <w:rPr>
-          <w:rFonts w:ascii="Times New Roman" w:hAnsi="Times New Roman"/>
-          <w:sz w:val="28"/>
-          <w:szCs w:val="28"/>
-        </w:rPr>
-      </w:pPr>
-    </w:p>
-    <w:p>
-      <w:pPr>
-        <w:spacing w:after="0" w:line="240" w:lineRule="auto"/>
-        <w:jc w:val="center"/>
-        <w:outlineLvl w:val="0"/>
-        <w:rPr>
-          <w:rFonts w:ascii="Times New Roman" w:hAnsi="Times New Roman"/>
-          <w:sz w:val="28"/>
-          <w:szCs w:val="28"/>
-        </w:rPr>
-      </w:pPr>
-    </w:p>
-    <w:p>
-      <w:pPr>
-        <w:spacing w:after="0" w:line="240" w:lineRule="auto"/>
-        <w:jc w:val="center"/>
-        <w:outlineLvl w:val="0"/>
-        <w:rPr>
-          <w:rFonts w:ascii="Times New Roman" w:hAnsi="Times New Roman"/>
-          <w:sz w:val="28"/>
-          <w:szCs w:val="28"/>
-        </w:rPr>
-      </w:pPr>
-      <w:bookmarkStart w:id="3" w:name="_Toc170491747"/>
-      <w:r>
-        <w:rPr>
-          <w:rFonts w:ascii="Times New Roman" w:hAnsi="Times New Roman"/>
-          <w:sz w:val="28"/>
-          <w:szCs w:val="28"/>
-        </w:rPr>
-        <w:t>Практическая работа по профилю</w:t>
+          <w:sz w:val="24"/>
+          <w:szCs w:val="24"/>
+        </w:rPr>
+      </w:pPr>
+      <w:bookmarkStart w:id="3" w:name="_Toc170491760"/>
+      <w:r>
+        <w:rPr>
+          <w:rFonts w:ascii="Times New Roman" w:hAnsi="Times New Roman"/>
+          <w:sz w:val="24"/>
+          <w:szCs w:val="24"/>
+        </w:rPr>
+        <w:t>ФАКУЛЬТЕТ ВЫЧИСЛИТЕЛЬНОЙ ТЕХНИКИ</w:t>
       </w:r>
       <w:bookmarkEnd w:id="3"/>
-    </w:p>
-    <w:p>
-      <w:pPr>
-        <w:spacing w:after="0" w:line="240" w:lineRule="auto"/>
-        <w:jc w:val="center"/>
-        <w:outlineLvl w:val="0"/>
-        <w:rPr>
-          <w:rFonts w:ascii="Times New Roman" w:hAnsi="Times New Roman"/>
-          <w:sz w:val="28"/>
-          <w:szCs w:val="28"/>
-        </w:rPr>
-      </w:pPr>
-      <w:bookmarkStart w:id="4" w:name="_Toc170491748"/>
-      <w:r>
-        <w:rPr>
-          <w:rFonts w:ascii="Times New Roman" w:hAnsi="Times New Roman"/>
-          <w:sz w:val="28"/>
-          <w:szCs w:val="28"/>
-        </w:rPr>
-        <w:t>«Вычислительные машины, комплексы,</w:t>
-      </w:r>
-      <w:bookmarkEnd w:id="4"/>
-      <w:r>
-        <w:rPr>
-          <w:rFonts w:ascii="Times New Roman" w:hAnsi="Times New Roman"/>
-          <w:sz w:val="28"/>
-          <w:szCs w:val="28"/>
-        </w:rPr>
-        <w:t xml:space="preserve"> </w:t>
-      </w:r>
-    </w:p>
-    <w:p>
-      <w:pPr>
-        <w:spacing w:after="0" w:line="240" w:lineRule="auto"/>
-        <w:jc w:val="center"/>
-        <w:outlineLvl w:val="0"/>
-        <w:rPr>
-          <w:rFonts w:ascii="Times New Roman" w:hAnsi="Times New Roman"/>
-          <w:sz w:val="28"/>
-          <w:szCs w:val="28"/>
-        </w:rPr>
-      </w:pPr>
-      <w:bookmarkStart w:id="5" w:name="_Toc170491749"/>
-      <w:r>
-        <w:rPr>
-          <w:rFonts w:ascii="Times New Roman" w:hAnsi="Times New Roman"/>
-          <w:sz w:val="28"/>
-          <w:szCs w:val="28"/>
-        </w:rPr>
-        <w:t>системы и сети»</w:t>
-      </w:r>
-      <w:bookmarkEnd w:id="5"/>
-    </w:p>
-    <w:p>
-      <w:pPr>
-        <w:spacing w:after="0" w:line="240" w:lineRule="auto"/>
-        <w:jc w:val="center"/>
-        <w:outlineLvl w:val="0"/>
-        <w:rPr>
-          <w:rFonts w:ascii="Times New Roman" w:hAnsi="Times New Roman"/>
-          <w:sz w:val="28"/>
-          <w:szCs w:val="28"/>
-        </w:rPr>
-      </w:pPr>
-      <w:bookmarkStart w:id="6" w:name="_Toc170491750"/>
-      <w:r>
-        <w:rPr>
-          <w:rFonts w:ascii="Times New Roman" w:hAnsi="Times New Roman"/>
-          <w:sz w:val="28"/>
-          <w:szCs w:val="28"/>
-        </w:rPr>
-        <w:t>на тему</w:t>
-      </w:r>
-      <w:bookmarkEnd w:id="6"/>
-    </w:p>
-    <w:p>
-      <w:pPr>
-        <w:spacing w:after="0" w:line="240" w:lineRule="auto"/>
-        <w:jc w:val="center"/>
-        <w:outlineLvl w:val="0"/>
-        <w:rPr>
-          <w:rFonts w:ascii="Times New Roman" w:hAnsi="Times New Roman"/>
-          <w:sz w:val="28"/>
-          <w:szCs w:val="28"/>
-        </w:rPr>
-      </w:pPr>
-      <w:bookmarkStart w:id="7" w:name="_Toc170491751"/>
-      <w:r>
-        <w:rPr>
-          <w:rFonts w:ascii="Times New Roman" w:hAnsi="Times New Roman"/>
-          <w:sz w:val="28"/>
-          <w:szCs w:val="28"/>
-        </w:rPr>
-        <w:t>«</w:t>
-      </w:r>
-      <w:r>
-        <w:rPr>
-          <w:rFonts w:ascii="Times New Roman" w:hAnsi="Times New Roman"/>
-          <w:sz w:val="28"/>
-          <w:szCs w:val="28"/>
-        </w:rPr>
-        <w:t>Сортировка вставками</w:t>
-      </w:r>
-      <w:r>
-        <w:rPr>
-          <w:rFonts w:ascii="Times New Roman" w:hAnsi="Times New Roman"/>
-          <w:sz w:val="28"/>
-          <w:szCs w:val="28"/>
-        </w:rPr>
-        <w:t>»</w:t>
-      </w:r>
-      <w:bookmarkEnd w:id="7"/>
-    </w:p>
-    <w:p>
-      <w:pPr>
-        <w:spacing w:after="0" w:line="240" w:lineRule="auto"/>
-        <w:jc w:val="center"/>
-        <w:outlineLvl w:val="0"/>
-        <w:rPr>
-          <w:rFonts w:ascii="Times New Roman" w:hAnsi="Times New Roman"/>
-          <w:sz w:val="28"/>
-          <w:szCs w:val="28"/>
-        </w:rPr>
-      </w:pPr>
-    </w:p>
-    <w:p>
-      <w:pPr>
-        <w:spacing w:after="0" w:line="240" w:lineRule="auto"/>
-        <w:jc w:val="center"/>
-        <w:outlineLvl w:val="0"/>
-        <w:rPr>
-          <w:rFonts w:ascii="Times New Roman" w:hAnsi="Times New Roman"/>
-          <w:sz w:val="28"/>
-          <w:szCs w:val="28"/>
-        </w:rPr>
-      </w:pPr>
-    </w:p>
-    <w:p>
-      <w:pPr>
-        <w:spacing w:after="0" w:line="240" w:lineRule="auto"/>
-        <w:jc w:val="center"/>
-        <w:outlineLvl w:val="0"/>
-        <w:rPr>
-          <w:rFonts w:ascii="Times New Roman" w:hAnsi="Times New Roman"/>
-          <w:sz w:val="28"/>
-          <w:szCs w:val="28"/>
-        </w:rPr>
-      </w:pPr>
-    </w:p>
-    <w:p>
-      <w:pPr>
-        <w:spacing w:after="0" w:line="240" w:lineRule="auto"/>
-        <w:jc w:val="center"/>
-        <w:outlineLvl w:val="0"/>
-        <w:rPr>
-          <w:rFonts w:ascii="Times New Roman" w:hAnsi="Times New Roman"/>
-          <w:sz w:val="28"/>
-          <w:szCs w:val="28"/>
-        </w:rPr>
-      </w:pPr>
-    </w:p>
-    <w:p>
-      <w:pPr>
-        <w:spacing w:after="0" w:line="240" w:lineRule="auto"/>
-        <w:jc w:val="center"/>
-        <w:outlineLvl w:val="0"/>
-        <w:rPr>
-          <w:rFonts w:ascii="Times New Roman" w:hAnsi="Times New Roman"/>
-          <w:sz w:val="28"/>
-          <w:szCs w:val="28"/>
-        </w:rPr>
-      </w:pPr>
-    </w:p>
-    <w:p>
-      <w:pPr>
-        <w:spacing w:after="0" w:line="240" w:lineRule="auto"/>
-        <w:jc w:val="center"/>
-        <w:outlineLvl w:val="0"/>
-        <w:rPr>
-          <w:rFonts w:ascii="Times New Roman" w:hAnsi="Times New Roman"/>
-          <w:sz w:val="28"/>
-          <w:szCs w:val="28"/>
-        </w:rPr>
-      </w:pPr>
-    </w:p>
-    <w:p>
-      <w:pPr>
-        <w:spacing w:after="0" w:line="240" w:lineRule="auto"/>
-        <w:jc w:val="center"/>
-        <w:outlineLvl w:val="0"/>
-        <w:rPr>
-          <w:rFonts w:ascii="Times New Roman" w:hAnsi="Times New Roman"/>
-          <w:sz w:val="28"/>
-          <w:szCs w:val="28"/>
-        </w:rPr>
-      </w:pPr>
-    </w:p>
-    <w:p>
-      <w:pPr>
-        <w:spacing w:after="0" w:line="240" w:lineRule="auto"/>
-        <w:jc w:val="center"/>
-        <w:outlineLvl w:val="0"/>
-        <w:rPr>
-          <w:rFonts w:ascii="Times New Roman" w:hAnsi="Times New Roman"/>
-          <w:sz w:val="28"/>
-          <w:szCs w:val="28"/>
-        </w:rPr>
-      </w:pPr>
-    </w:p>
-    <w:p>
-      <w:pPr>
-        <w:spacing w:after="0" w:line="240" w:lineRule="auto"/>
-        <w:jc w:val="center"/>
-        <w:outlineLvl w:val="0"/>
-        <w:rPr>
-          <w:rFonts w:ascii="Times New Roman" w:hAnsi="Times New Roman"/>
-          <w:sz w:val="28"/>
-          <w:szCs w:val="28"/>
-        </w:rPr>
-      </w:pPr>
-    </w:p>
-    <w:p>
-      <w:pPr>
-        <w:spacing w:after="0" w:line="240" w:lineRule="auto"/>
-        <w:jc w:val="center"/>
-        <w:outlineLvl w:val="0"/>
-        <w:rPr>
-          <w:rFonts w:ascii="Times New Roman" w:hAnsi="Times New Roman"/>
-          <w:sz w:val="28"/>
-          <w:szCs w:val="28"/>
-        </w:rPr>
-      </w:pPr>
-    </w:p>
-    <w:p>
-      <w:pPr>
-        <w:spacing w:after="0" w:line="240" w:lineRule="auto"/>
-        <w:jc w:val="center"/>
-        <w:outlineLvl w:val="0"/>
-        <w:rPr>
-          <w:rFonts w:ascii="Times New Roman" w:hAnsi="Times New Roman"/>
-          <w:sz w:val="28"/>
-          <w:szCs w:val="28"/>
-        </w:rPr>
-      </w:pPr>
-    </w:p>
-    <w:p>
-      <w:pPr>
-        <w:spacing w:after="0" w:line="240" w:lineRule="auto"/>
-        <w:jc w:val="center"/>
-        <w:outlineLvl w:val="0"/>
-        <w:rPr>
-          <w:rFonts w:ascii="Times New Roman" w:hAnsi="Times New Roman"/>
-          <w:sz w:val="28"/>
-          <w:szCs w:val="28"/>
-        </w:rPr>
-      </w:pPr>
-    </w:p>
-    <w:p>
-      <w:pPr>
-        <w:spacing w:after="0" w:line="240" w:lineRule="auto"/>
-        <w:jc w:val="center"/>
-        <w:outlineLvl w:val="0"/>
-        <w:rPr>
-          <w:rFonts w:ascii="Times New Roman" w:hAnsi="Times New Roman"/>
-          <w:sz w:val="28"/>
-          <w:szCs w:val="28"/>
-        </w:rPr>
-      </w:pPr>
-    </w:p>
-    <w:p>
-      <w:pPr>
-        <w:spacing w:after="0" w:line="240" w:lineRule="auto"/>
-        <w:jc w:val="center"/>
-        <w:outlineLvl w:val="0"/>
-        <w:rPr>
-          <w:rFonts w:ascii="Times New Roman" w:hAnsi="Times New Roman"/>
-          <w:sz w:val="28"/>
-          <w:szCs w:val="28"/>
-        </w:rPr>
-      </w:pPr>
-    </w:p>
-    <w:p>
-      <w:pPr>
-        <w:spacing w:after="0" w:line="240" w:lineRule="auto"/>
-        <w:jc w:val="center"/>
-        <w:outlineLvl w:val="0"/>
-        <w:rPr>
-          <w:rFonts w:ascii="Times New Roman" w:hAnsi="Times New Roman"/>
-          <w:sz w:val="28"/>
-          <w:szCs w:val="28"/>
-        </w:rPr>
-      </w:pPr>
-    </w:p>
-    <w:p>
-      <w:pPr>
-        <w:spacing w:after="0" w:line="240" w:lineRule="auto"/>
-        <w:jc w:val="center"/>
-        <w:outlineLvl w:val="0"/>
-        <w:rPr>
-          <w:rFonts w:ascii="Times New Roman" w:hAnsi="Times New Roman"/>
-          <w:sz w:val="28"/>
-          <w:szCs w:val="28"/>
-        </w:rPr>
-      </w:pPr>
-    </w:p>
-    <w:p>
-      <w:pPr>
-        <w:spacing w:after="0" w:line="240" w:lineRule="auto"/>
-        <w:jc w:val="center"/>
-        <w:outlineLvl w:val="0"/>
-        <w:rPr>
-          <w:rFonts w:ascii="Times New Roman" w:hAnsi="Times New Roman"/>
-          <w:sz w:val="28"/>
-          <w:szCs w:val="28"/>
-        </w:rPr>
-      </w:pPr>
-    </w:p>
-    <w:p>
-      <w:pPr>
-        <w:spacing w:after="0" w:line="240" w:lineRule="auto"/>
-        <w:jc w:val="center"/>
-        <w:outlineLvl w:val="0"/>
-        <w:rPr>
-          <w:rFonts w:ascii="Times New Roman" w:hAnsi="Times New Roman"/>
-          <w:sz w:val="28"/>
-          <w:szCs w:val="28"/>
-        </w:rPr>
-      </w:pPr>
-    </w:p>
-    <w:p>
-      <w:pPr>
-        <w:spacing w:after="0" w:line="240" w:lineRule="auto"/>
-        <w:jc w:val="center"/>
-        <w:outlineLvl w:val="0"/>
-        <w:rPr>
-          <w:rFonts w:ascii="Times New Roman" w:hAnsi="Times New Roman"/>
-          <w:sz w:val="28"/>
-          <w:szCs w:val="28"/>
-        </w:rPr>
-      </w:pPr>
-    </w:p>
-    <w:p>
-      <w:pPr>
-        <w:spacing w:after="0" w:line="240" w:lineRule="auto"/>
-        <w:jc w:val="center"/>
-        <w:outlineLvl w:val="0"/>
-        <w:rPr>
-          <w:rFonts w:ascii="Times New Roman" w:hAnsi="Times New Roman"/>
-          <w:sz w:val="28"/>
-          <w:szCs w:val="28"/>
-        </w:rPr>
-      </w:pPr>
-    </w:p>
-    <w:p>
-      <w:pPr>
-        <w:spacing w:after="0" w:line="240" w:lineRule="auto"/>
-        <w:jc w:val="right"/>
-        <w:outlineLvl w:val="0"/>
-        <w:rPr>
-          <w:rFonts w:ascii="Times New Roman" w:hAnsi="Times New Roman"/>
-          <w:sz w:val="28"/>
-          <w:szCs w:val="28"/>
-        </w:rPr>
-      </w:pPr>
-      <w:bookmarkStart w:id="8" w:name="_Toc170491752"/>
-      <w:r>
-        <w:rPr>
-          <w:rFonts w:ascii="Times New Roman" w:hAnsi="Times New Roman"/>
-          <w:sz w:val="28"/>
-          <w:szCs w:val="28"/>
-        </w:rPr>
-        <w:t>Выполнил студент группы 23ВВВ1</w:t>
-      </w:r>
-      <w:r>
-        <w:rPr>
-          <w:rFonts w:ascii="Times New Roman" w:hAnsi="Times New Roman"/>
-          <w:sz w:val="28"/>
-          <w:szCs w:val="28"/>
-        </w:rPr>
-        <w:t>:</w:t>
-      </w:r>
-      <w:bookmarkEnd w:id="8"/>
-    </w:p>
-    <w:p>
-      <w:pPr>
-        <w:spacing w:after="0" w:line="240" w:lineRule="auto"/>
-        <w:jc w:val="right"/>
-        <w:outlineLvl w:val="0"/>
-        <w:rPr>
-          <w:rFonts w:ascii="Times New Roman" w:hAnsi="Times New Roman"/>
-          <w:sz w:val="28"/>
-          <w:szCs w:val="28"/>
-        </w:rPr>
-      </w:pPr>
-      <w:bookmarkStart w:id="9" w:name="_Toc170491753"/>
-      <w:r>
-        <w:rPr>
-          <w:rFonts w:ascii="Times New Roman" w:hAnsi="Times New Roman"/>
-          <w:sz w:val="28"/>
-          <w:szCs w:val="28"/>
-        </w:rPr>
-        <w:t>Макаров А.С.</w:t>
-      </w:r>
-      <w:bookmarkEnd w:id="9"/>
-    </w:p>
-    <w:p>
-      <w:pPr>
-        <w:spacing w:after="0" w:line="240" w:lineRule="auto"/>
-        <w:jc w:val="right"/>
-        <w:outlineLvl w:val="0"/>
-        <w:rPr>
-          <w:rFonts w:ascii="Times New Roman" w:hAnsi="Times New Roman"/>
-          <w:sz w:val="28"/>
-          <w:szCs w:val="28"/>
-        </w:rPr>
-      </w:pPr>
-      <w:bookmarkStart w:id="10" w:name="_Toc170491754"/>
-      <w:r>
-        <w:rPr>
-          <w:rFonts w:ascii="Times New Roman" w:hAnsi="Times New Roman"/>
-          <w:sz w:val="28"/>
-          <w:szCs w:val="28"/>
-        </w:rPr>
-        <w:t>Приняла:</w:t>
-      </w:r>
-      <w:bookmarkEnd w:id="10"/>
-    </w:p>
-    <w:p>
-      <w:pPr>
-        <w:spacing w:after="0" w:line="240" w:lineRule="auto"/>
-        <w:jc w:val="right"/>
-        <w:outlineLvl w:val="0"/>
-        <w:rPr>
-          <w:rFonts w:ascii="Times New Roman" w:hAnsi="Times New Roman"/>
-          <w:sz w:val="28"/>
-          <w:szCs w:val="28"/>
-        </w:rPr>
-      </w:pPr>
-      <w:bookmarkStart w:id="11" w:name="_Toc170491755"/>
-      <w:r>
-        <w:rPr>
-          <w:rFonts w:ascii="Times New Roman" w:hAnsi="Times New Roman"/>
-          <w:sz w:val="28"/>
-          <w:szCs w:val="28"/>
-        </w:rPr>
-        <w:t>к.т.н., доцент, Карамышева Н.С.</w:t>
-      </w:r>
-      <w:bookmarkEnd w:id="11"/>
-    </w:p>
-    <w:p>
-      <w:pPr>
-        <w:spacing w:after="0" w:line="240" w:lineRule="auto"/>
-        <w:jc w:val="center"/>
-        <w:outlineLvl w:val="0"/>
-        <w:rPr>
-          <w:rFonts w:ascii="Times New Roman" w:hAnsi="Times New Roman"/>
-          <w:sz w:val="28"/>
-          <w:szCs w:val="28"/>
-        </w:rPr>
-      </w:pPr>
-    </w:p>
-    <w:p>
-      <w:pPr>
-        <w:spacing w:after="0" w:line="240" w:lineRule="auto"/>
-        <w:outlineLvl w:val="0"/>
-        <w:rPr>
-          <w:rFonts w:ascii="Times New Roman" w:hAnsi="Times New Roman"/>
-          <w:sz w:val="28"/>
-          <w:szCs w:val="28"/>
-        </w:rPr>
-      </w:pPr>
-    </w:p>
-    <w:p>
-      <w:pPr>
-        <w:spacing w:after="0" w:line="240" w:lineRule="auto"/>
-        <w:outlineLvl w:val="0"/>
-        <w:rPr>
-          <w:rFonts w:ascii="Times New Roman" w:hAnsi="Times New Roman"/>
-          <w:sz w:val="28"/>
-          <w:szCs w:val="28"/>
-        </w:rPr>
-      </w:pPr>
-    </w:p>
-    <w:p>
-      <w:pPr>
-        <w:spacing w:after="0" w:line="240" w:lineRule="auto"/>
-        <w:outlineLvl w:val="0"/>
-        <w:rPr>
-          <w:rFonts w:ascii="Times New Roman" w:hAnsi="Times New Roman"/>
-          <w:sz w:val="28"/>
-          <w:szCs w:val="28"/>
-        </w:rPr>
-      </w:pPr>
-    </w:p>
-    <w:p>
-      <w:pPr>
-        <w:spacing w:after="0" w:line="240" w:lineRule="auto"/>
-        <w:jc w:val="center"/>
-        <w:outlineLvl w:val="0"/>
-        <w:rPr>
-          <w:rFonts w:ascii="Times New Roman" w:hAnsi="Times New Roman"/>
-          <w:sz w:val="28"/>
-          <w:szCs w:val="28"/>
-        </w:rPr>
-      </w:pPr>
-    </w:p>
-    <w:p>
-      <w:pPr>
-        <w:spacing w:after="0" w:line="240" w:lineRule="auto"/>
-        <w:jc w:val="center"/>
-        <w:outlineLvl w:val="0"/>
-        <w:rPr>
-          <w:rFonts w:ascii="Times New Roman" w:hAnsi="Times New Roman"/>
-          <w:sz w:val="28"/>
-          <w:szCs w:val="28"/>
-        </w:rPr>
-      </w:pPr>
-    </w:p>
-    <w:p>
-      <w:pPr>
-        <w:spacing w:after="0" w:line="240" w:lineRule="auto"/>
-        <w:jc w:val="center"/>
-        <w:outlineLvl w:val="0"/>
-        <w:rPr>
-          <w:rFonts w:ascii="Times New Roman" w:hAnsi="Times New Roman"/>
-          <w:sz w:val="28"/>
-          <w:szCs w:val="28"/>
-        </w:rPr>
-      </w:pPr>
-    </w:p>
-    <w:p>
-      <w:pPr>
-        <w:spacing w:after="0" w:line="240" w:lineRule="auto"/>
-        <w:jc w:val="center"/>
-        <w:outlineLvl w:val="0"/>
-        <w:rPr>
-          <w:rFonts w:ascii="Times New Roman" w:hAnsi="Times New Roman"/>
-          <w:sz w:val="28"/>
-          <w:szCs w:val="28"/>
-        </w:rPr>
-      </w:pPr>
-    </w:p>
-    <w:p>
-      <w:pPr>
-        <w:spacing w:after="0" w:line="240" w:lineRule="auto"/>
-        <w:jc w:val="center"/>
-        <w:outlineLvl w:val="0"/>
-        <w:rPr>
-          <w:rFonts w:ascii="Times New Roman" w:hAnsi="Times New Roman"/>
-          <w:sz w:val="28"/>
-          <w:szCs w:val="28"/>
-        </w:rPr>
-      </w:pPr>
-      <w:bookmarkStart w:id="12" w:name="_Toc170491756"/>
-      <w:r>
-        <w:rPr>
-          <w:rFonts w:ascii="Times New Roman" w:hAnsi="Times New Roman"/>
-          <w:sz w:val="28"/>
-          <w:szCs w:val="28"/>
-        </w:rPr>
-        <w:t>Пенза 202</w:t>
-      </w:r>
-      <w:bookmarkEnd w:id="12"/>
-      <w:r>
-        <w:rPr>
-          <w:rFonts w:ascii="Times New Roman" w:hAnsi="Times New Roman"/>
-          <w:sz w:val="28"/>
-          <w:szCs w:val="28"/>
-        </w:rPr>
-        <w:t>4</w:t>
-      </w:r>
-    </w:p>
-    <w:p>
-      <w:pPr>
-        <w:spacing w:after="0" w:line="240" w:lineRule="auto"/>
-        <w:outlineLvl w:val="0"/>
-        <w:rPr>
-          <w:rFonts w:ascii="Times New Roman" w:hAnsi="Times New Roman"/>
-          <w:sz w:val="24"/>
-          <w:szCs w:val="24"/>
-        </w:rPr>
-      </w:pPr>
-    </w:p>
-    <w:p>
-      <w:pPr>
-        <w:spacing w:after="0" w:line="240" w:lineRule="auto"/>
-        <w:jc w:val="center"/>
-        <w:outlineLvl w:val="0"/>
-        <w:rPr>
-          <w:rFonts w:ascii="Times New Roman" w:hAnsi="Times New Roman"/>
-          <w:sz w:val="24"/>
-          <w:szCs w:val="24"/>
-        </w:rPr>
-      </w:pPr>
-      <w:bookmarkStart w:id="13" w:name="_Toc170491757"/>
-      <w:r>
-        <w:rPr>
-          <w:rFonts w:ascii="Times New Roman" w:hAnsi="Times New Roman"/>
-          <w:sz w:val="24"/>
-          <w:szCs w:val="24"/>
-        </w:rPr>
-        <w:lastRenderedPageBreak/>
-        <w:t>МИНИСТЕРСТВО НАУКИ И ВЫСШЕГО ОБРАЗОВАНИЯ РОССИЙСКОЙ ФЕДЕРАЦИИ</w:t>
-      </w:r>
-      <w:bookmarkEnd w:id="13"/>
-    </w:p>
-    <w:p>
-      <w:pPr>
-        <w:spacing w:after="0" w:line="240" w:lineRule="auto"/>
-        <w:jc w:val="center"/>
-        <w:outlineLvl w:val="0"/>
-        <w:rPr>
-          <w:rFonts w:ascii="Times New Roman" w:hAnsi="Times New Roman"/>
-          <w:sz w:val="24"/>
-          <w:szCs w:val="24"/>
-        </w:rPr>
-      </w:pPr>
-      <w:bookmarkStart w:id="14" w:name="_Toc170491758"/>
-      <w:r>
-        <w:rPr>
-          <w:rFonts w:ascii="Times New Roman" w:hAnsi="Times New Roman"/>
-          <w:sz w:val="24"/>
-          <w:szCs w:val="24"/>
-        </w:rPr>
-        <w:t xml:space="preserve">ПЕНЗЕНСКИЙ </w:t>
-      </w:r>
-      <w:proofErr w:type="gramStart"/>
-      <w:r>
-        <w:rPr>
-          <w:rFonts w:ascii="Times New Roman" w:hAnsi="Times New Roman"/>
-          <w:sz w:val="24"/>
-          <w:szCs w:val="24"/>
-        </w:rPr>
-        <w:t>ГОСУДАРСТВЕННЫЙ  УНИВЕРСИТЕТ</w:t>
-      </w:r>
-      <w:bookmarkEnd w:id="14"/>
-      <w:proofErr w:type="gramEnd"/>
-    </w:p>
-    <w:p>
-      <w:pPr>
-        <w:spacing w:after="0" w:line="240" w:lineRule="auto"/>
-        <w:jc w:val="center"/>
-        <w:outlineLvl w:val="0"/>
-        <w:rPr>
-          <w:rFonts w:ascii="Times New Roman" w:hAnsi="Times New Roman"/>
-          <w:sz w:val="24"/>
-          <w:szCs w:val="24"/>
-        </w:rPr>
-      </w:pPr>
-      <w:bookmarkStart w:id="15" w:name="_Toc170491759"/>
-      <w:r>
-        <w:rPr>
-          <w:rFonts w:ascii="Times New Roman" w:hAnsi="Times New Roman"/>
-          <w:sz w:val="24"/>
-          <w:szCs w:val="24"/>
-        </w:rPr>
-        <w:t>ПОЛИТЕХНИЧЕСКИЙ ИНСТИТУТ</w:t>
-      </w:r>
-      <w:bookmarkEnd w:id="15"/>
-    </w:p>
-    <w:p>
-      <w:pPr>
-        <w:spacing w:after="0" w:line="240" w:lineRule="auto"/>
-        <w:jc w:val="center"/>
-        <w:outlineLvl w:val="0"/>
-        <w:rPr>
-          <w:rFonts w:ascii="Times New Roman" w:hAnsi="Times New Roman"/>
-          <w:sz w:val="24"/>
-          <w:szCs w:val="24"/>
-        </w:rPr>
-      </w:pPr>
-      <w:bookmarkStart w:id="16" w:name="_Toc170491760"/>
-      <w:r>
-        <w:rPr>
-          <w:rFonts w:ascii="Times New Roman" w:hAnsi="Times New Roman"/>
-          <w:sz w:val="24"/>
-          <w:szCs w:val="24"/>
-        </w:rPr>
-        <w:t>ФАКУЛЬТЕТ ВЫЧИСЛИТЕЛЬНОЙ ТЕХНИКИ</w:t>
-      </w:r>
-      <w:bookmarkEnd w:id="16"/>
     </w:p>
     <w:tbl>
       <w:tblPr>
@@ -1023,7 +303,27 @@
           <w:sz w:val="26"/>
           <w:szCs w:val="26"/>
         </w:rPr>
-        <w:t>ОТЧЕТ ПО УЧЕБНОЙ (ЭКСПЛУАТАЦИОННОЙ) ПРАКТИКЕ</w:t>
+        <w:t>ОТ</w:t>
+      </w:r>
+      <w:r>
+        <w:rPr>
+          <w:rFonts w:ascii="Times New Roman" w:hAnsi="Times New Roman"/>
+          <w:b/>
+          <w:bCs/>
+          <w:sz w:val="26"/>
+          <w:szCs w:val="26"/>
+        </w:rPr>
+        <w:t>ЧЕТ ПО УЧЕБНОЙ (ОЗНАКОМИТЕЛЬНОЙ</w:t>
+      </w:r>
+      <w:r>
+        <w:rPr>
+          <w:rFonts w:ascii="Times New Roman" w:hAnsi="Times New Roman"/>
+          <w:b/>
+          <w:bCs/>
+          <w:sz w:val="26"/>
+          <w:szCs w:val="26"/>
+        </w:rPr>
+        <w:t>) ПРАКТИКЕ</w:t>
       </w:r>
     </w:p>
     <w:p>
@@ -1071,7 +371,7 @@
         </w:rPr>
         <w:t>                                            </w:t>
       </w:r>
-      <w:bookmarkStart w:id="17" w:name="_Toc170491761"/>
+      <w:bookmarkStart w:id="4" w:name="_Toc170491761"/>
       <w:r>
         <w:rPr>
           <w:rFonts w:ascii="Times New Roman" w:hAnsi="Times New Roman"/>
@@ -1090,7 +390,7 @@
         </w:rPr>
         <w:t>Макаров Алексей Сергеевич</w:t>
       </w:r>
-      <w:bookmarkEnd w:id="17"/>
+      <w:bookmarkEnd w:id="4"/>
       <w:r>
         <w:rPr>
           <w:rFonts w:ascii="Times New Roman" w:hAnsi="Times New Roman"/>
@@ -1113,7 +413,7 @@
           <w:szCs w:val="26"/>
         </w:rPr>
       </w:pPr>
-      <w:bookmarkStart w:id="18" w:name="_Toc170491762"/>
+      <w:bookmarkStart w:id="5" w:name="_Toc170491762"/>
       <w:r>
         <w:rPr>
           <w:rFonts w:ascii="Times New Roman" w:hAnsi="Times New Roman"/>
@@ -1131,7 +431,7 @@
         </w:rPr>
         <w:t>09.03.01 «Информатика и вычислительная техника»</w:t>
       </w:r>
-      <w:bookmarkEnd w:id="18"/>
+      <w:bookmarkEnd w:id="5"/>
     </w:p>
     <w:p>
       <w:pPr>
@@ -1330,14 +630,14 @@
           <w:szCs w:val="26"/>
         </w:rPr>
       </w:pPr>
-      <w:bookmarkStart w:id="19" w:name="_Toc170491763"/>
-      <w:r>
-        <w:rPr>
-          <w:rFonts w:ascii="Times New Roman" w:hAnsi="Times New Roman"/>
-          <w:sz w:val="26"/>
-          <w:szCs w:val="26"/>
-        </w:rPr>
-        <w:t>Период прохождения практики с 26</w:t>
+      <w:bookmarkStart w:id="6" w:name="_Toc170491763"/>
+      <w:r>
+        <w:rPr>
+          <w:rFonts w:ascii="Times New Roman" w:hAnsi="Times New Roman"/>
+          <w:sz w:val="26"/>
+          <w:szCs w:val="26"/>
+        </w:rPr>
+        <w:t>Период прохождения практики с 25</w:t>
       </w:r>
       <w:r>
         <w:rPr>
@@ -1411,7 +711,7 @@
         </w:rPr>
         <w:t>4</w:t>
       </w:r>
-      <w:bookmarkEnd w:id="19"/>
+      <w:bookmarkEnd w:id="6"/>
     </w:p>
     <w:p>
       <w:pPr>
@@ -1429,7 +729,7 @@
           <w:u w:val="single"/>
         </w:rPr>
       </w:pPr>
-      <w:bookmarkStart w:id="20" w:name="_Toc170491764"/>
+      <w:bookmarkStart w:id="7" w:name="_Toc170491764"/>
       <w:r>
         <w:rPr>
           <w:rFonts w:ascii="Times New Roman" w:hAnsi="Times New Roman"/>
@@ -1447,7 +747,7 @@
         </w:rPr>
         <w:t>«Вычислительная техника»</w:t>
       </w:r>
-      <w:bookmarkEnd w:id="20"/>
+      <w:bookmarkEnd w:id="7"/>
       <w:r>
         <w:rPr>
           <w:rFonts w:ascii="Times New Roman" w:hAnsi="Times New Roman"/>
@@ -1472,7 +772,7 @@
           <w:u w:val="single"/>
         </w:rPr>
       </w:pPr>
-      <w:bookmarkStart w:id="21" w:name="_Toc170491765"/>
+      <w:bookmarkStart w:id="8" w:name="_Toc170491765"/>
       <w:r>
         <w:rPr>
           <w:rFonts w:ascii="Times New Roman" w:hAnsi="Times New Roman"/>
@@ -1490,7 +790,7 @@
         </w:rPr>
         <w:t xml:space="preserve"> д.т.н., профессор, </w:t>
       </w:r>
-      <w:bookmarkEnd w:id="21"/>
+      <w:bookmarkEnd w:id="8"/>
       <w:r>
         <w:rPr>
           <w:rFonts w:ascii="Times New Roman" w:hAnsi="Times New Roman"/>
@@ -1498,16 +798,7 @@
           <w:szCs w:val="26"/>
           <w:u w:val="single"/>
         </w:rPr>
-        <w:t>Карамышева Н.С.</w:t>
-      </w:r>
-      <w:r>
-        <w:rPr>
-          <w:rFonts w:ascii="Times New Roman" w:hAnsi="Times New Roman"/>
-          <w:sz w:val="26"/>
-          <w:szCs w:val="26"/>
-          <w:u w:val="single"/>
-        </w:rPr>
-        <w:t>        </w:t>
+        <w:t>Митрохин М.А.        </w:t>
       </w:r>
     </w:p>
     <w:p>
@@ -1547,7 +838,7 @@
           <w:u w:val="single"/>
         </w:rPr>
       </w:pPr>
-      <w:bookmarkStart w:id="22" w:name="_Toc170491766"/>
+      <w:bookmarkStart w:id="9" w:name="_Toc170491766"/>
       <w:r>
         <w:rPr>
           <w:rFonts w:ascii="Times New Roman" w:hAnsi="Times New Roman"/>
@@ -1563,9 +854,27 @@
           <w:szCs w:val="26"/>
           <w:u w:val="single"/>
         </w:rPr>
-        <w:t>д.т.н., профессор, Зинкин С.А.</w:t>
-      </w:r>
-      <w:bookmarkEnd w:id="22"/>
+        <w:t>к.т.н</w:t>
+      </w:r>
+      <w:r>
+        <w:rPr>
+          <w:rFonts w:ascii="Times New Roman" w:hAnsi="Times New Roman"/>
+          <w:sz w:val="26"/>
+          <w:szCs w:val="26"/>
+          <w:u w:val="single"/>
+        </w:rPr>
+        <w:t xml:space="preserve">., профессор, </w:t>
+      </w:r>
+      <w:bookmarkEnd w:id="9"/>
+      <w:r>
+        <w:rPr>
+          <w:rFonts w:ascii="Times New Roman" w:hAnsi="Times New Roman"/>
+          <w:sz w:val="26"/>
+          <w:szCs w:val="26"/>
+          <w:u w:val="single"/>
+        </w:rPr>
+        <w:t>Карамышева Н.С</w:t>
+      </w:r>
     </w:p>
     <w:p>
       <w:pPr>
@@ -1743,17 +1052,16 @@
           <w:szCs w:val="24"/>
         </w:rPr>
       </w:pPr>
-      <w:bookmarkStart w:id="23" w:name="_Toc170491767"/>
+      <w:bookmarkStart w:id="10" w:name="_Toc170491767"/>
       <w:r>
         <w:rPr>
           <w:rFonts w:ascii="Times New Roman" w:hAnsi="Times New Roman"/>
           <w:sz w:val="24"/>
           <w:szCs w:val="24"/>
         </w:rPr>
-        <w:lastRenderedPageBreak/>
         <w:t>МИНИСТЕРСТВО НАУКИ И ВЫСШЕГО ОБРАЗОВАНИЯ РОССИЙСКОЙ ФЕДЕРАЦИИ</w:t>
       </w:r>
-      <w:bookmarkEnd w:id="23"/>
+      <w:bookmarkEnd w:id="10"/>
     </w:p>
     <w:p>
       <w:pPr>
@@ -1766,7 +1074,7 @@
           <w:szCs w:val="24"/>
         </w:rPr>
       </w:pPr>
-      <w:bookmarkStart w:id="24" w:name="_Toc170491768"/>
+      <w:bookmarkStart w:id="11" w:name="_Toc170491768"/>
       <w:r>
         <w:rPr>
           <w:rFonts w:ascii="Times New Roman" w:hAnsi="Times New Roman"/>
@@ -1775,7 +1083,7 @@
         </w:rPr>
         <w:t>ПЕНЗЕНСКИЙ ГОСУДАРСТВЕННЫЙ  УНИВЕРСИТЕТ</w:t>
       </w:r>
-      <w:bookmarkEnd w:id="24"/>
+      <w:bookmarkEnd w:id="11"/>
     </w:p>
     <w:p>
       <w:pPr>
@@ -1788,7 +1096,7 @@
           <w:szCs w:val="24"/>
         </w:rPr>
       </w:pPr>
-      <w:bookmarkStart w:id="25" w:name="_Toc170491769"/>
+      <w:bookmarkStart w:id="12" w:name="_Toc170491769"/>
       <w:r>
         <w:rPr>
           <w:rFonts w:ascii="Times New Roman" w:hAnsi="Times New Roman"/>
@@ -1797,7 +1105,7 @@
         </w:rPr>
         <w:t>ПОЛИТЕХНИЧЕСКИЙ ИНСТИТУТ</w:t>
       </w:r>
-      <w:bookmarkEnd w:id="25"/>
+      <w:bookmarkEnd w:id="12"/>
     </w:p>
     <w:p>
       <w:pPr>
@@ -1810,7 +1118,7 @@
           <w:szCs w:val="24"/>
         </w:rPr>
       </w:pPr>
-      <w:bookmarkStart w:id="26" w:name="_Toc170491770"/>
+      <w:bookmarkStart w:id="13" w:name="_Toc170491770"/>
       <w:r>
         <w:rPr>
           <w:rFonts w:ascii="Times New Roman" w:hAnsi="Times New Roman"/>
@@ -1819,7 +1127,7 @@
         </w:rPr>
         <w:t>ФАКУЛЬТЕТ ВЫЧИСЛИТЕЛЬНОЙ ТЕХНИКИ</w:t>
       </w:r>
-      <w:bookmarkEnd w:id="26"/>
+      <w:bookmarkEnd w:id="13"/>
     </w:p>
     <w:tbl>
       <w:tblPr>
@@ -2003,7 +1311,27 @@
           <w:sz w:val="26"/>
           <w:szCs w:val="26"/>
         </w:rPr>
-        <w:t>ИНДИВИДУАЛЬНЫЙ ПЛАН ПРОХОЖДЕНИЯ УЧЕБНОЙ (ЭКСПЛУАТАЦИОННОЙ) ПРАКТИКИ</w:t>
+        <w:t>ИНДИВИДУАЛЬНЫЙ ПЛАН ПРОХО</w:t>
+      </w:r>
+      <w:r>
+        <w:rPr>
+          <w:rFonts w:ascii="Times New Roman" w:hAnsi="Times New Roman"/>
+          <w:b/>
+          <w:bCs/>
+          <w:sz w:val="26"/>
+          <w:szCs w:val="26"/>
+        </w:rPr>
+        <w:t>ЖДЕНИЯ УЧЕБНОЙ (ОЗНАКОМИТЕЛЬНОЙ</w:t>
+      </w:r>
+      <w:r>
+        <w:rPr>
+          <w:rFonts w:ascii="Times New Roman" w:hAnsi="Times New Roman"/>
+          <w:b/>
+          <w:bCs/>
+          <w:sz w:val="26"/>
+          <w:szCs w:val="26"/>
+        </w:rPr>
+        <w:t>) ПРАКТИКИ</w:t>
       </w:r>
     </w:p>
     <w:p>
@@ -2135,7 +1463,7 @@
           <w:szCs w:val="26"/>
         </w:rPr>
       </w:pPr>
-      <w:bookmarkStart w:id="27" w:name="_Toc170491771"/>
+      <w:bookmarkStart w:id="14" w:name="_Toc170491771"/>
       <w:r>
         <w:rPr>
           <w:rFonts w:ascii="Times New Roman" w:hAnsi="Times New Roman"/>
@@ -2185,7 +1513,7 @@
         </w:rPr>
         <w:t>»</w:t>
       </w:r>
-      <w:bookmarkEnd w:id="27"/>
+      <w:bookmarkEnd w:id="14"/>
     </w:p>
     <w:p>
       <w:pPr>
@@ -2199,7 +1527,7 @@
           <w:szCs w:val="26"/>
         </w:rPr>
       </w:pPr>
-      <w:bookmarkStart w:id="28" w:name="_Toc170491772"/>
+      <w:bookmarkStart w:id="15" w:name="_Toc170491772"/>
       <w:r>
         <w:rPr>
           <w:rFonts w:ascii="Times New Roman" w:hAnsi="Times New Roman"/>
@@ -2235,7 +1563,7 @@
         </w:rPr>
         <w:t>»</w:t>
       </w:r>
-      <w:bookmarkEnd w:id="28"/>
+      <w:bookmarkEnd w:id="15"/>
     </w:p>
     <w:p>
       <w:pPr>
@@ -2249,7 +1577,7 @@
           <w:szCs w:val="26"/>
         </w:rPr>
       </w:pPr>
-      <w:bookmarkStart w:id="29" w:name="_Toc170491773"/>
+      <w:bookmarkStart w:id="16" w:name="_Toc170491773"/>
       <w:r>
         <w:rPr>
           <w:rFonts w:ascii="Times New Roman" w:hAnsi="Times New Roman"/>
@@ -2283,7 +1611,7 @@
         </w:rPr>
         <w:t>4 года</w:t>
       </w:r>
-      <w:bookmarkEnd w:id="29"/>
+      <w:bookmarkEnd w:id="16"/>
     </w:p>
     <w:p>
       <w:pPr>
@@ -2297,7 +1625,7 @@
           <w:szCs w:val="26"/>
         </w:rPr>
       </w:pPr>
-      <w:bookmarkStart w:id="30" w:name="_Toc170491774"/>
+      <w:bookmarkStart w:id="17" w:name="_Toc170491774"/>
       <w:r>
         <w:rPr>
           <w:rFonts w:ascii="Times New Roman" w:hAnsi="Times New Roman"/>
@@ -2359,7 +1687,7 @@
         </w:rPr>
         <w:t>2</w:t>
       </w:r>
-      <w:bookmarkEnd w:id="30"/>
+      <w:bookmarkEnd w:id="17"/>
       <w:r>
         <w:rPr>
           <w:rFonts w:ascii="Times New Roman" w:hAnsi="Times New Roman"/>
@@ -2385,7 +1713,7 @@
           <w:szCs w:val="26"/>
         </w:rPr>
       </w:pPr>
-      <w:bookmarkStart w:id="31" w:name="_Toc170491775"/>
+      <w:bookmarkStart w:id="18" w:name="_Toc170491775"/>
       <w:r>
         <w:rPr>
           <w:rFonts w:ascii="Times New Roman" w:hAnsi="Times New Roman"/>
@@ -2400,7 +1728,7 @@
           <w:sz w:val="26"/>
           <w:szCs w:val="26"/>
         </w:rPr>
-        <w:t>20</w:t>
+        <w:t>25</w:t>
       </w:r>
       <w:r>
         <w:rPr>
@@ -2456,7 +1784,7 @@
           <w:sz w:val="26"/>
           <w:szCs w:val="26"/>
         </w:rPr>
-        <w:t>17</w:t>
+        <w:t>8</w:t>
       </w:r>
       <w:r>
         <w:rPr>
@@ -2474,7 +1802,7 @@
         </w:rPr>
         <w:t>4</w:t>
       </w:r>
-      <w:bookmarkEnd w:id="31"/>
+      <w:bookmarkEnd w:id="18"/>
     </w:p>
     <w:p>
       <w:pPr>
@@ -2488,7 +1816,7 @@
           <w:szCs w:val="26"/>
         </w:rPr>
       </w:pPr>
-      <w:bookmarkStart w:id="32" w:name="_Toc170491776"/>
+      <w:bookmarkStart w:id="19" w:name="_Toc170491776"/>
       <w:r>
         <w:rPr>
           <w:rFonts w:ascii="Times New Roman" w:hAnsi="Times New Roman"/>
@@ -2497,7 +1825,7 @@
         </w:rPr>
         <w:t>Кафедра «Вычислительная техника»</w:t>
       </w:r>
-      <w:bookmarkEnd w:id="32"/>
+      <w:bookmarkEnd w:id="19"/>
       <w:r>
         <w:rPr>
           <w:rFonts w:ascii="Times New Roman" w:hAnsi="Times New Roman"/>
@@ -2520,7 +1848,7 @@
           <w:u w:val="single"/>
         </w:rPr>
       </w:pPr>
-      <w:bookmarkStart w:id="33" w:name="_Toc170491777"/>
+      <w:bookmarkStart w:id="20" w:name="_Toc170491777"/>
       <w:r>
         <w:rPr>
           <w:rFonts w:ascii="Times New Roman" w:hAnsi="Times New Roman"/>
@@ -2555,7 +1883,7 @@
         </w:rPr>
         <w:t>Митрохин М.А.</w:t>
       </w:r>
-      <w:bookmarkEnd w:id="33"/>
+      <w:bookmarkEnd w:id="20"/>
       <w:r>
         <w:rPr>
           <w:rFonts w:ascii="Times New Roman" w:hAnsi="Times New Roman"/>
@@ -2603,7 +1931,7 @@
           <w:u w:val="single"/>
         </w:rPr>
       </w:pPr>
-      <w:bookmarkStart w:id="34" w:name="_Toc170491778"/>
+      <w:bookmarkStart w:id="21" w:name="_Toc170491778"/>
       <w:r>
         <w:rPr>
           <w:rFonts w:ascii="Times New Roman" w:hAnsi="Times New Roman"/>
@@ -2619,9 +1947,27 @@
           <w:szCs w:val="26"/>
           <w:u w:val="single"/>
         </w:rPr>
-        <w:t>д.т.н., профессор</w:t>
-      </w:r>
-      <w:bookmarkEnd w:id="34"/>
+        <w:t>к.т.н</w:t>
+      </w:r>
+      <w:r>
+        <w:rPr>
+          <w:rFonts w:ascii="Times New Roman" w:hAnsi="Times New Roman"/>
+          <w:sz w:val="26"/>
+          <w:szCs w:val="26"/>
+          <w:u w:val="single"/>
+        </w:rPr>
+        <w:t xml:space="preserve">., </w:t>
+      </w:r>
+      <w:r>
+        <w:rPr>
+          <w:rFonts w:ascii="Times New Roman" w:hAnsi="Times New Roman"/>
+          <w:sz w:val="26"/>
+          <w:szCs w:val="26"/>
+          <w:u w:val="single"/>
+        </w:rPr>
+        <w:t>профессор</w:t>
+      </w:r>
+      <w:bookmarkEnd w:id="21"/>
       <w:r>
         <w:rPr>
           <w:rFonts w:ascii="Times New Roman" w:hAnsi="Times New Roman"/>
@@ -3011,7 +2357,7 @@
                 <w:sz w:val="28"/>
                 <w:szCs w:val="28"/>
               </w:rPr>
-              <w:t>26</w:t>
+              <w:t>2</w:t>
             </w:r>
           </w:p>
         </w:tc>
@@ -3043,7 +2389,15 @@
                 <w:sz w:val="28"/>
                 <w:szCs w:val="28"/>
               </w:rPr>
-              <w:t>20.06.24 –</w:t>
+              <w:t>25</w:t>
+            </w:r>
+            <w:r>
+              <w:rPr>
+                <w:iCs/>
+                <w:sz w:val="28"/>
+                <w:szCs w:val="28"/>
+              </w:rPr>
+              <w:t>.06.24 –</w:t>
             </w:r>
           </w:p>
           <w:p>
@@ -3064,7 +2418,31 @@
                 <w:sz w:val="28"/>
                 <w:szCs w:val="28"/>
               </w:rPr>
-              <w:t>24.06.24</w:t>
+              <w:t>2</w:t>
+            </w:r>
+            <w:r>
+              <w:rPr>
+                <w:iCs/>
+                <w:sz w:val="28"/>
+                <w:szCs w:val="28"/>
+              </w:rPr>
+              <w:t>5</w:t>
+            </w:r>
+            <w:r>
+              <w:rPr>
+                <w:iCs/>
+                <w:sz w:val="28"/>
+                <w:szCs w:val="28"/>
+              </w:rPr>
+              <w:t>.06</w:t>
+            </w:r>
+            <w:r>
+              <w:rPr>
+                <w:iCs/>
+                <w:sz w:val="28"/>
+                <w:szCs w:val="28"/>
+              </w:rPr>
+              <w:t>.24</w:t>
             </w:r>
           </w:p>
           <w:p>
@@ -3198,7 +2576,7 @@
                 <w:sz w:val="28"/>
                 <w:szCs w:val="28"/>
               </w:rPr>
-              <w:t>26</w:t>
+              <w:t>15</w:t>
             </w:r>
           </w:p>
         </w:tc>
@@ -3230,7 +2608,15 @@
                 <w:sz w:val="28"/>
                 <w:szCs w:val="28"/>
               </w:rPr>
-              <w:t>24.06.24 –</w:t>
+              <w:t>26</w:t>
+            </w:r>
+            <w:r>
+              <w:rPr>
+                <w:iCs/>
+                <w:sz w:val="28"/>
+                <w:szCs w:val="28"/>
+              </w:rPr>
+              <w:t>.06.24 –</w:t>
             </w:r>
           </w:p>
           <w:p>
@@ -3251,7 +2637,15 @@
                 <w:sz w:val="28"/>
                 <w:szCs w:val="28"/>
               </w:rPr>
-              <w:t>26.06.24</w:t>
+              <w:t>29</w:t>
+            </w:r>
+            <w:r>
+              <w:rPr>
+                <w:iCs/>
+                <w:sz w:val="28"/>
+                <w:szCs w:val="28"/>
+              </w:rPr>
+              <w:t>.06.24</w:t>
             </w:r>
           </w:p>
         </w:tc>
@@ -3341,7 +2735,7 @@
                 <w:sz w:val="28"/>
                 <w:szCs w:val="28"/>
               </w:rPr>
-              <w:t>Установка виртуальной машины</w:t>
+              <w:t>Разработка алгоритма</w:t>
             </w:r>
           </w:p>
         </w:tc>
@@ -3373,7 +2767,7 @@
                 <w:sz w:val="28"/>
                 <w:szCs w:val="28"/>
               </w:rPr>
-              <w:t>26</w:t>
+              <w:t>43</w:t>
             </w:r>
           </w:p>
         </w:tc>
@@ -3405,7 +2799,15 @@
                 <w:sz w:val="28"/>
                 <w:szCs w:val="28"/>
               </w:rPr>
-              <w:t>26.06.24 –</w:t>
+              <w:t>29</w:t>
+            </w:r>
+            <w:r>
+              <w:rPr>
+                <w:iCs/>
+                <w:sz w:val="28"/>
+                <w:szCs w:val="28"/>
+              </w:rPr>
+              <w:t>.06.24 –</w:t>
             </w:r>
           </w:p>
           <w:p>
@@ -3426,7 +2828,23 @@
                 <w:sz w:val="28"/>
                 <w:szCs w:val="28"/>
               </w:rPr>
-              <w:t>28.06.24</w:t>
+              <w:t>03</w:t>
+            </w:r>
+            <w:r>
+              <w:rPr>
+                <w:iCs/>
+                <w:sz w:val="28"/>
+                <w:szCs w:val="28"/>
+              </w:rPr>
+              <w:t>.07</w:t>
+            </w:r>
+            <w:r>
+              <w:rPr>
+                <w:iCs/>
+                <w:sz w:val="28"/>
+                <w:szCs w:val="28"/>
+              </w:rPr>
+              <w:t>.24</w:t>
             </w:r>
           </w:p>
         </w:tc>
@@ -3516,7 +2934,7 @@
                 <w:sz w:val="28"/>
                 <w:szCs w:val="28"/>
               </w:rPr>
-              <w:t>Установка операционной системы</w:t>
+              <w:t>Описание алгоритма</w:t>
             </w:r>
           </w:p>
         </w:tc>
@@ -3548,7 +2966,7 @@
                 <w:sz w:val="28"/>
                 <w:szCs w:val="28"/>
               </w:rPr>
-              <w:t>30</w:t>
+              <w:t>18</w:t>
             </w:r>
           </w:p>
         </w:tc>
@@ -3580,7 +2998,23 @@
                 <w:sz w:val="28"/>
                 <w:szCs w:val="28"/>
               </w:rPr>
-              <w:t xml:space="preserve">01.07.24 – </w:t>
+              <w:t>03</w:t>
+            </w:r>
+            <w:r>
+              <w:rPr>
+                <w:iCs/>
+                <w:sz w:val="28"/>
+                <w:szCs w:val="28"/>
+              </w:rPr>
+              <w:t>.07</w:t>
+            </w:r>
+            <w:r>
+              <w:rPr>
+                <w:iCs/>
+                <w:sz w:val="28"/>
+                <w:szCs w:val="28"/>
+              </w:rPr>
+              <w:t xml:space="preserve">.24 – </w:t>
             </w:r>
           </w:p>
           <w:p>
@@ -3601,7 +3035,23 @@
                 <w:sz w:val="28"/>
                 <w:szCs w:val="28"/>
               </w:rPr>
-              <w:t>04.07.24</w:t>
+              <w:t>05</w:t>
+            </w:r>
+            <w:r>
+              <w:rPr>
+                <w:iCs/>
+                <w:sz w:val="28"/>
+                <w:szCs w:val="28"/>
+              </w:rPr>
+              <w:t>.07</w:t>
+            </w:r>
+            <w:r>
+              <w:rPr>
+                <w:iCs/>
+                <w:sz w:val="28"/>
+                <w:szCs w:val="28"/>
+              </w:rPr>
+              <w:t>.24</w:t>
             </w:r>
           </w:p>
         </w:tc>
@@ -3691,7 +3141,7 @@
                 <w:sz w:val="28"/>
                 <w:szCs w:val="28"/>
               </w:rPr>
-              <w:t>Разработка программы на языке Си</w:t>
+              <w:t>Тестирование</w:t>
             </w:r>
           </w:p>
         </w:tc>
@@ -3723,7 +3173,7 @@
                 <w:sz w:val="28"/>
                 <w:szCs w:val="28"/>
               </w:rPr>
-              <w:t>30</w:t>
+              <w:t>5</w:t>
             </w:r>
           </w:p>
         </w:tc>
@@ -3755,7 +3205,15 @@
                 <w:sz w:val="28"/>
                 <w:szCs w:val="28"/>
               </w:rPr>
-              <w:t xml:space="preserve">04.07.24 – </w:t>
+              <w:t>05.07</w:t>
+            </w:r>
+            <w:r>
+              <w:rPr>
+                <w:iCs/>
+                <w:sz w:val="28"/>
+                <w:szCs w:val="28"/>
+              </w:rPr>
+              <w:t xml:space="preserve">.24 – </w:t>
             </w:r>
           </w:p>
           <w:p>
@@ -3776,7 +3234,15 @@
                 <w:sz w:val="28"/>
                 <w:szCs w:val="28"/>
               </w:rPr>
-              <w:t>09.07.24</w:t>
+              <w:t>06</w:t>
+            </w:r>
+            <w:r>
+              <w:rPr>
+                <w:iCs/>
+                <w:sz w:val="28"/>
+                <w:szCs w:val="28"/>
+              </w:rPr>
+              <w:t>.07.24</w:t>
             </w:r>
           </w:p>
         </w:tc>
@@ -3930,7 +3396,15 @@
                 <w:sz w:val="28"/>
                 <w:szCs w:val="28"/>
               </w:rPr>
-              <w:t xml:space="preserve">09.07.24 – </w:t>
+              <w:t>06</w:t>
+            </w:r>
+            <w:r>
+              <w:rPr>
+                <w:iCs/>
+                <w:sz w:val="28"/>
+                <w:szCs w:val="28"/>
+              </w:rPr>
+              <w:t xml:space="preserve">.07.24 – </w:t>
             </w:r>
           </w:p>
           <w:p>
@@ -3951,7 +3425,15 @@
                 <w:sz w:val="28"/>
                 <w:szCs w:val="28"/>
               </w:rPr>
-              <w:t>12.07.24</w:t>
+              <w:t>07</w:t>
+            </w:r>
+            <w:r>
+              <w:rPr>
+                <w:iCs/>
+                <w:sz w:val="28"/>
+                <w:szCs w:val="28"/>
+              </w:rPr>
+              <w:t>.07.24</w:t>
             </w:r>
           </w:p>
         </w:tc>
@@ -4105,7 +3587,15 @@
                 <w:sz w:val="28"/>
                 <w:szCs w:val="28"/>
               </w:rPr>
-              <w:t xml:space="preserve">12.07.24 – </w:t>
+              <w:t>07</w:t>
+            </w:r>
+            <w:r>
+              <w:rPr>
+                <w:iCs/>
+                <w:sz w:val="28"/>
+                <w:szCs w:val="28"/>
+              </w:rPr>
+              <w:t xml:space="preserve">.07.24 – </w:t>
             </w:r>
           </w:p>
           <w:p>
@@ -4126,7 +3616,23 @@
                 <w:sz w:val="28"/>
                 <w:szCs w:val="28"/>
               </w:rPr>
-              <w:t>17.07.24</w:t>
+              <w:t>0</w:t>
+            </w:r>
+            <w:r>
+              <w:rPr>
+                <w:iCs/>
+                <w:sz w:val="28"/>
+                <w:szCs w:val="28"/>
+              </w:rPr>
+              <w:t>8</w:t>
+            </w:r>
+            <w:r>
+              <w:rPr>
+                <w:iCs/>
+                <w:sz w:val="28"/>
+                <w:szCs w:val="28"/>
+              </w:rPr>
+              <w:t>.07.24</w:t>
             </w:r>
           </w:p>
         </w:tc>
@@ -4242,7 +3748,7 @@
                 <w:sz w:val="28"/>
                 <w:szCs w:val="28"/>
               </w:rPr>
-              <w:t>216</w:t>
+              <w:t>108</w:t>
             </w:r>
           </w:p>
         </w:tc>
@@ -4351,6 +3857,16 @@
     </w:p>
     <w:p>
       <w:pPr>
+        <w:jc w:val="center"/>
+        <w:rPr>
+          <w:rFonts w:ascii="Times New Roman" w:hAnsi="Times New Roman"/>
+          <w:sz w:val="24"/>
+          <w:szCs w:val="24"/>
+        </w:rPr>
+      </w:pPr>
+    </w:p>
+    <w:p>
+      <w:pPr>
         <w:spacing w:after="0" w:line="240" w:lineRule="auto"/>
         <w:jc w:val="center"/>
         <w:outlineLvl w:val="0"/>
@@ -4360,16 +3876,17 @@
           <w:szCs w:val="24"/>
         </w:rPr>
       </w:pPr>
-      <w:bookmarkStart w:id="35" w:name="_Toc170491779"/>
+      <w:bookmarkStart w:id="22" w:name="_Toc170491779"/>
       <w:r>
         <w:rPr>
           <w:rFonts w:ascii="Times New Roman" w:hAnsi="Times New Roman"/>
           <w:sz w:val="24"/>
           <w:szCs w:val="24"/>
         </w:rPr>
+        <w:lastRenderedPageBreak/>
         <w:t>МИНИСТЕРСТВО НАУКИ И ВЫСШЕГО ОБРАЗОВАНИЯ РОССИЙСКОЙ ФЕДЕРАЦИИ</w:t>
       </w:r>
-      <w:bookmarkEnd w:id="35"/>
+      <w:bookmarkEnd w:id="22"/>
     </w:p>
     <w:p>
       <w:pPr>
@@ -4382,7 +3899,7 @@
           <w:szCs w:val="24"/>
         </w:rPr>
       </w:pPr>
-      <w:bookmarkStart w:id="36" w:name="_Toc170491780"/>
+      <w:bookmarkStart w:id="23" w:name="_Toc170491780"/>
       <w:r>
         <w:rPr>
           <w:rFonts w:ascii="Times New Roman" w:hAnsi="Times New Roman"/>
@@ -4391,7 +3908,7 @@
         </w:rPr>
         <w:t>ПЕНЗЕНСКИЙ ГОСУДАРСТВЕННЫЙ  УНИВЕРСИТЕТ</w:t>
       </w:r>
-      <w:bookmarkEnd w:id="36"/>
+      <w:bookmarkEnd w:id="23"/>
     </w:p>
     <w:p>
       <w:pPr>
@@ -4404,7 +3921,7 @@
           <w:szCs w:val="24"/>
         </w:rPr>
       </w:pPr>
-      <w:bookmarkStart w:id="37" w:name="_Toc170491781"/>
+      <w:bookmarkStart w:id="24" w:name="_Toc170491781"/>
       <w:r>
         <w:rPr>
           <w:rFonts w:ascii="Times New Roman" w:hAnsi="Times New Roman"/>
@@ -4413,7 +3930,7 @@
         </w:rPr>
         <w:t>ПОЛИТЕХНИЧЕСКИЙ ИНСТИТУТ</w:t>
       </w:r>
-      <w:bookmarkEnd w:id="37"/>
+      <w:bookmarkEnd w:id="24"/>
     </w:p>
     <w:p>
       <w:pPr>
@@ -4426,7 +3943,7 @@
           <w:szCs w:val="24"/>
         </w:rPr>
       </w:pPr>
-      <w:bookmarkStart w:id="38" w:name="_Toc170491782"/>
+      <w:bookmarkStart w:id="25" w:name="_Toc170491782"/>
       <w:r>
         <w:rPr>
           <w:rFonts w:ascii="Times New Roman" w:hAnsi="Times New Roman"/>
@@ -4435,7 +3952,7 @@
         </w:rPr>
         <w:t>ФАКУЛЬТЕТ ВЫЧИСЛИТЕЛЬНОЙ ТЕХНИКИ</w:t>
       </w:r>
-      <w:bookmarkEnd w:id="38"/>
+      <w:bookmarkEnd w:id="25"/>
     </w:p>
     <w:p>
       <w:pPr>
@@ -4550,7 +4067,16 @@
           <w:sz w:val="26"/>
           <w:szCs w:val="26"/>
         </w:rPr>
-        <w:t>УЧЕБНОЙ (ЭКСПЛУАТАЦИОННОЙ) ПРАКТИКИ</w:t>
+        <w:t>УЧЕБНОЙ (ОЗНАКОМИТЕЛЬНОЙ</w:t>
+      </w:r>
+      <w:r>
+        <w:rPr>
+          <w:b/>
+          <w:bCs/>
+          <w:sz w:val="26"/>
+          <w:szCs w:val="26"/>
+        </w:rPr>
+        <w:t>) ПРАКТИКИ</w:t>
       </w:r>
     </w:p>
     <w:p>
@@ -4598,7 +4124,7 @@
         </w:rPr>
         <w:t>                                               </w:t>
       </w:r>
-      <w:bookmarkStart w:id="39" w:name="_Toc170491783"/>
+      <w:bookmarkStart w:id="26" w:name="_Toc170491783"/>
       <w:r>
         <w:rPr>
           <w:rFonts w:ascii="Times New Roman" w:hAnsi="Times New Roman"/>
@@ -4608,7 +4134,7 @@
         </w:rPr>
         <w:t>Макаров Алексей Сергеевич</w:t>
       </w:r>
-      <w:bookmarkEnd w:id="39"/>
+      <w:bookmarkEnd w:id="26"/>
       <w:r>
         <w:rPr>
           <w:rFonts w:ascii="Times New Roman" w:hAnsi="Times New Roman"/>
@@ -4631,7 +4157,7 @@
           <w:szCs w:val="26"/>
         </w:rPr>
       </w:pPr>
-      <w:bookmarkStart w:id="40" w:name="_Toc170491784"/>
+      <w:bookmarkStart w:id="27" w:name="_Toc170491784"/>
       <w:r>
         <w:rPr>
           <w:rFonts w:ascii="Times New Roman" w:hAnsi="Times New Roman"/>
@@ -4674,7 +4200,7 @@
         </w:rPr>
         <w:t>»</w:t>
       </w:r>
-      <w:bookmarkEnd w:id="40"/>
+      <w:bookmarkEnd w:id="27"/>
     </w:p>
     <w:p>
       <w:pPr>
@@ -4688,7 +4214,7 @@
           <w:szCs w:val="26"/>
         </w:rPr>
       </w:pPr>
-      <w:bookmarkStart w:id="41" w:name="_Toc170491785"/>
+      <w:bookmarkStart w:id="28" w:name="_Toc170491785"/>
       <w:r>
         <w:rPr>
           <w:rFonts w:ascii="Times New Roman" w:hAnsi="Times New Roman"/>
@@ -4724,7 +4250,7 @@
         </w:rPr>
         <w:t>»</w:t>
       </w:r>
-      <w:bookmarkEnd w:id="41"/>
+      <w:bookmarkEnd w:id="28"/>
     </w:p>
     <w:p>
       <w:pPr>
@@ -4894,14 +4420,14 @@
           <w:szCs w:val="26"/>
         </w:rPr>
       </w:pPr>
-      <w:bookmarkStart w:id="42" w:name="_Toc170491786"/>
-      <w:r>
-        <w:rPr>
-          <w:rFonts w:ascii="Times New Roman" w:hAnsi="Times New Roman"/>
-          <w:sz w:val="26"/>
-          <w:szCs w:val="26"/>
-        </w:rPr>
-        <w:t>Период прохождения практики с 20</w:t>
+      <w:bookmarkStart w:id="29" w:name="_Toc170491786"/>
+      <w:r>
+        <w:rPr>
+          <w:rFonts w:ascii="Times New Roman" w:hAnsi="Times New Roman"/>
+          <w:sz w:val="26"/>
+          <w:szCs w:val="26"/>
+        </w:rPr>
+        <w:t>Период прохождения практики с 25</w:t>
       </w:r>
       <w:r>
         <w:rPr>
@@ -4957,7 +4483,7 @@
           <w:sz w:val="26"/>
           <w:szCs w:val="26"/>
         </w:rPr>
-        <w:t>17</w:t>
+        <w:t>8</w:t>
       </w:r>
       <w:r>
         <w:rPr>
@@ -4975,7 +4501,7 @@
         </w:rPr>
         <w:t>4</w:t>
       </w:r>
-      <w:bookmarkEnd w:id="42"/>
+      <w:bookmarkEnd w:id="29"/>
     </w:p>
     <w:p>
       <w:pPr>
@@ -4993,7 +4519,7 @@
           <w:u w:val="single"/>
         </w:rPr>
       </w:pPr>
-      <w:bookmarkStart w:id="43" w:name="_Toc170491787"/>
+      <w:bookmarkStart w:id="30" w:name="_Toc170491787"/>
       <w:r>
         <w:rPr>
           <w:rFonts w:ascii="Times New Roman" w:hAnsi="Times New Roman"/>
@@ -5011,7 +4537,7 @@
         </w:rPr>
         <w:t>«Вычислительная техника»</w:t>
       </w:r>
-      <w:bookmarkEnd w:id="43"/>
+      <w:bookmarkEnd w:id="30"/>
       <w:r>
         <w:rPr>
           <w:rFonts w:ascii="Times New Roman" w:hAnsi="Times New Roman"/>
@@ -5055,7 +4581,7 @@
           <w:szCs w:val="26"/>
         </w:rPr>
       </w:pPr>
-      <w:bookmarkStart w:id="44" w:name="_Toc170491788"/>
+      <w:bookmarkStart w:id="31" w:name="_Toc170491788"/>
       <w:r>
         <w:rPr>
           <w:rFonts w:ascii="Times New Roman" w:hAnsi="Times New Roman"/>
@@ -5096,7 +4622,7 @@
         </w:rPr>
         <w:t>были изучен и проанализирован алгоритм сортировки</w:t>
       </w:r>
-      <w:bookmarkEnd w:id="44"/>
+      <w:bookmarkEnd w:id="31"/>
       <w:r>
         <w:rPr>
           <w:rFonts w:ascii="Times New Roman" w:hAnsi="Times New Roman"/>
@@ -5122,7 +4648,7 @@
           <w:szCs w:val="26"/>
         </w:rPr>
       </w:pPr>
-      <w:bookmarkStart w:id="45" w:name="_Toc170491789"/>
+      <w:bookmarkStart w:id="32" w:name="_Toc170491789"/>
       <w:r>
         <w:rPr>
           <w:rFonts w:ascii="Times New Roman" w:hAnsi="Times New Roman"/>
@@ -5155,7 +4681,7 @@
         </w:rPr>
         <w:t>, на</w:t>
       </w:r>
-      <w:bookmarkEnd w:id="45"/>
+      <w:bookmarkEnd w:id="32"/>
       <w:r>
         <w:rPr>
           <w:rFonts w:ascii="Times New Roman" w:hAnsi="Times New Roman"/>
@@ -5181,7 +4707,7 @@
           <w:szCs w:val="26"/>
         </w:rPr>
       </w:pPr>
-      <w:bookmarkStart w:id="46" w:name="_Toc170491790"/>
+      <w:bookmarkStart w:id="33" w:name="_Toc170491790"/>
       <w:r>
         <w:rPr>
           <w:rFonts w:ascii="Times New Roman" w:hAnsi="Times New Roman"/>
@@ -5206,7 +4732,7 @@
         </w:rPr>
         <w:t>Также, протестировал программу. Оформил отчёт.</w:t>
       </w:r>
-      <w:bookmarkEnd w:id="46"/>
+      <w:bookmarkEnd w:id="33"/>
     </w:p>
     <w:p>
       <w:pPr>
@@ -5224,7 +4750,7 @@
           <w:szCs w:val="26"/>
         </w:rPr>
       </w:pPr>
-      <w:bookmarkStart w:id="47" w:name="_Toc170491791"/>
+      <w:bookmarkStart w:id="34" w:name="_Toc170491791"/>
       <w:r>
         <w:rPr>
           <w:rFonts w:ascii="Times New Roman" w:hAnsi="Times New Roman"/>
@@ -5281,7 +4807,7 @@
         </w:rPr>
         <w:t xml:space="preserve"> г.</w:t>
       </w:r>
-      <w:bookmarkEnd w:id="47"/>
+      <w:bookmarkEnd w:id="34"/>
       <w:r>
         <w:rPr>
           <w:rFonts w:ascii="Times New Roman" w:hAnsi="Times New Roman"/>
@@ -5324,7 +4850,7 @@
           <w:szCs w:val="26"/>
         </w:rPr>
       </w:pPr>
-      <w:bookmarkStart w:id="48" w:name="_Toc170491792"/>
+      <w:bookmarkStart w:id="35" w:name="_Toc170491792"/>
       <w:r>
         <w:rPr>
           <w:rFonts w:ascii="Times New Roman" w:hAnsi="Times New Roman"/>
@@ -5393,7 +4919,7 @@
         </w:rPr>
         <w:t xml:space="preserve"> г.</w:t>
       </w:r>
-      <w:bookmarkEnd w:id="48"/>
+      <w:bookmarkEnd w:id="35"/>
       <w:r>
         <w:rPr>
           <w:rFonts w:ascii="Times New Roman" w:hAnsi="Times New Roman"/>
@@ -5419,7 +4945,7 @@
           <w:szCs w:val="26"/>
         </w:rPr>
       </w:pPr>
-      <w:bookmarkStart w:id="49" w:name="_Toc170491793"/>
+      <w:bookmarkStart w:id="36" w:name="_Toc170491793"/>
       <w:r>
         <w:rPr>
           <w:rFonts w:ascii="Times New Roman" w:hAnsi="Times New Roman"/>
@@ -5428,7 +4954,7 @@
         </w:rPr>
         <w:t>практики</w:t>
       </w:r>
-      <w:bookmarkEnd w:id="49"/>
+      <w:bookmarkEnd w:id="36"/>
       <w:r>
         <w:rPr>
           <w:rFonts w:ascii="Times New Roman" w:hAnsi="Times New Roman"/>
@@ -5514,17 +5040,6 @@
           <w:szCs w:val="24"/>
         </w:rPr>
       </w:pPr>
-      <w:bookmarkStart w:id="50" w:name="_Toc170491794"/>
-      <w:r>
-        <w:rPr>
-          <w:rFonts w:ascii="Times New Roman" w:hAnsi="Times New Roman"/>
-          <w:sz w:val="24"/>
-          <w:szCs w:val="24"/>
-        </w:rPr>
-        <w:lastRenderedPageBreak/>
-        <w:t>МИНИСТЕРСТВО НАУКИ И ВЫСШЕГО ОБРАЗОВАНИЯ РОССИЙСКОЙ ФЕДЕРАЦИИ</w:t>
-      </w:r>
-      <w:bookmarkEnd w:id="50"/>
     </w:p>
     <w:p>
       <w:pPr>
@@ -5537,16 +5052,17 @@
           <w:szCs w:val="24"/>
         </w:rPr>
       </w:pPr>
-      <w:bookmarkStart w:id="51" w:name="_Toc170491795"/>
+      <w:bookmarkStart w:id="37" w:name="_Toc170491794"/>
       <w:r>
         <w:rPr>
           <w:rFonts w:ascii="Times New Roman" w:hAnsi="Times New Roman"/>
           <w:sz w:val="24"/>
           <w:szCs w:val="24"/>
         </w:rPr>
-        <w:t>ПЕНЗЕНСКИЙ ГОСУДАРСТВЕННЫЙ  УНИВЕРСИТЕТ</w:t>
-      </w:r>
-      <w:bookmarkEnd w:id="51"/>
+        <w:lastRenderedPageBreak/>
+        <w:t>МИНИСТЕРСТВО НАУКИ И ВЫСШЕГО ОБРАЗОВАНИЯ РОССИЙСКОЙ ФЕДЕРАЦИИ</w:t>
+      </w:r>
+      <w:bookmarkEnd w:id="37"/>
     </w:p>
     <w:p>
       <w:pPr>
@@ -5559,16 +5075,16 @@
           <w:szCs w:val="24"/>
         </w:rPr>
       </w:pPr>
-      <w:bookmarkStart w:id="52" w:name="_Toc170491796"/>
+      <w:bookmarkStart w:id="38" w:name="_Toc170491795"/>
       <w:r>
         <w:rPr>
           <w:rFonts w:ascii="Times New Roman" w:hAnsi="Times New Roman"/>
           <w:sz w:val="24"/>
           <w:szCs w:val="24"/>
         </w:rPr>
-        <w:t>ПОЛИТЕХНИЧЕСКИЙ ИНСТИТУТ</w:t>
-      </w:r>
-      <w:bookmarkEnd w:id="52"/>
+        <w:t>ПЕНЗЕНСКИЙ ГОСУДАРСТВЕННЫЙ  УНИВЕРСИТЕТ</w:t>
+      </w:r>
+      <w:bookmarkEnd w:id="38"/>
     </w:p>
     <w:p>
       <w:pPr>
@@ -5581,16 +5097,38 @@
           <w:szCs w:val="24"/>
         </w:rPr>
       </w:pPr>
-      <w:bookmarkStart w:id="53" w:name="_Toc170491797"/>
+      <w:bookmarkStart w:id="39" w:name="_Toc170491796"/>
       <w:r>
         <w:rPr>
           <w:rFonts w:ascii="Times New Roman" w:hAnsi="Times New Roman"/>
           <w:sz w:val="24"/>
           <w:szCs w:val="24"/>
         </w:rPr>
+        <w:t>ПОЛИТЕХНИЧЕСКИЙ ИНСТИТУТ</w:t>
+      </w:r>
+      <w:bookmarkEnd w:id="39"/>
+    </w:p>
+    <w:p>
+      <w:pPr>
+        <w:spacing w:after="0" w:line="240" w:lineRule="auto"/>
+        <w:jc w:val="center"/>
+        <w:outlineLvl w:val="0"/>
+        <w:rPr>
+          <w:rFonts w:ascii="Times New Roman" w:hAnsi="Times New Roman"/>
+          <w:sz w:val="24"/>
+          <w:szCs w:val="24"/>
+        </w:rPr>
+      </w:pPr>
+      <w:bookmarkStart w:id="40" w:name="_Toc170491797"/>
+      <w:r>
+        <w:rPr>
+          <w:rFonts w:ascii="Times New Roman" w:hAnsi="Times New Roman"/>
+          <w:sz w:val="24"/>
+          <w:szCs w:val="24"/>
+        </w:rPr>
         <w:t>ФАКУЛЬТЕТ ВЫЧИСЛИТЕЛЬНОЙ ТЕХНИКИ</w:t>
       </w:r>
-      <w:bookmarkEnd w:id="53"/>
+      <w:bookmarkEnd w:id="40"/>
     </w:p>
     <w:p>
       <w:pPr>
@@ -5688,7 +5226,16 @@
           <w:sz w:val="26"/>
           <w:szCs w:val="26"/>
         </w:rPr>
-        <w:t>УЧЕБНОЙ (ЭКСПЛУАТАЦИОННОЙ) ПРАКТИКИ</w:t>
+        <w:t>УЧЕБНОЙ (ОЗНАКОМИТЕЛЬНОЙ</w:t>
+      </w:r>
+      <w:r>
+        <w:rPr>
+          <w:b/>
+          <w:bCs/>
+          <w:sz w:val="26"/>
+          <w:szCs w:val="26"/>
+        </w:rPr>
+        <w:t>) ПРАКТИКИ</w:t>
       </w:r>
     </w:p>
     <w:p>
@@ -5736,7 +5283,7 @@
         </w:rPr>
         <w:t>                                               </w:t>
       </w:r>
-      <w:bookmarkStart w:id="54" w:name="_Toc170491798"/>
+      <w:bookmarkStart w:id="41" w:name="_Toc170491798"/>
       <w:r>
         <w:rPr>
           <w:rFonts w:ascii="Times New Roman" w:hAnsi="Times New Roman"/>
@@ -5746,7 +5293,7 @@
         </w:rPr>
         <w:t>Макаров Алексей Сергеевич</w:t>
       </w:r>
-      <w:bookmarkEnd w:id="54"/>
+      <w:bookmarkEnd w:id="41"/>
       <w:r>
         <w:rPr>
           <w:rFonts w:ascii="Times New Roman" w:hAnsi="Times New Roman"/>
@@ -5769,7 +5316,7 @@
           <w:szCs w:val="26"/>
         </w:rPr>
       </w:pPr>
-      <w:bookmarkStart w:id="55" w:name="_Toc170491799"/>
+      <w:bookmarkStart w:id="42" w:name="_Toc170491799"/>
       <w:r>
         <w:rPr>
           <w:rFonts w:ascii="Times New Roman" w:hAnsi="Times New Roman"/>
@@ -5812,7 +5359,7 @@
         </w:rPr>
         <w:t>»</w:t>
       </w:r>
-      <w:bookmarkEnd w:id="55"/>
+      <w:bookmarkEnd w:id="42"/>
     </w:p>
     <w:p>
       <w:pPr>
@@ -5826,7 +5373,7 @@
           <w:szCs w:val="26"/>
         </w:rPr>
       </w:pPr>
-      <w:bookmarkStart w:id="56" w:name="_Toc170491800"/>
+      <w:bookmarkStart w:id="43" w:name="_Toc170491800"/>
       <w:r>
         <w:rPr>
           <w:rFonts w:ascii="Times New Roman" w:hAnsi="Times New Roman"/>
@@ -5862,7 +5409,7 @@
         </w:rPr>
         <w:t>»</w:t>
       </w:r>
-      <w:bookmarkEnd w:id="56"/>
+      <w:bookmarkEnd w:id="43"/>
     </w:p>
     <w:p>
       <w:pPr>
@@ -6032,14 +5579,22 @@
           <w:szCs w:val="26"/>
         </w:rPr>
       </w:pPr>
-      <w:bookmarkStart w:id="57" w:name="_Toc170491801"/>
-      <w:r>
-        <w:rPr>
-          <w:rFonts w:ascii="Times New Roman" w:hAnsi="Times New Roman"/>
-          <w:sz w:val="26"/>
-          <w:szCs w:val="26"/>
-        </w:rPr>
-        <w:t>Период прохождения практики с 20</w:t>
+      <w:bookmarkStart w:id="44" w:name="_Toc170491801"/>
+      <w:r>
+        <w:rPr>
+          <w:rFonts w:ascii="Times New Roman" w:hAnsi="Times New Roman"/>
+          <w:sz w:val="26"/>
+          <w:szCs w:val="26"/>
+        </w:rPr>
+        <w:t xml:space="preserve">Период </w:t>
+      </w:r>
+      <w:r>
+        <w:rPr>
+          <w:rFonts w:ascii="Times New Roman" w:hAnsi="Times New Roman"/>
+          <w:sz w:val="26"/>
+          <w:szCs w:val="26"/>
+        </w:rPr>
+        <w:t>прохождения практики с 25</w:t>
       </w:r>
       <w:r>
         <w:rPr>
@@ -6095,7 +5650,7 @@
           <w:sz w:val="26"/>
           <w:szCs w:val="26"/>
         </w:rPr>
-        <w:t>17</w:t>
+        <w:t>8</w:t>
       </w:r>
       <w:r>
         <w:rPr>
@@ -6113,7 +5668,7 @@
         </w:rPr>
         <w:t>4</w:t>
       </w:r>
-      <w:bookmarkEnd w:id="57"/>
+      <w:bookmarkEnd w:id="44"/>
     </w:p>
     <w:p>
       <w:pPr>
@@ -6131,7 +5686,7 @@
           <w:u w:val="single"/>
         </w:rPr>
       </w:pPr>
-      <w:bookmarkStart w:id="58" w:name="_Toc170491802"/>
+      <w:bookmarkStart w:id="45" w:name="_Toc170491802"/>
       <w:r>
         <w:rPr>
           <w:rFonts w:ascii="Times New Roman" w:hAnsi="Times New Roman"/>
@@ -6149,7 +5704,7 @@
         </w:rPr>
         <w:t>«Вычислительная техника»</w:t>
       </w:r>
-      <w:bookmarkEnd w:id="58"/>
+      <w:bookmarkEnd w:id="45"/>
       <w:r>
         <w:rPr>
           <w:rFonts w:ascii="Times New Roman" w:hAnsi="Times New Roman"/>
@@ -6176,7 +5731,7 @@
           <w:szCs w:val="26"/>
         </w:rPr>
       </w:pPr>
-      <w:bookmarkStart w:id="59" w:name="_Toc170491803"/>
+      <w:bookmarkStart w:id="46" w:name="_Toc170491803"/>
       <w:r>
         <w:rPr>
           <w:rFonts w:ascii="Times New Roman" w:hAnsi="Times New Roman"/>
@@ -6201,7 +5756,7 @@
         </w:rPr>
         <w:t xml:space="preserve"> решал следующие задачи:</w:t>
       </w:r>
-      <w:bookmarkEnd w:id="59"/>
+      <w:bookmarkEnd w:id="46"/>
       <w:r>
         <w:rPr>
           <w:rFonts w:ascii="Times New Roman" w:hAnsi="Times New Roman"/>
@@ -6227,7 +5782,7 @@
           <w:szCs w:val="26"/>
         </w:rPr>
       </w:pPr>
-      <w:bookmarkStart w:id="60" w:name="_Toc170491804"/>
+      <w:bookmarkStart w:id="47" w:name="_Toc170491804"/>
       <w:r>
         <w:rPr>
           <w:rFonts w:ascii="Times New Roman" w:hAnsi="Times New Roman"/>
@@ -6247,7 +5802,7 @@
         </w:rPr>
         <w:t>сравнение существующих методов сортировки.</w:t>
       </w:r>
-      <w:bookmarkEnd w:id="60"/>
+      <w:bookmarkEnd w:id="47"/>
     </w:p>
     <w:p>
       <w:pPr>
@@ -6265,7 +5820,7 @@
           <w:szCs w:val="26"/>
         </w:rPr>
       </w:pPr>
-      <w:bookmarkStart w:id="61" w:name="_Toc170491805"/>
+      <w:bookmarkStart w:id="48" w:name="_Toc170491805"/>
       <w:r>
         <w:rPr>
           <w:rFonts w:ascii="Times New Roman" w:hAnsi="Times New Roman"/>
@@ -6298,7 +5853,7 @@
         </w:rPr>
         <w:t xml:space="preserve"> показал себя ответственным, добросовестным учеником, знающим свой предмет, имеющим представление о современном состоянии науки, владеющим современными общенаучными знаниями по информатике и вычислительной технике.</w:t>
       </w:r>
-      <w:bookmarkEnd w:id="61"/>
+      <w:bookmarkEnd w:id="48"/>
     </w:p>
     <w:p>
       <w:pPr>
@@ -6316,7 +5871,7 @@
           <w:szCs w:val="26"/>
         </w:rPr>
       </w:pPr>
-      <w:bookmarkStart w:id="62" w:name="_Toc170491806"/>
+      <w:bookmarkStart w:id="49" w:name="_Toc170491806"/>
       <w:r>
         <w:rPr>
           <w:rFonts w:ascii="Times New Roman" w:hAnsi="Times New Roman"/>
@@ -6341,7 +5896,7 @@
         </w:rPr>
         <w:t>заслуживает оценки «______».</w:t>
       </w:r>
-      <w:bookmarkEnd w:id="62"/>
+      <w:bookmarkEnd w:id="49"/>
     </w:p>
     <w:p>
       <w:pPr>
@@ -6390,7 +5945,7 @@
           <w:szCs w:val="26"/>
         </w:rPr>
       </w:pPr>
-      <w:bookmarkStart w:id="63" w:name="_Toc170491807"/>
+      <w:bookmarkStart w:id="50" w:name="_Toc170491807"/>
       <w:r>
         <w:rPr>
           <w:rFonts w:ascii="Times New Roman" w:hAnsi="Times New Roman"/>
@@ -6399,6 +5954,7 @@
         </w:rPr>
         <w:t xml:space="preserve">Руководитель практики </w:t>
       </w:r>
+      <w:proofErr w:type="spellStart"/>
       <w:r>
         <w:rPr>
           <w:rFonts w:ascii="Times New Roman" w:hAnsi="Times New Roman"/>
@@ -6406,7 +5962,7 @@
           <w:szCs w:val="26"/>
           <w:u w:val="single"/>
         </w:rPr>
-        <w:t>д.т.н., профессор Карамышева Н.С</w:t>
+        <w:t>к.т</w:t>
       </w:r>
       <w:r>
         <w:rPr>
@@ -6415,7 +5971,7 @@
           <w:szCs w:val="26"/>
           <w:u w:val="single"/>
         </w:rPr>
-        <w:t xml:space="preserve"> «</w:t>
+        <w:t>.</w:t>
       </w:r>
       <w:r>
         <w:rPr>
@@ -6424,8 +5980,9 @@
           <w:szCs w:val="26"/>
           <w:u w:val="single"/>
         </w:rPr>
-        <w:t xml:space="preserve">    </w:t>
-      </w:r>
+        <w:t>н</w:t>
+      </w:r>
+      <w:proofErr w:type="spellEnd"/>
       <w:r>
         <w:rPr>
           <w:rFonts w:ascii="Times New Roman" w:hAnsi="Times New Roman"/>
@@ -6433,6 +5990,53 @@
           <w:szCs w:val="26"/>
           <w:u w:val="single"/>
         </w:rPr>
+        <w:t>, профессор Карамышева Н.С</w:t>
+      </w:r>
+      <w:r>
+        <w:rPr>
+          <w:rFonts w:ascii="Times New Roman" w:hAnsi="Times New Roman"/>
+          <w:sz w:val="26"/>
+          <w:szCs w:val="26"/>
+          <w:u w:val="single"/>
+        </w:rPr>
+        <w:t xml:space="preserve"> </w:t>
+      </w:r>
+      <w:proofErr w:type="gramStart"/>
+      <w:r>
+        <w:rPr>
+          <w:rFonts w:ascii="Times New Roman" w:hAnsi="Times New Roman"/>
+          <w:sz w:val="26"/>
+          <w:szCs w:val="26"/>
+          <w:u w:val="single"/>
+        </w:rPr>
+        <w:t>«</w:t>
+      </w:r>
+      <w:r>
+        <w:rPr>
+          <w:rFonts w:ascii="Times New Roman" w:hAnsi="Times New Roman"/>
+          <w:sz w:val="26"/>
+          <w:szCs w:val="26"/>
+          <w:u w:val="single"/>
+        </w:rPr>
+        <w:t xml:space="preserve">  </w:t>
+      </w:r>
+      <w:proofErr w:type="gramEnd"/>
+      <w:r>
+        <w:rPr>
+          <w:rFonts w:ascii="Times New Roman" w:hAnsi="Times New Roman"/>
+          <w:sz w:val="26"/>
+          <w:szCs w:val="26"/>
+          <w:u w:val="single"/>
+        </w:rPr>
+        <w:t xml:space="preserve">  </w:t>
+      </w:r>
+      <w:r>
+        <w:rPr>
+          <w:rFonts w:ascii="Times New Roman" w:hAnsi="Times New Roman"/>
+          <w:sz w:val="26"/>
+          <w:szCs w:val="26"/>
+          <w:u w:val="single"/>
+        </w:rPr>
         <w:t xml:space="preserve">»                     </w:t>
       </w:r>
       <w:r>
@@ -6462,7 +6066,7 @@
         </w:rPr>
         <w:t xml:space="preserve"> г.</w:t>
       </w:r>
-      <w:bookmarkEnd w:id="63"/>
+      <w:bookmarkEnd w:id="50"/>
     </w:p>
     <w:p/>
     <w:p/>
@@ -6487,16 +6091,6 @@
         <w:lastRenderedPageBreak/>
         <w:t>Содержание</w:t>
       </w:r>
-    </w:p>
-    <w:p>
-      <w:pPr>
-        <w:rPr>
-          <w:rFonts w:ascii="Times New Roman" w:hAnsi="Times New Roman" w:cs="Times New Roman"/>
-          <w:b/>
-          <w:sz w:val="28"/>
-          <w:szCs w:val="28"/>
-        </w:rPr>
-      </w:pPr>
     </w:p>
     <w:sdt>
       <w:sdtPr>
@@ -7371,17 +6965,6 @@
     </w:p>
     <w:p>
       <w:pPr>
-        <w:jc w:val="center"/>
-        <w:rPr>
-          <w:rFonts w:ascii="Times New Roman" w:hAnsi="Times New Roman" w:cs="Times New Roman"/>
-          <w:b/>
-          <w:sz w:val="28"/>
-          <w:szCs w:val="28"/>
-        </w:rPr>
-      </w:pPr>
-    </w:p>
-    <w:p>
-      <w:pPr>
         <w:rPr>
           <w:rFonts w:ascii="Times New Roman" w:hAnsi="Times New Roman" w:cs="Times New Roman"/>
           <w:b/>
@@ -7395,13 +6978,14 @@
         <w:pStyle w:val="1"/>
         <w:spacing w:after="240"/>
       </w:pPr>
-      <w:bookmarkStart w:id="64" w:name="_Toc45891455"/>
-      <w:bookmarkStart w:id="65" w:name="_Toc170491808"/>
-      <w:r>
+      <w:bookmarkStart w:id="51" w:name="_Toc45891455"/>
+      <w:bookmarkStart w:id="52" w:name="_Toc170491808"/>
+      <w:r>
+        <w:lastRenderedPageBreak/>
         <w:t>Введение</w:t>
       </w:r>
-      <w:bookmarkEnd w:id="64"/>
-      <w:bookmarkEnd w:id="65"/>
+      <w:bookmarkEnd w:id="51"/>
+      <w:bookmarkEnd w:id="52"/>
     </w:p>
     <w:p>
       <w:pPr>
@@ -7624,14 +7208,14 @@
         <w:pStyle w:val="1"/>
         <w:spacing w:after="240"/>
       </w:pPr>
-      <w:bookmarkStart w:id="66" w:name="_Toc45891456"/>
-      <w:bookmarkStart w:id="67" w:name="_Toc170491809"/>
+      <w:bookmarkStart w:id="53" w:name="_Toc45891456"/>
+      <w:bookmarkStart w:id="54" w:name="_Toc170491809"/>
       <w:r>
         <w:lastRenderedPageBreak/>
         <w:t>Постановка задачи</w:t>
       </w:r>
-      <w:bookmarkEnd w:id="66"/>
-      <w:bookmarkEnd w:id="67"/>
+      <w:bookmarkEnd w:id="53"/>
+      <w:bookmarkEnd w:id="54"/>
     </w:p>
     <w:p>
       <w:pPr>
@@ -7772,91 +7356,6 @@
           <w:szCs w:val="24"/>
         </w:rPr>
         <w:t>Оформить отчет по практике</w:t>
-      </w:r>
-    </w:p>
-    <w:p>
-      <w:pPr>
-        <w:pStyle w:val="a6"/>
-        <w:numPr>
-          <w:ilvl w:val="0"/>
-          <w:numId w:val="1"/>
-        </w:numPr>
-        <w:ind w:firstLine="709"/>
-        <w:rPr>
-          <w:rFonts w:ascii="Times New Roman" w:hAnsi="Times New Roman" w:cs="Times New Roman"/>
-          <w:b/>
-          <w:sz w:val="28"/>
-          <w:szCs w:val="24"/>
-        </w:rPr>
-      </w:pPr>
-      <w:r>
-        <w:rPr>
-          <w:rFonts w:ascii="Times New Roman" w:hAnsi="Times New Roman" w:cs="Times New Roman"/>
-          <w:b/>
-          <w:sz w:val="28"/>
-          <w:szCs w:val="24"/>
-        </w:rPr>
-        <w:t>Достоинства алгоритма сортировки вставками</w:t>
-      </w:r>
-    </w:p>
-    <w:p>
-      <w:pPr>
-        <w:ind w:left="1072" w:firstLine="709"/>
-        <w:jc w:val="both"/>
-        <w:rPr>
-          <w:rFonts w:ascii="Times New Roman" w:hAnsi="Times New Roman" w:cs="Times New Roman"/>
-          <w:sz w:val="28"/>
-          <w:szCs w:val="28"/>
-        </w:rPr>
-      </w:pPr>
-      <w:r>
-        <w:t xml:space="preserve">– </w:t>
-      </w:r>
-      <w:r>
-        <w:rPr>
-          <w:rFonts w:ascii="Times New Roman" w:hAnsi="Times New Roman" w:cs="Times New Roman"/>
-          <w:sz w:val="28"/>
-          <w:szCs w:val="28"/>
-        </w:rPr>
-        <w:t>алгоритм удобен для работы с массивами небольшого размера или на почти отсортированном наборе данных;</w:t>
-      </w:r>
-    </w:p>
-    <w:p>
-      <w:pPr>
-        <w:ind w:left="1072" w:firstLine="709"/>
-        <w:jc w:val="both"/>
-        <w:rPr>
-          <w:rFonts w:ascii="Times New Roman" w:hAnsi="Times New Roman" w:cs="Times New Roman"/>
-          <w:sz w:val="28"/>
-          <w:szCs w:val="28"/>
-        </w:rPr>
-      </w:pPr>
-      <w:r>
-        <w:rPr>
-          <w:rFonts w:ascii="Times New Roman" w:hAnsi="Times New Roman" w:cs="Times New Roman"/>
-          <w:sz w:val="28"/>
-          <w:szCs w:val="28"/>
-        </w:rPr>
-        <w:t>– алгоритм эффективен при работе со списками;</w:t>
-      </w:r>
-    </w:p>
-    <w:p>
-      <w:pPr>
-        <w:ind w:left="1072" w:firstLine="709"/>
-        <w:jc w:val="both"/>
-        <w:rPr>
-          <w:rFonts w:ascii="Times New Roman" w:hAnsi="Times New Roman" w:cs="Times New Roman"/>
-          <w:sz w:val="28"/>
-          <w:szCs w:val="28"/>
-        </w:rPr>
-      </w:pPr>
-      <w:r>
-        <w:rPr>
-          <w:rFonts w:ascii="Times New Roman" w:hAnsi="Times New Roman" w:cs="Times New Roman"/>
-          <w:sz w:val="28"/>
-          <w:szCs w:val="28"/>
-        </w:rPr>
-        <w:t>– простая реализация алгоритма.</w:t>
       </w:r>
     </w:p>
     <w:p>
@@ -7872,22 +7371,44 @@
           <w:rFonts w:ascii="Times New Roman" w:hAnsi="Times New Roman" w:cs="Times New Roman"/>
           <w:b/>
           <w:sz w:val="28"/>
+          <w:szCs w:val="24"/>
+        </w:rPr>
+      </w:pPr>
+      <w:r>
+        <w:rPr>
+          <w:rFonts w:ascii="Times New Roman" w:hAnsi="Times New Roman" w:cs="Times New Roman"/>
+          <w:b/>
+          <w:sz w:val="28"/>
+          <w:szCs w:val="24"/>
+        </w:rPr>
+        <w:t>Достоинства алгоритма сортировки вставками</w:t>
+      </w:r>
+    </w:p>
+    <w:p>
+      <w:pPr>
+        <w:ind w:left="1072" w:firstLine="709"/>
+        <w:jc w:val="both"/>
+        <w:rPr>
+          <w:rFonts w:ascii="Times New Roman" w:hAnsi="Times New Roman" w:cs="Times New Roman"/>
+          <w:sz w:val="28"/>
           <w:szCs w:val="28"/>
         </w:rPr>
       </w:pPr>
       <w:r>
-        <w:rPr>
-          <w:rFonts w:ascii="Times New Roman" w:hAnsi="Times New Roman" w:cs="Times New Roman"/>
-          <w:b/>
+        <w:t xml:space="preserve">– </w:t>
+      </w:r>
+      <w:r>
+        <w:rPr>
+          <w:rFonts w:ascii="Times New Roman" w:hAnsi="Times New Roman" w:cs="Times New Roman"/>
           <w:sz w:val="28"/>
           <w:szCs w:val="28"/>
         </w:rPr>
-        <w:t>Недостатки алгоритма сортировки вставками</w:t>
-      </w:r>
-    </w:p>
-    <w:p>
-      <w:pPr>
-        <w:ind w:left="1069" w:firstLine="709"/>
+        <w:t>алгоритм удобен для работы с массивами небольшого размера или на почти отсортированном наборе данных;</w:t>
+      </w:r>
+    </w:p>
+    <w:p>
+      <w:pPr>
+        <w:ind w:left="1072" w:firstLine="709"/>
         <w:jc w:val="both"/>
         <w:rPr>
           <w:rFonts w:ascii="Times New Roman" w:hAnsi="Times New Roman" w:cs="Times New Roman"/>
@@ -7901,71 +7422,26 @@
           <w:sz w:val="28"/>
           <w:szCs w:val="28"/>
         </w:rPr>
-        <w:t>– очень много перемещений элементов массива;</w:t>
-      </w:r>
-      <w:r>
+        <w:t>– алгоритм эффективен при работе со списками;</w:t>
+      </w:r>
+    </w:p>
+    <w:p>
+      <w:pPr>
+        <w:ind w:left="1072" w:firstLine="709"/>
+        <w:jc w:val="both"/>
         <w:rPr>
           <w:rFonts w:ascii="Times New Roman" w:hAnsi="Times New Roman" w:cs="Times New Roman"/>
           <w:sz w:val="28"/>
           <w:szCs w:val="28"/>
         </w:rPr>
-        <w:t xml:space="preserve"> </w:t>
-      </w:r>
-    </w:p>
-    <w:p>
-      <w:pPr>
-        <w:ind w:left="1069" w:firstLine="709"/>
-        <w:jc w:val="both"/>
+      </w:pPr>
+      <w:r>
         <w:rPr>
           <w:rFonts w:ascii="Times New Roman" w:hAnsi="Times New Roman" w:cs="Times New Roman"/>
           <w:sz w:val="28"/>
           <w:szCs w:val="28"/>
         </w:rPr>
-      </w:pPr>
-      <w:r>
-        <w:rPr>
-          <w:rFonts w:ascii="Times New Roman" w:hAnsi="Times New Roman" w:cs="Times New Roman"/>
-          <w:sz w:val="28"/>
-          <w:szCs w:val="28"/>
-        </w:rPr>
-        <w:t xml:space="preserve"> – высокая алгоритмическая сложность </w:t>
-      </w:r>
-      <w:proofErr w:type="gramStart"/>
-      <w:r>
-        <w:rPr>
-          <w:rFonts w:ascii="Times New Roman" w:hAnsi="Times New Roman" w:cs="Times New Roman"/>
-          <w:sz w:val="28"/>
-          <w:szCs w:val="28"/>
-        </w:rPr>
-        <w:t>О</w:t>
-      </w:r>
-      <w:proofErr w:type="gramEnd"/>
-      <w:r>
-        <w:rPr>
-          <w:rFonts w:ascii="Times New Roman" w:hAnsi="Times New Roman" w:cs="Times New Roman"/>
-          <w:sz w:val="28"/>
-          <w:szCs w:val="28"/>
-        </w:rPr>
-        <w:t>(n²);</w:t>
-      </w:r>
-    </w:p>
-    <w:p>
-      <w:pPr>
-        <w:ind w:left="1069" w:firstLine="709"/>
-        <w:jc w:val="both"/>
-        <w:rPr>
-          <w:rFonts w:ascii="Times New Roman" w:hAnsi="Times New Roman" w:cs="Times New Roman"/>
-          <w:sz w:val="28"/>
-          <w:szCs w:val="28"/>
-        </w:rPr>
-      </w:pPr>
-      <w:r>
-        <w:rPr>
-          <w:rFonts w:ascii="Times New Roman" w:hAnsi="Times New Roman" w:cs="Times New Roman"/>
-          <w:sz w:val="28"/>
-          <w:szCs w:val="28"/>
-        </w:rPr>
-        <w:t xml:space="preserve"> – не рекомендуется для сортировки больших массивов.</w:t>
+        <w:t>– простая реализация алгоритма.</w:t>
       </w:r>
     </w:p>
     <w:p>
@@ -7991,6 +7467,107 @@
           <w:sz w:val="28"/>
           <w:szCs w:val="28"/>
         </w:rPr>
+        <w:t>Недостатки алгоритма сортировки вставками</w:t>
+      </w:r>
+    </w:p>
+    <w:p>
+      <w:pPr>
+        <w:ind w:left="1069" w:firstLine="709"/>
+        <w:jc w:val="both"/>
+        <w:rPr>
+          <w:rFonts w:ascii="Times New Roman" w:hAnsi="Times New Roman" w:cs="Times New Roman"/>
+          <w:sz w:val="28"/>
+          <w:szCs w:val="28"/>
+        </w:rPr>
+      </w:pPr>
+      <w:r>
+        <w:rPr>
+          <w:rFonts w:ascii="Times New Roman" w:hAnsi="Times New Roman" w:cs="Times New Roman"/>
+          <w:sz w:val="28"/>
+          <w:szCs w:val="28"/>
+        </w:rPr>
+        <w:t xml:space="preserve">– очень много перемещений элементов массива; </w:t>
+      </w:r>
+    </w:p>
+    <w:p>
+      <w:pPr>
+        <w:ind w:left="1069" w:firstLine="709"/>
+        <w:jc w:val="both"/>
+        <w:rPr>
+          <w:rFonts w:ascii="Times New Roman" w:hAnsi="Times New Roman" w:cs="Times New Roman"/>
+          <w:sz w:val="28"/>
+          <w:szCs w:val="28"/>
+        </w:rPr>
+      </w:pPr>
+      <w:r>
+        <w:rPr>
+          <w:rFonts w:ascii="Times New Roman" w:hAnsi="Times New Roman" w:cs="Times New Roman"/>
+          <w:sz w:val="28"/>
+          <w:szCs w:val="28"/>
+        </w:rPr>
+        <w:t xml:space="preserve"> – высокая алгоритмическая сложность </w:t>
+      </w:r>
+      <w:proofErr w:type="gramStart"/>
+      <w:r>
+        <w:rPr>
+          <w:rFonts w:ascii="Times New Roman" w:hAnsi="Times New Roman" w:cs="Times New Roman"/>
+          <w:sz w:val="28"/>
+          <w:szCs w:val="28"/>
+        </w:rPr>
+        <w:t>О</w:t>
+      </w:r>
+      <w:proofErr w:type="gramEnd"/>
+      <w:r>
+        <w:rPr>
+          <w:rFonts w:ascii="Times New Roman" w:hAnsi="Times New Roman" w:cs="Times New Roman"/>
+          <w:sz w:val="28"/>
+          <w:szCs w:val="28"/>
+        </w:rPr>
+        <w:t>(n²);</w:t>
+      </w:r>
+    </w:p>
+    <w:p>
+      <w:pPr>
+        <w:ind w:left="1069" w:firstLine="709"/>
+        <w:jc w:val="both"/>
+        <w:rPr>
+          <w:rFonts w:ascii="Times New Roman" w:hAnsi="Times New Roman" w:cs="Times New Roman"/>
+          <w:sz w:val="28"/>
+          <w:szCs w:val="28"/>
+        </w:rPr>
+      </w:pPr>
+      <w:r>
+        <w:rPr>
+          <w:rFonts w:ascii="Times New Roman" w:hAnsi="Times New Roman" w:cs="Times New Roman"/>
+          <w:sz w:val="28"/>
+          <w:szCs w:val="28"/>
+        </w:rPr>
+        <w:t xml:space="preserve"> – не рекомендуется для сортировки больших массивов.</w:t>
+      </w:r>
+    </w:p>
+    <w:p>
+      <w:pPr>
+        <w:pStyle w:val="a6"/>
+        <w:numPr>
+          <w:ilvl w:val="0"/>
+          <w:numId w:val="1"/>
+        </w:numPr>
+        <w:ind w:firstLine="709"/>
+        <w:jc w:val="both"/>
+        <w:rPr>
+          <w:rFonts w:ascii="Times New Roman" w:hAnsi="Times New Roman" w:cs="Times New Roman"/>
+          <w:b/>
+          <w:sz w:val="28"/>
+          <w:szCs w:val="28"/>
+        </w:rPr>
+      </w:pPr>
+      <w:r>
+        <w:rPr>
+          <w:rFonts w:ascii="Times New Roman" w:hAnsi="Times New Roman" w:cs="Times New Roman"/>
+          <w:b/>
+          <w:sz w:val="28"/>
+          <w:szCs w:val="28"/>
+        </w:rPr>
         <w:t>Типичные сценарии применения данного алгоритма</w:t>
       </w:r>
     </w:p>
@@ -8094,6 +7671,7 @@
     </w:p>
     <w:p>
       <w:pPr>
+        <w:jc w:val="both"/>
         <w:rPr>
           <w:rFonts w:ascii="Times New Roman" w:hAnsi="Times New Roman" w:cs="Times New Roman"/>
           <w:sz w:val="28"/>
@@ -8120,8 +7698,8 @@
           <w:bCs/>
         </w:rPr>
       </w:pPr>
-      <w:bookmarkStart w:id="68" w:name="_Toc45891457"/>
-      <w:bookmarkStart w:id="69" w:name="_Toc170491810"/>
+      <w:bookmarkStart w:id="55" w:name="_Toc45891457"/>
+      <w:bookmarkStart w:id="56" w:name="_Toc170491810"/>
       <w:r>
         <w:lastRenderedPageBreak/>
         <w:t>В</w:t>
@@ -8133,8 +7711,8 @@
         </w:rPr>
         <w:t>ыбор решения</w:t>
       </w:r>
-      <w:bookmarkEnd w:id="68"/>
-      <w:bookmarkEnd w:id="69"/>
+      <w:bookmarkEnd w:id="55"/>
+      <w:bookmarkEnd w:id="56"/>
     </w:p>
     <w:p>
       <w:pPr>
@@ -8435,14 +8013,14 @@
         <w:pStyle w:val="1"/>
         <w:spacing w:after="240"/>
       </w:pPr>
-      <w:bookmarkStart w:id="70" w:name="_Toc45891458"/>
-      <w:bookmarkStart w:id="71" w:name="_Toc170491811"/>
+      <w:bookmarkStart w:id="57" w:name="_Toc45891458"/>
+      <w:bookmarkStart w:id="58" w:name="_Toc170491811"/>
       <w:r>
         <w:lastRenderedPageBreak/>
         <w:t>Описание программы</w:t>
       </w:r>
-      <w:bookmarkEnd w:id="70"/>
-      <w:bookmarkEnd w:id="71"/>
+      <w:bookmarkEnd w:id="57"/>
+      <w:bookmarkEnd w:id="58"/>
     </w:p>
     <w:p>
       <w:pPr>
@@ -8702,7 +8280,6 @@
           <w:rFonts w:ascii="Times New Roman" w:hAnsi="Times New Roman" w:cs="Times New Roman"/>
           <w:sz w:val="28"/>
           <w:szCs w:val="24"/>
-          <w:lang w:val="en-US"/>
         </w:rPr>
       </w:pPr>
       <w:r>
@@ -8718,7 +8295,6 @@
           <w:rFonts w:ascii="Times New Roman" w:hAnsi="Times New Roman" w:cs="Times New Roman"/>
           <w:sz w:val="28"/>
           <w:szCs w:val="24"/>
-          <w:lang w:val="en-US"/>
         </w:rPr>
         <w:t xml:space="preserve">) </w:t>
       </w:r>
@@ -8738,15 +8314,13 @@
           <w:rFonts w:ascii="Times New Roman" w:hAnsi="Times New Roman" w:cs="Times New Roman"/>
           <w:sz w:val="28"/>
           <w:szCs w:val="24"/>
-          <w:lang w:val="en-US"/>
-        </w:rPr>
-      </w:pPr>
-      <w:r>
-        <w:rPr>
-          <w:rFonts w:ascii="Times New Roman" w:hAnsi="Times New Roman" w:cs="Times New Roman"/>
-          <w:sz w:val="28"/>
-          <w:szCs w:val="24"/>
-          <w:lang w:val="en-US"/>
+        </w:rPr>
+      </w:pPr>
+      <w:r>
+        <w:rPr>
+          <w:rFonts w:ascii="Times New Roman" w:hAnsi="Times New Roman" w:cs="Times New Roman"/>
+          <w:sz w:val="28"/>
+          <w:szCs w:val="24"/>
         </w:rPr>
         <w:t xml:space="preserve">1. </w:t>
       </w:r>
@@ -8768,7 +8342,6 @@
           <w:rFonts w:ascii="Times New Roman" w:hAnsi="Times New Roman" w:cs="Times New Roman"/>
           <w:sz w:val="28"/>
           <w:szCs w:val="24"/>
-          <w:lang w:val="en-US"/>
         </w:rPr>
         <w:t>(</w:t>
       </w:r>
@@ -8789,9 +8362,25 @@
           <w:rFonts w:ascii="Times New Roman" w:hAnsi="Times New Roman" w:cs="Times New Roman"/>
           <w:sz w:val="28"/>
           <w:szCs w:val="24"/>
+        </w:rPr>
+        <w:t xml:space="preserve"> </w:t>
+      </w:r>
+      <w:r>
+        <w:rPr>
+          <w:rFonts w:ascii="Times New Roman" w:hAnsi="Times New Roman" w:cs="Times New Roman"/>
+          <w:sz w:val="28"/>
+          <w:szCs w:val="24"/>
           <w:lang w:val="en-US"/>
         </w:rPr>
-        <w:t xml:space="preserve"> size)</w:t>
+        <w:t>size</w:t>
+      </w:r>
+      <w:r>
+        <w:rPr>
+          <w:rFonts w:ascii="Times New Roman" w:hAnsi="Times New Roman" w:cs="Times New Roman"/>
+          <w:sz w:val="28"/>
+          <w:szCs w:val="24"/>
+        </w:rPr>
+        <w:t>)</w:t>
       </w:r>
     </w:p>
     <w:p>
@@ -9440,17 +9029,6 @@
           <w:rFonts w:ascii="Times New Roman" w:hAnsi="Times New Roman" w:cs="Times New Roman"/>
           <w:sz w:val="28"/>
           <w:szCs w:val="24"/>
-          <w:lang w:val="en-US"/>
-        </w:rPr>
-      </w:pPr>
-    </w:p>
-    <w:p>
-      <w:pPr>
-        <w:ind w:firstLine="709"/>
-        <w:rPr>
-          <w:rFonts w:ascii="Times New Roman" w:hAnsi="Times New Roman" w:cs="Times New Roman"/>
-          <w:sz w:val="28"/>
-          <w:szCs w:val="24"/>
         </w:rPr>
       </w:pPr>
       <w:r>
@@ -10090,6 +9668,16 @@
         </w:rPr>
         <w:t xml:space="preserve"> является точкой входа в программу. Она реализует меню для пользователя, которое позволяет выбрать действие: ввести размер массива, создать случайную последовательность и записать ее в файл, прочитать данные из файла, отсортировать список с помощью алгоритма вставки, загрузить отсортированные данные в файл или выйти из программы.</w:t>
       </w:r>
+    </w:p>
+    <w:p>
+      <w:pPr>
+        <w:ind w:firstLine="709"/>
+        <w:rPr>
+          <w:rFonts w:ascii="Times New Roman" w:hAnsi="Times New Roman" w:cs="Times New Roman"/>
+          <w:sz w:val="28"/>
+          <w:szCs w:val="24"/>
+        </w:rPr>
+      </w:pPr>
     </w:p>
     <w:p>
       <w:pPr>
@@ -10292,7 +9880,7 @@
     </w:p>
     <w:p>
       <w:pPr>
-        <w:jc w:val="center"/>
+        <w:ind w:left="1416" w:firstLine="708"/>
         <w:rPr>
           <w:rFonts w:ascii="Times New Roman" w:hAnsi="Times New Roman" w:cs="Times New Roman"/>
           <w:sz w:val="28"/>
@@ -10306,7 +9894,15 @@
           <w:sz w:val="28"/>
           <w:szCs w:val="24"/>
         </w:rPr>
-        <w:t>рисунок</w:t>
+        <w:t>Р</w:t>
+      </w:r>
+      <w:r>
+        <w:rPr>
+          <w:rFonts w:ascii="Times New Roman" w:hAnsi="Times New Roman" w:cs="Times New Roman"/>
+          <w:sz w:val="28"/>
+          <w:szCs w:val="24"/>
+        </w:rPr>
+        <w:t>исунок</w:t>
       </w:r>
       <w:r>
         <w:rPr>
@@ -10433,7 +10029,15 @@
           <w:sz w:val="28"/>
           <w:szCs w:val="24"/>
         </w:rPr>
-        <w:t>рисунок 3</w:t>
+        <w:t>Р</w:t>
+      </w:r>
+      <w:r>
+        <w:rPr>
+          <w:rFonts w:ascii="Times New Roman" w:hAnsi="Times New Roman" w:cs="Times New Roman"/>
+          <w:sz w:val="28"/>
+          <w:szCs w:val="24"/>
+        </w:rPr>
+        <w:t>исунок 3</w:t>
       </w:r>
       <w:r>
         <w:rPr>
@@ -10533,7 +10137,15 @@
           <w:sz w:val="28"/>
           <w:szCs w:val="24"/>
         </w:rPr>
-        <w:t>рисунок 4</w:t>
+        <w:t>Р</w:t>
+      </w:r>
+      <w:r>
+        <w:rPr>
+          <w:rFonts w:ascii="Times New Roman" w:hAnsi="Times New Roman" w:cs="Times New Roman"/>
+          <w:sz w:val="28"/>
+          <w:szCs w:val="24"/>
+        </w:rPr>
+        <w:t>исунок 4</w:t>
       </w:r>
       <w:r>
         <w:rPr>
@@ -10633,14 +10245,21 @@
           <w:sz w:val="28"/>
           <w:szCs w:val="24"/>
         </w:rPr>
-        <w:t>рисунок 5</w:t>
-      </w:r>
-      <w:r>
-        <w:rPr>
-          <w:rFonts w:ascii="Times New Roman" w:hAnsi="Times New Roman" w:cs="Times New Roman"/>
-          <w:sz w:val="28"/>
-          <w:szCs w:val="24"/>
-          <w:lang w:val="en-US"/>
+        <w:t>Р</w:t>
+      </w:r>
+      <w:r>
+        <w:rPr>
+          <w:rFonts w:ascii="Times New Roman" w:hAnsi="Times New Roman" w:cs="Times New Roman"/>
+          <w:sz w:val="28"/>
+          <w:szCs w:val="24"/>
+        </w:rPr>
+        <w:t>исунок 5</w:t>
+      </w:r>
+      <w:r>
+        <w:rPr>
+          <w:rFonts w:ascii="Times New Roman" w:hAnsi="Times New Roman" w:cs="Times New Roman"/>
+          <w:sz w:val="28"/>
+          <w:szCs w:val="24"/>
         </w:rPr>
         <w:t xml:space="preserve"> - </w:t>
       </w:r>
@@ -11457,6 +11076,8 @@
           <w:szCs w:val="28"/>
         </w:rPr>
       </w:pPr>
+      <w:bookmarkStart w:id="59" w:name="_GoBack"/>
+      <w:bookmarkEnd w:id="59"/>
     </w:p>
     <w:p>
       <w:pPr>
@@ -11733,30 +11354,17 @@
     </w:p>
     <w:p>
       <w:pPr>
-        <w:rPr>
-          <w:rFonts w:ascii="Times New Roman" w:hAnsi="Times New Roman" w:cs="Times New Roman"/>
-          <w:sz w:val="28"/>
-          <w:szCs w:val="24"/>
-        </w:rPr>
-      </w:pPr>
-    </w:p>
-    <w:p>
-      <w:pPr>
         <w:pStyle w:val="1"/>
         <w:spacing w:after="240"/>
       </w:pPr>
-      <w:bookmarkStart w:id="72" w:name="_Toc45891463"/>
-      <w:bookmarkStart w:id="73" w:name="_Toc170491812"/>
-      <w:r>
+      <w:bookmarkStart w:id="60" w:name="_Toc45891463"/>
+      <w:bookmarkStart w:id="61" w:name="_Toc170491812"/>
+      <w:r>
+        <w:lastRenderedPageBreak/>
         <w:t>Заключение</w:t>
       </w:r>
-      <w:bookmarkEnd w:id="72"/>
-      <w:bookmarkEnd w:id="73"/>
-    </w:p>
-    <w:p>
-      <w:pPr>
-        <w:pStyle w:val="11"/>
-      </w:pPr>
+      <w:bookmarkEnd w:id="60"/>
+      <w:bookmarkEnd w:id="61"/>
     </w:p>
     <w:p>
       <w:pPr>
@@ -12032,33 +11640,59 @@
     </w:p>
     <w:p>
       <w:pPr>
-        <w:pStyle w:val="1"/>
-        <w:rPr>
-          <w:lang w:val="en-US"/>
-        </w:rPr>
-      </w:pPr>
-      <w:bookmarkStart w:id="74" w:name="_Toc45891469"/>
-      <w:bookmarkStart w:id="75" w:name="_Toc170491816"/>
-      <w:r>
-        <w:lastRenderedPageBreak/>
-        <w:t>Приложения</w:t>
-      </w:r>
-      <w:bookmarkEnd w:id="74"/>
-      <w:bookmarkEnd w:id="75"/>
-    </w:p>
-    <w:p>
-      <w:pPr>
         <w:shd w:val="clear" w:color="auto" w:fill="FFFFFF"/>
         <w:spacing w:after="375" w:line="240" w:lineRule="auto"/>
         <w:outlineLvl w:val="0"/>
         <w:rPr>
           <w:rFonts w:ascii="Times New Roman" w:hAnsi="Times New Roman" w:cs="Times New Roman"/>
-          <w:sz w:val="28"/>
-          <w:szCs w:val="24"/>
+          <w:b/>
+          <w:sz w:val="28"/>
+          <w:szCs w:val="24"/>
+        </w:rPr>
+      </w:pPr>
+    </w:p>
+    <w:p>
+      <w:pPr>
+        <w:shd w:val="clear" w:color="auto" w:fill="FFFFFF"/>
+        <w:spacing w:after="375" w:line="240" w:lineRule="auto"/>
+        <w:outlineLvl w:val="0"/>
+        <w:rPr>
+          <w:rFonts w:ascii="Times New Roman" w:hAnsi="Times New Roman" w:cs="Times New Roman"/>
+          <w:b/>
+          <w:sz w:val="28"/>
+          <w:szCs w:val="24"/>
+        </w:rPr>
+      </w:pPr>
+    </w:p>
+    <w:p>
+      <w:pPr>
+        <w:pStyle w:val="1"/>
+        <w:rPr>
           <w:lang w:val="en-US"/>
         </w:rPr>
       </w:pPr>
-      <w:bookmarkStart w:id="76" w:name="_Toc170491817"/>
+      <w:bookmarkStart w:id="62" w:name="_Toc45891469"/>
+      <w:bookmarkStart w:id="63" w:name="_Toc170491816"/>
+      <w:r>
+        <w:lastRenderedPageBreak/>
+        <w:t>Приложения</w:t>
+      </w:r>
+      <w:bookmarkEnd w:id="62"/>
+      <w:bookmarkEnd w:id="63"/>
+    </w:p>
+    <w:p>
+      <w:pPr>
+        <w:shd w:val="clear" w:color="auto" w:fill="FFFFFF"/>
+        <w:spacing w:after="375" w:line="240" w:lineRule="auto"/>
+        <w:outlineLvl w:val="0"/>
+        <w:rPr>
+          <w:rFonts w:ascii="Times New Roman" w:hAnsi="Times New Roman" w:cs="Times New Roman"/>
+          <w:sz w:val="28"/>
+          <w:szCs w:val="24"/>
+          <w:lang w:val="en-US"/>
+        </w:rPr>
+      </w:pPr>
+      <w:bookmarkStart w:id="64" w:name="_Toc170491817"/>
       <w:r>
         <w:rPr>
           <w:rFonts w:ascii="Times New Roman" w:hAnsi="Times New Roman" w:cs="Times New Roman"/>
@@ -12076,7 +11710,7 @@
         </w:rPr>
         <w:t>:</w:t>
       </w:r>
-      <w:bookmarkEnd w:id="76"/>
+      <w:bookmarkEnd w:id="64"/>
     </w:p>
     <w:p>
       <w:pPr>
@@ -21210,7 +20844,7 @@
           <w:szCs w:val="24"/>
         </w:rPr>
       </w:pPr>
-      <w:bookmarkStart w:id="77" w:name="_Toc170491818"/>
+      <w:bookmarkStart w:id="65" w:name="_Toc170491818"/>
       <w:r>
         <w:rPr>
           <w:rFonts w:ascii="Cascadia Mono" w:eastAsiaTheme="minorHAnsi" w:hAnsi="Cascadia Mono" w:cs="Cascadia Mono"/>
@@ -21221,9 +20855,7 @@
         </w:rPr>
         <w:t>}</w:t>
       </w:r>
-      <w:bookmarkStart w:id="78" w:name="_GoBack"/>
-      <w:bookmarkEnd w:id="77"/>
-      <w:bookmarkEnd w:id="78"/>
+      <w:bookmarkEnd w:id="65"/>
     </w:p>
     <w:sectPr>
       <w:pgSz w:w="11906" w:h="16838"/>
@@ -22210,7 +21842,7 @@
 </file>
 
 <file path=customXml/itemProps1.xml><?xml version="1.0" encoding="utf-8"?>
-<ds:datastoreItem xmlns:ds="http://schemas.openxmlformats.org/officeDocument/2006/customXml" ds:itemID="{612522BB-E5D7-44B8-9355-1B8DC4B61EC2}">
+<ds:datastoreItem xmlns:ds="http://schemas.openxmlformats.org/officeDocument/2006/customXml" ds:itemID="{C024A116-B2FA-4719-8FAB-912A30576750}">
   <ds:schemaRefs>
     <ds:schemaRef ds:uri="http://schemas.openxmlformats.org/officeDocument/2006/bibliography"/>
   </ds:schemaRefs>
